--- a/Camunda-Process-Engine.docx
+++ b/Camunda-Process-Engine.docx
@@ -406,7 +406,7 @@
           <w:noProof/>
         </w:rPr>
         <w:drawing>
-          <wp:inline distT="0" distB="0" distL="0" distR="0" wp14:anchorId="74D373B8" wp14:editId="7DA43624">
+          <wp:inline distT="0" distB="0" distL="0" distR="0" wp14:anchorId="74D373B8" wp14:editId="1409E96B">
             <wp:extent cx="6209379" cy="1851660"/>
             <wp:effectExtent l="0" t="0" r="1270" b="0"/>
             <wp:docPr id="1817230119" name="Picture 1" descr="BPMN Examples - BPMN Diagrams - Everything you need to know"/>
@@ -1083,12 +1083,21 @@
               <w:spacing w:after="160" w:line="259" w:lineRule="auto"/>
               <w:cnfStyle w:val="000000000000" w:firstRow="0" w:lastRow="0" w:firstColumn="0" w:lastColumn="0" w:oddVBand="0" w:evenVBand="0" w:oddHBand="0" w:evenHBand="0" w:firstRowFirstColumn="0" w:firstRowLastColumn="0" w:lastRowFirstColumn="0" w:lastRowLastColumn="0"/>
             </w:pPr>
+            <w:proofErr w:type="spellStart"/>
             <w:r>
               <w:rPr>
                 <w:b/>
                 <w:bCs/>
               </w:rPr>
-              <w:t>ProcessMaker OSS</w:t>
+              <w:t>ProcessMaker</w:t>
+            </w:r>
+            <w:proofErr w:type="spellEnd"/>
+            <w:r>
+              <w:rPr>
+                <w:b/>
+                <w:bCs/>
+              </w:rPr>
+              <w:t xml:space="preserve"> OSS</w:t>
             </w:r>
           </w:p>
         </w:tc>
@@ -1237,12 +1246,21 @@
               <w:spacing w:after="160" w:line="259" w:lineRule="auto"/>
               <w:cnfStyle w:val="000000100000" w:firstRow="0" w:lastRow="0" w:firstColumn="0" w:lastColumn="0" w:oddVBand="0" w:evenVBand="0" w:oddHBand="1" w:evenHBand="0" w:firstRowFirstColumn="0" w:firstRowLastColumn="0" w:lastRowFirstColumn="0" w:lastRowLastColumn="0"/>
             </w:pPr>
+            <w:proofErr w:type="spellStart"/>
             <w:r>
               <w:rPr>
                 <w:b/>
                 <w:bCs/>
               </w:rPr>
-              <w:t>Signavio (by SAP)</w:t>
+              <w:t>Signavio</w:t>
+            </w:r>
+            <w:proofErr w:type="spellEnd"/>
+            <w:r>
+              <w:rPr>
+                <w:b/>
+                <w:bCs/>
+              </w:rPr>
+              <w:t xml:space="preserve"> (by SAP)</w:t>
             </w:r>
           </w:p>
         </w:tc>
@@ -1257,7 +1275,15 @@
               <w:cnfStyle w:val="000000100000" w:firstRow="0" w:lastRow="0" w:firstColumn="0" w:lastColumn="0" w:oddVBand="0" w:evenVBand="0" w:oddHBand="1" w:evenHBand="0" w:firstRowFirstColumn="0" w:firstRowLastColumn="0" w:lastRowFirstColumn="0" w:lastRowLastColumn="0"/>
             </w:pPr>
             <w:r>
-              <w:t>Cloud-based BPM suite for modeling, collaboration, and optimization.</w:t>
+              <w:t xml:space="preserve">Cloud-based BPM suite for </w:t>
+            </w:r>
+            <w:proofErr w:type="spellStart"/>
+            <w:r>
+              <w:t>modeling</w:t>
+            </w:r>
+            <w:proofErr w:type="spellEnd"/>
+            <w:r>
+              <w:t>, collaboration, and optimization.</w:t>
             </w:r>
           </w:p>
         </w:tc>
@@ -1371,7 +1397,23 @@
                 <w:b/>
                 <w:bCs/>
               </w:rPr>
-              <w:t>IBM Blueworks Live</w:t>
+              <w:t xml:space="preserve">IBM </w:t>
+            </w:r>
+            <w:proofErr w:type="spellStart"/>
+            <w:r>
+              <w:rPr>
+                <w:b/>
+                <w:bCs/>
+              </w:rPr>
+              <w:t>Blueworks</w:t>
+            </w:r>
+            <w:proofErr w:type="spellEnd"/>
+            <w:r>
+              <w:rPr>
+                <w:b/>
+                <w:bCs/>
+              </w:rPr>
+              <w:t xml:space="preserve"> Live</w:t>
             </w:r>
           </w:p>
         </w:tc>
@@ -1386,7 +1428,15 @@
               <w:cnfStyle w:val="000000100000" w:firstRow="0" w:lastRow="0" w:firstColumn="0" w:lastColumn="0" w:oddVBand="0" w:evenVBand="0" w:oddHBand="1" w:evenHBand="0" w:firstRowFirstColumn="0" w:firstRowLastColumn="0" w:lastRowFirstColumn="0" w:lastRowLastColumn="0"/>
             </w:pPr>
             <w:r>
-              <w:t>Professional BPM tool for process discovery and modeling.</w:t>
+              <w:t xml:space="preserve">Professional BPM tool for process discovery and </w:t>
+            </w:r>
+            <w:proofErr w:type="spellStart"/>
+            <w:r>
+              <w:t>modeling</w:t>
+            </w:r>
+            <w:proofErr w:type="spellEnd"/>
+            <w:r>
+              <w:t>.</w:t>
             </w:r>
           </w:p>
         </w:tc>
@@ -1449,7 +1499,15 @@
               <w:cnfStyle w:val="000000000000" w:firstRow="0" w:lastRow="0" w:firstColumn="0" w:lastColumn="0" w:oddVBand="0" w:evenVBand="0" w:oddHBand="0" w:evenHBand="0" w:firstRowFirstColumn="0" w:firstRowLastColumn="0" w:lastRowFirstColumn="0" w:lastRowLastColumn="0"/>
             </w:pPr>
             <w:r>
-              <w:t>Enterprise BPM platform for modeling, analytics, and governance.</w:t>
+              <w:t xml:space="preserve">Enterprise BPM platform for </w:t>
+            </w:r>
+            <w:proofErr w:type="spellStart"/>
+            <w:r>
+              <w:t>modeling</w:t>
+            </w:r>
+            <w:proofErr w:type="spellEnd"/>
+            <w:r>
+              <w:t>, analytics, and governance.</w:t>
             </w:r>
           </w:p>
         </w:tc>
@@ -2663,6 +2721,7 @@
         </w:numPr>
         <w:spacing w:line="259" w:lineRule="auto"/>
       </w:pPr>
+      <w:proofErr w:type="spellStart"/>
       <w:r>
         <w:rPr>
           <w:b/>
@@ -2670,6 +2729,7 @@
         </w:rPr>
         <w:t>Tasklist</w:t>
       </w:r>
+      <w:proofErr w:type="spellEnd"/>
       <w:r>
         <w:t xml:space="preserve"> – For users to see and complete their assigned tasks.</w:t>
       </w:r>
@@ -2775,6 +2835,7 @@
       <w:r>
         <w:t xml:space="preserve"> </w:t>
       </w:r>
+      <w:proofErr w:type="spellStart"/>
       <w:r>
         <w:rPr>
           <w:b/>
@@ -2782,6 +2843,7 @@
         </w:rPr>
         <w:t>Tasklist</w:t>
       </w:r>
+      <w:proofErr w:type="spellEnd"/>
       <w:r>
         <w:t xml:space="preserve"> to see and complete tasks assigned to them</w:t>
       </w:r>
@@ -3019,15 +3081,28 @@
         </w:rPr>
         <w:t xml:space="preserve">Camunda Blogs: </w:t>
       </w:r>
-      <w:hyperlink r:id="rId13" w:history="1">
-        <w:r>
-          <w:rPr>
-            <w:rStyle w:val="Hyperlink"/>
-            <w:lang w:val="pl-PL"/>
-          </w:rPr>
-          <w:t>https://camunda.com/blog/</w:t>
-        </w:r>
-      </w:hyperlink>
+      <w:r>
+        <w:fldChar w:fldCharType="begin"/>
+      </w:r>
+      <w:r>
+        <w:rPr>
+          <w:lang w:val="pl-PL"/>
+        </w:rPr>
+        <w:instrText>HYPERLINK "https://camunda.com/blog/"</w:instrText>
+      </w:r>
+      <w:r>
+        <w:fldChar w:fldCharType="separate"/>
+      </w:r>
+      <w:r>
+        <w:rPr>
+          <w:rStyle w:val="Hyperlink"/>
+          <w:lang w:val="pl-PL"/>
+        </w:rPr>
+        <w:t>https://camunda.com/blog/</w:t>
+      </w:r>
+      <w:r>
+        <w:fldChar w:fldCharType="end"/>
+      </w:r>
     </w:p>
     <w:p>
       <w:pPr>
@@ -3041,7 +3116,7 @@
       <w:r>
         <w:t xml:space="preserve">Camunda Documentation: </w:t>
       </w:r>
-      <w:hyperlink r:id="rId14" w:history="1">
+      <w:hyperlink r:id="rId13" w:history="1">
         <w:r>
           <w:rPr>
             <w:rStyle w:val="Hyperlink"/>
@@ -3062,7 +3137,7 @@
       <w:r>
         <w:t xml:space="preserve">To make a Spring Boot Camunda Project: </w:t>
       </w:r>
-      <w:hyperlink r:id="rId15" w:history="1">
+      <w:hyperlink r:id="rId14" w:history="1">
         <w:r>
           <w:rPr>
             <w:rStyle w:val="Hyperlink"/>
@@ -3143,7 +3218,7 @@
       <w:r>
         <w:t xml:space="preserve">Install Camunda Modeler: </w:t>
       </w:r>
-      <w:hyperlink r:id="rId16" w:history="1">
+      <w:hyperlink r:id="rId15" w:history="1">
         <w:r>
           <w:rPr>
             <w:rStyle w:val="Hyperlink"/>
@@ -3170,7 +3245,7 @@
       <w:r>
         <w:t xml:space="preserve"> and download it from </w:t>
       </w:r>
-      <w:hyperlink r:id="rId17" w:history="1">
+      <w:hyperlink r:id="rId16" w:history="1">
         <w:r>
           <w:rPr>
             <w:rStyle w:val="Hyperlink"/>
@@ -3224,7 +3299,7 @@
                     <pic:cNvPicPr/>
                   </pic:nvPicPr>
                   <pic:blipFill>
-                    <a:blip r:embed="rId18"/>
+                    <a:blip r:embed="rId17"/>
                     <a:stretch>
                       <a:fillRect/>
                     </a:stretch>
@@ -3343,15 +3418,28 @@
         </w:rPr>
         <w:t xml:space="preserve">Go to </w:t>
       </w:r>
-      <w:hyperlink r:id="rId19" w:history="1">
-        <w:r>
-          <w:rPr>
-            <w:rStyle w:val="Hyperlink"/>
-            <w:lang w:val="pl-PL"/>
-          </w:rPr>
-          <w:t>https://start.camunda.com/</w:t>
-        </w:r>
-      </w:hyperlink>
+      <w:r>
+        <w:fldChar w:fldCharType="begin"/>
+      </w:r>
+      <w:r>
+        <w:rPr>
+          <w:lang w:val="pl-PL"/>
+        </w:rPr>
+        <w:instrText>HYPERLINK "https://start.camunda.com/"</w:instrText>
+      </w:r>
+      <w:r>
+        <w:fldChar w:fldCharType="separate"/>
+      </w:r>
+      <w:r>
+        <w:rPr>
+          <w:rStyle w:val="Hyperlink"/>
+          <w:lang w:val="pl-PL"/>
+        </w:rPr>
+        <w:t>https://start.camunda.com/</w:t>
+      </w:r>
+      <w:r>
+        <w:fldChar w:fldCharType="end"/>
+      </w:r>
     </w:p>
     <w:p>
       <w:pPr>
@@ -3377,7 +3465,7 @@
                     <pic:cNvPicPr/>
                   </pic:nvPicPr>
                   <pic:blipFill>
-                    <a:blip r:embed="rId20"/>
+                    <a:blip r:embed="rId18"/>
                     <a:stretch>
                       <a:fillRect/>
                     </a:stretch>
@@ -3435,7 +3523,7 @@
                     <pic:cNvPicPr/>
                   </pic:nvPicPr>
                   <pic:blipFill>
-                    <a:blip r:embed="rId21"/>
+                    <a:blip r:embed="rId19"/>
                     <a:stretch>
                       <a:fillRect/>
                     </a:stretch>
@@ -3625,7 +3713,7 @@
                     <pic:cNvPicPr/>
                   </pic:nvPicPr>
                   <pic:blipFill>
-                    <a:blip r:embed="rId22"/>
+                    <a:blip r:embed="rId20"/>
                     <a:stretch>
                       <a:fillRect/>
                     </a:stretch>
@@ -3665,7 +3753,7 @@
                     <pic:cNvPicPr/>
                   </pic:nvPicPr>
                   <pic:blipFill>
-                    <a:blip r:embed="rId23"/>
+                    <a:blip r:embed="rId21"/>
                     <a:stretch>
                       <a:fillRect/>
                     </a:stretch>
@@ -3696,7 +3784,15 @@
         <w:spacing w:line="259" w:lineRule="auto"/>
       </w:pPr>
       <w:r>
-        <w:t>Now, in “process.bpmn” in the given folder structure is just a sample. You can create your own using Camunda Modeler and save the file in the same location.</w:t>
+        <w:t>Now, in “</w:t>
+      </w:r>
+      <w:proofErr w:type="gramStart"/>
+      <w:r>
+        <w:t>process.bpmn</w:t>
+      </w:r>
+      <w:proofErr w:type="gramEnd"/>
+      <w:r>
+        <w:t>” in the given folder structure is just a sample. You can create your own using Camunda Modeler and save the file in the same location.</w:t>
       </w:r>
     </w:p>
     <w:p>
@@ -3750,7 +3846,7 @@
                     <pic:cNvPicPr/>
                   </pic:nvPicPr>
                   <pic:blipFill>
-                    <a:blip r:embed="rId24">
+                    <a:blip r:embed="rId22">
                       <a:extLst>
                         <a:ext uri="{28A0092B-C50C-407E-A947-70E740481C1C}">
                           <a14:useLocalDpi xmlns:a14="http://schemas.microsoft.com/office/drawing/2010/main" val="0"/>
@@ -3818,7 +3914,7 @@
                     <pic:cNvPicPr/>
                   </pic:nvPicPr>
                   <pic:blipFill>
-                    <a:blip r:embed="rId25">
+                    <a:blip r:embed="rId23">
                       <a:extLst>
                         <a:ext uri="{28A0092B-C50C-407E-A947-70E740481C1C}">
                           <a14:useLocalDpi xmlns:a14="http://schemas.microsoft.com/office/drawing/2010/main" val="0"/>
@@ -3870,7 +3966,7 @@
                     <pic:cNvPicPr/>
                   </pic:nvPicPr>
                   <pic:blipFill>
-                    <a:blip r:embed="rId26"/>
+                    <a:blip r:embed="rId24"/>
                     <a:stretch>
                       <a:fillRect/>
                     </a:stretch>
@@ -4076,7 +4172,23 @@
         <w:spacing w:line="259" w:lineRule="auto"/>
       </w:pPr>
       <w:r>
-        <w:t>Click “Outside the MPMN Diagram” and add a ID and also set HTTT [History Time To Live]</w:t>
+        <w:t xml:space="preserve">Click “Outside the MPMN Diagram” and add </w:t>
+      </w:r>
+      <w:proofErr w:type="gramStart"/>
+      <w:r>
+        <w:t>a</w:t>
+      </w:r>
+      <w:proofErr w:type="gramEnd"/>
+      <w:r>
+        <w:t xml:space="preserve"> ID and also set HTTT [History Time </w:t>
+      </w:r>
+      <w:proofErr w:type="gramStart"/>
+      <w:r>
+        <w:t>To</w:t>
+      </w:r>
+      <w:proofErr w:type="gramEnd"/>
+      <w:r>
+        <w:t xml:space="preserve"> Live]</w:t>
       </w:r>
       <w:r>
         <w:t xml:space="preserve"> [</w:t>
@@ -4122,7 +4234,7 @@
                     <pic:cNvPicPr/>
                   </pic:nvPicPr>
                   <pic:blipFill>
-                    <a:blip r:embed="rId27"/>
+                    <a:blip r:embed="rId25"/>
                     <a:stretch>
                       <a:fillRect/>
                     </a:stretch>
@@ -4165,7 +4277,7 @@
                     <pic:cNvPicPr/>
                   </pic:nvPicPr>
                   <pic:blipFill>
-                    <a:blip r:embed="rId28"/>
+                    <a:blip r:embed="rId26"/>
                     <a:stretch>
                       <a:fillRect/>
                     </a:stretch>
@@ -4231,7 +4343,7 @@
                     <pic:cNvPicPr/>
                   </pic:nvPicPr>
                   <pic:blipFill>
-                    <a:blip r:embed="rId29"/>
+                    <a:blip r:embed="rId27"/>
                     <a:stretch>
                       <a:fillRect/>
                     </a:stretch>
@@ -4297,7 +4409,7 @@
                     <pic:cNvPicPr/>
                   </pic:nvPicPr>
                   <pic:blipFill>
-                    <a:blip r:embed="rId30"/>
+                    <a:blip r:embed="rId28"/>
                     <a:stretch>
                       <a:fillRect/>
                     </a:stretch>
@@ -4334,7 +4446,7 @@
       <w:r>
         <w:t xml:space="preserve">Hit the API: </w:t>
       </w:r>
-      <w:hyperlink r:id="rId31" w:history="1">
+      <w:hyperlink r:id="rId29" w:history="1">
         <w:r>
           <w:rPr>
             <w:rStyle w:val="Hyperlink"/>
@@ -4388,7 +4500,7 @@
                     <pic:cNvPicPr/>
                   </pic:nvPicPr>
                   <pic:blipFill>
-                    <a:blip r:embed="rId32"/>
+                    <a:blip r:embed="rId30"/>
                     <a:stretch>
                       <a:fillRect/>
                     </a:stretch>
@@ -4436,7 +4548,7 @@
                     <pic:cNvPicPr/>
                   </pic:nvPicPr>
                   <pic:blipFill>
-                    <a:blip r:embed="rId33"/>
+                    <a:blip r:embed="rId31"/>
                     <a:stretch>
                       <a:fillRect/>
                     </a:stretch>
@@ -4695,6 +4807,7 @@
                 <w:szCs w:val="24"/>
               </w:rPr>
             </w:pPr>
+            <w:proofErr w:type="spellStart"/>
             <w:r>
               <w:rPr>
                 <w:sz w:val="24"/>
@@ -4702,6 +4815,7 @@
               </w:rPr>
               <w:t>Nashorn</w:t>
             </w:r>
+            <w:proofErr w:type="spellEnd"/>
           </w:p>
         </w:tc>
         <w:tc>
@@ -4843,12 +4957,21 @@
                 <w:szCs w:val="24"/>
               </w:rPr>
             </w:pPr>
+            <w:proofErr w:type="spellStart"/>
             <w:r>
               <w:rPr>
                 <w:sz w:val="24"/>
                 <w:szCs w:val="24"/>
               </w:rPr>
-              <w:t>GraalVM JS</w:t>
+              <w:t>GraalVM</w:t>
+            </w:r>
+            <w:proofErr w:type="spellEnd"/>
+            <w:r>
+              <w:rPr>
+                <w:sz w:val="24"/>
+                <w:szCs w:val="24"/>
+              </w:rPr>
+              <w:t xml:space="preserve"> JS</w:t>
             </w:r>
           </w:p>
         </w:tc>
@@ -5149,6 +5272,7 @@
       <w:r>
         <w:t xml:space="preserve">In earlier Java versions (up to 14), a built-in engine called </w:t>
       </w:r>
+      <w:proofErr w:type="spellStart"/>
       <w:r>
         <w:rPr>
           <w:b/>
@@ -5156,15 +5280,33 @@
         </w:rPr>
         <w:t>Nashorn</w:t>
       </w:r>
-      <w:r>
-        <w:t xml:space="preserve"> handled this. Since Java 15, Nashorn was removed, but it can still be used by adding the </w:t>
-      </w:r>
-      <w:r>
-        <w:rPr>
-          <w:b/>
-          <w:bCs/>
-        </w:rPr>
-        <w:t>nashorn-core</w:t>
+      <w:proofErr w:type="spellEnd"/>
+      <w:r>
+        <w:t xml:space="preserve"> handled this. Since Java 15, </w:t>
+      </w:r>
+      <w:proofErr w:type="spellStart"/>
+      <w:r>
+        <w:t>Nashorn</w:t>
+      </w:r>
+      <w:proofErr w:type="spellEnd"/>
+      <w:r>
+        <w:t xml:space="preserve"> was removed, but it can still be used by adding the </w:t>
+      </w:r>
+      <w:proofErr w:type="spellStart"/>
+      <w:r>
+        <w:rPr>
+          <w:b/>
+          <w:bCs/>
+        </w:rPr>
+        <w:t>nashorn</w:t>
+      </w:r>
+      <w:proofErr w:type="spellEnd"/>
+      <w:r>
+        <w:rPr>
+          <w:b/>
+          <w:bCs/>
+        </w:rPr>
+        <w:t>-core</w:t>
       </w:r>
       <w:r>
         <w:t xml:space="preserve"> dependency manually. In tools like </w:t>
@@ -5208,7 +5350,7 @@
                     <pic:cNvPicPr/>
                   </pic:nvPicPr>
                   <pic:blipFill>
-                    <a:blip r:embed="rId34"/>
+                    <a:blip r:embed="rId32"/>
                     <a:stretch>
                       <a:fillRect/>
                     </a:stretch>
@@ -5426,7 +5568,7 @@
                     <pic:cNvPicPr/>
                   </pic:nvPicPr>
                   <pic:blipFill>
-                    <a:blip r:embed="rId35"/>
+                    <a:blip r:embed="rId33"/>
                     <a:stretch>
                       <a:fillRect/>
                     </a:stretch>
@@ -5579,7 +5721,17 @@
         <w:spacing w:line="259" w:lineRule="auto"/>
       </w:pPr>
       <w:r>
-        <w:t>Process variables (execution.setVariable(...)) → stored by the Camunda engine, accessible globally</w:t>
+        <w:t>Process variables (</w:t>
+      </w:r>
+      <w:proofErr w:type="spellStart"/>
+      <w:proofErr w:type="gramStart"/>
+      <w:r>
+        <w:t>execution.setVariable</w:t>
+      </w:r>
+      <w:proofErr w:type="spellEnd"/>
+      <w:proofErr w:type="gramEnd"/>
+      <w:r>
+        <w:t>(...)) → stored by the Camunda engine, accessible globally</w:t>
       </w:r>
     </w:p>
     <w:p>
@@ -6590,7 +6742,7 @@
                     <pic:cNvPicPr/>
                   </pic:nvPicPr>
                   <pic:blipFill>
-                    <a:blip r:embed="rId35"/>
+                    <a:blip r:embed="rId33"/>
                     <a:stretch>
                       <a:fillRect/>
                     </a:stretch>
@@ -7102,16 +7254,26 @@
       <w:r>
         <w:t xml:space="preserve">Camunda uses </w:t>
       </w:r>
-      <w:r>
-        <w:rPr>
-          <w:b/>
-          <w:bCs/>
-        </w:rPr>
-        <w:t>Nashorn JavaScript engine</w:t>
+      <w:proofErr w:type="spellStart"/>
+      <w:r>
+        <w:rPr>
+          <w:b/>
+          <w:bCs/>
+        </w:rPr>
+        <w:t>Nashorn</w:t>
+      </w:r>
+      <w:proofErr w:type="spellEnd"/>
+      <w:r>
+        <w:rPr>
+          <w:b/>
+          <w:bCs/>
+        </w:rPr>
+        <w:t xml:space="preserve"> JavaScript engine</w:t>
       </w:r>
       <w:r>
         <w:t xml:space="preserve"> (in older versions) or </w:t>
       </w:r>
+      <w:proofErr w:type="spellStart"/>
       <w:r>
         <w:rPr>
           <w:b/>
@@ -7119,6 +7281,7 @@
         </w:rPr>
         <w:t>GraalVM</w:t>
       </w:r>
+      <w:proofErr w:type="spellEnd"/>
       <w:r>
         <w:t xml:space="preserve"> (in newer).</w:t>
       </w:r>
@@ -7189,6 +7352,7 @@
       <w:r>
         <w:t xml:space="preserve">Or use </w:t>
       </w:r>
+      <w:proofErr w:type="spellStart"/>
       <w:r>
         <w:rPr>
           <w:b/>
@@ -7196,8 +7360,17 @@
         </w:rPr>
         <w:t>JavaDelegate</w:t>
       </w:r>
-      <w:r>
-        <w:t xml:space="preserve"> with ServiceTask for powerful, testable logic.</w:t>
+      <w:proofErr w:type="spellEnd"/>
+      <w:r>
+        <w:t xml:space="preserve"> with </w:t>
+      </w:r>
+      <w:proofErr w:type="spellStart"/>
+      <w:r>
+        <w:t>ServiceTask</w:t>
+      </w:r>
+      <w:proofErr w:type="spellEnd"/>
+      <w:r>
+        <w:t xml:space="preserve"> for powerful, testable logic.</w:t>
       </w:r>
     </w:p>
     <w:p>
@@ -7375,7 +7548,7 @@
                     <pic:cNvPicPr/>
                   </pic:nvPicPr>
                   <pic:blipFill>
-                    <a:blip r:embed="rId36"/>
+                    <a:blip r:embed="rId34"/>
                     <a:stretch>
                       <a:fillRect/>
                     </a:stretch>
@@ -7418,7 +7591,7 @@
                     <pic:cNvPicPr/>
                   </pic:nvPicPr>
                   <pic:blipFill>
-                    <a:blip r:embed="rId37"/>
+                    <a:blip r:embed="rId35"/>
                     <a:stretch>
                       <a:fillRect/>
                     </a:stretch>
@@ -7468,7 +7641,7 @@
                     <pic:cNvPicPr/>
                   </pic:nvPicPr>
                   <pic:blipFill>
-                    <a:blip r:embed="rId38"/>
+                    <a:blip r:embed="rId36"/>
                     <a:stretch>
                       <a:fillRect/>
                     </a:stretch>
@@ -7526,7 +7699,7 @@
                     <pic:cNvPicPr/>
                   </pic:nvPicPr>
                   <pic:blipFill>
-                    <a:blip r:embed="rId39"/>
+                    <a:blip r:embed="rId37"/>
                     <a:stretch>
                       <a:fillRect/>
                     </a:stretch>
@@ -7569,7 +7742,7 @@
                     <pic:cNvPicPr/>
                   </pic:nvPicPr>
                   <pic:blipFill>
-                    <a:blip r:embed="rId40"/>
+                    <a:blip r:embed="rId38"/>
                     <a:stretch>
                       <a:fillRect/>
                     </a:stretch>
@@ -7614,7 +7787,7 @@
                     <pic:cNvPicPr/>
                   </pic:nvPicPr>
                   <pic:blipFill>
-                    <a:blip r:embed="rId41"/>
+                    <a:blip r:embed="rId39"/>
                     <a:stretch>
                       <a:fillRect/>
                     </a:stretch>
@@ -7677,7 +7850,7 @@
                     <pic:cNvPicPr/>
                   </pic:nvPicPr>
                   <pic:blipFill>
-                    <a:blip r:embed="rId42"/>
+                    <a:blip r:embed="rId40"/>
                     <a:stretch>
                       <a:fillRect/>
                     </a:stretch>
@@ -7720,7 +7893,7 @@
                     <pic:cNvPicPr/>
                   </pic:nvPicPr>
                   <pic:blipFill>
-                    <a:blip r:embed="rId43"/>
+                    <a:blip r:embed="rId41"/>
                     <a:stretch>
                       <a:fillRect/>
                     </a:stretch>
@@ -7773,7 +7946,7 @@
                     <pic:cNvPicPr/>
                   </pic:nvPicPr>
                   <pic:blipFill>
-                    <a:blip r:embed="rId44"/>
+                    <a:blip r:embed="rId42"/>
                     <a:stretch>
                       <a:fillRect/>
                     </a:stretch>
@@ -7831,7 +8004,7 @@
                     <pic:cNvPicPr/>
                   </pic:nvPicPr>
                   <pic:blipFill>
-                    <a:blip r:embed="rId45"/>
+                    <a:blip r:embed="rId43"/>
                     <a:stretch>
                       <a:fillRect/>
                     </a:stretch>
@@ -7871,7 +8044,7 @@
                     <pic:cNvPicPr/>
                   </pic:nvPicPr>
                   <pic:blipFill>
-                    <a:blip r:embed="rId46"/>
+                    <a:blip r:embed="rId44"/>
                     <a:stretch>
                       <a:fillRect/>
                     </a:stretch>
@@ -7916,7 +8089,7 @@
                     <pic:cNvPicPr/>
                   </pic:nvPicPr>
                   <pic:blipFill>
-                    <a:blip r:embed="rId47"/>
+                    <a:blip r:embed="rId45"/>
                     <a:stretch>
                       <a:fillRect/>
                     </a:stretch>
@@ -7990,7 +8163,7 @@
                     <pic:cNvPicPr/>
                   </pic:nvPicPr>
                   <pic:blipFill>
-                    <a:blip r:embed="rId48">
+                    <a:blip r:embed="rId46">
                       <a:extLst>
                         <a:ext uri="{28A0092B-C50C-407E-A947-70E740481C1C}">
                           <a14:useLocalDpi xmlns:a14="http://schemas.microsoft.com/office/drawing/2010/main" val="0"/>
@@ -8058,7 +8231,7 @@
                     <pic:cNvPicPr/>
                   </pic:nvPicPr>
                   <pic:blipFill>
-                    <a:blip r:embed="rId49">
+                    <a:blip r:embed="rId47">
                       <a:extLst>
                         <a:ext uri="{28A0092B-C50C-407E-A947-70E740481C1C}">
                           <a14:useLocalDpi xmlns:a14="http://schemas.microsoft.com/office/drawing/2010/main" val="0"/>
@@ -8110,7 +8283,7 @@
                     <pic:cNvPicPr/>
                   </pic:nvPicPr>
                   <pic:blipFill>
-                    <a:blip r:embed="rId50"/>
+                    <a:blip r:embed="rId48"/>
                     <a:stretch>
                       <a:fillRect/>
                     </a:stretch>
@@ -8153,7 +8326,7 @@
                     <pic:cNvPicPr/>
                   </pic:nvPicPr>
                   <pic:blipFill>
-                    <a:blip r:embed="rId51"/>
+                    <a:blip r:embed="rId49"/>
                     <a:stretch>
                       <a:fillRect/>
                     </a:stretch>
@@ -8414,7 +8587,15 @@
         <w:t xml:space="preserve">: </w:t>
       </w:r>
       <w:r>
-        <w:t>You specify the full class name that implements JavaDelegate.</w:t>
+        <w:t xml:space="preserve">You specify the full class name that implements </w:t>
+      </w:r>
+      <w:proofErr w:type="spellStart"/>
+      <w:r>
+        <w:t>JavaDelegate</w:t>
+      </w:r>
+      <w:proofErr w:type="spellEnd"/>
+      <w:r>
+        <w:t>.</w:t>
       </w:r>
     </w:p>
     <w:p>
@@ -8437,7 +8618,39 @@
         <w:t xml:space="preserve">: </w:t>
       </w:r>
       <w:r>
-        <w:t>You use Spring beans like delegateExpression="${myService}", and Camunda will call the bean's execute() method.</w:t>
+        <w:t xml:space="preserve">You use Spring beans like </w:t>
+      </w:r>
+      <w:proofErr w:type="spellStart"/>
+      <w:r>
+        <w:t>delegateExpression</w:t>
+      </w:r>
+      <w:proofErr w:type="spellEnd"/>
+      <w:r>
+        <w:t>="${</w:t>
+      </w:r>
+      <w:proofErr w:type="spellStart"/>
+      <w:r>
+        <w:t>myService</w:t>
+      </w:r>
+      <w:proofErr w:type="spellEnd"/>
+      <w:r>
+        <w:t xml:space="preserve">}", and Camunda will call the </w:t>
+      </w:r>
+      <w:proofErr w:type="gramStart"/>
+      <w:r>
+        <w:t>bean's</w:t>
+      </w:r>
+      <w:proofErr w:type="gramEnd"/>
+      <w:r>
+        <w:t xml:space="preserve"> </w:t>
+      </w:r>
+      <w:proofErr w:type="gramStart"/>
+      <w:r>
+        <w:t>execute(</w:t>
+      </w:r>
+      <w:proofErr w:type="gramEnd"/>
+      <w:r>
+        <w:t>) method.</w:t>
       </w:r>
     </w:p>
     <w:p>
@@ -8464,7 +8677,15 @@
         <w:t xml:space="preserve">n: </w:t>
       </w:r>
       <w:r>
-        <w:t>A simple one-line expression like ${emailService.sendEmail()} to directly call a method.</w:t>
+        <w:t>A simple one-line expression like ${</w:t>
+      </w:r>
+      <w:proofErr w:type="spellStart"/>
+      <w:r>
+        <w:t>emailService.sendEmail</w:t>
+      </w:r>
+      <w:proofErr w:type="spellEnd"/>
+      <w:r>
+        <w:t>()} to directly call a method.</w:t>
       </w:r>
     </w:p>
     <w:p>
@@ -8560,7 +8781,7 @@
                     <pic:cNvPicPr/>
                   </pic:nvPicPr>
                   <pic:blipFill>
-                    <a:blip r:embed="rId52"/>
+                    <a:blip r:embed="rId50"/>
                     <a:stretch>
                       <a:fillRect/>
                     </a:stretch>
@@ -8603,7 +8824,7 @@
                     <pic:cNvPicPr/>
                   </pic:nvPicPr>
                   <pic:blipFill>
-                    <a:blip r:embed="rId53"/>
+                    <a:blip r:embed="rId51"/>
                     <a:stretch>
                       <a:fillRect/>
                     </a:stretch>
@@ -8637,7 +8858,15 @@
         <w:spacing w:line="259" w:lineRule="auto"/>
       </w:pPr>
       <w:r>
-        <w:t>Create a package: Delegates and inside it, create a class FetchEmail.</w:t>
+        <w:t xml:space="preserve">Create a package: Delegates and inside it, create a class </w:t>
+      </w:r>
+      <w:proofErr w:type="spellStart"/>
+      <w:r>
+        <w:t>FetchEmail</w:t>
+      </w:r>
+      <w:proofErr w:type="spellEnd"/>
+      <w:r>
+        <w:t>.</w:t>
       </w:r>
     </w:p>
     <w:p>
@@ -8664,7 +8893,7 @@
                     <pic:cNvPicPr/>
                   </pic:nvPicPr>
                   <pic:blipFill>
-                    <a:blip r:embed="rId54"/>
+                    <a:blip r:embed="rId52"/>
                     <a:stretch>
                       <a:fillRect/>
                     </a:stretch>
@@ -8738,7 +8967,7 @@
                     <pic:cNvPicPr/>
                   </pic:nvPicPr>
                   <pic:blipFill>
-                    <a:blip r:embed="rId55">
+                    <a:blip r:embed="rId53">
                       <a:extLst>
                         <a:ext uri="{28A0092B-C50C-407E-A947-70E740481C1C}">
                           <a14:useLocalDpi xmlns:a14="http://schemas.microsoft.com/office/drawing/2010/main" val="0"/>
@@ -8790,7 +9019,7 @@
                     <pic:cNvPicPr/>
                   </pic:nvPicPr>
                   <pic:blipFill>
-                    <a:blip r:embed="rId56"/>
+                    <a:blip r:embed="rId54"/>
                     <a:stretch>
                       <a:fillRect/>
                     </a:stretch>
@@ -8883,7 +9112,7 @@
                     <pic:cNvPicPr/>
                   </pic:nvPicPr>
                   <pic:blipFill>
-                    <a:blip r:embed="rId57"/>
+                    <a:blip r:embed="rId55"/>
                     <a:stretch>
                       <a:fillRect/>
                     </a:stretch>
@@ -8926,7 +9155,7 @@
                     <pic:cNvPicPr/>
                   </pic:nvPicPr>
                   <pic:blipFill>
-                    <a:blip r:embed="rId58"/>
+                    <a:blip r:embed="rId56"/>
                     <a:stretch>
                       <a:fillRect/>
                     </a:stretch>
@@ -8971,7 +9200,7 @@
                     <pic:cNvPicPr/>
                   </pic:nvPicPr>
                   <pic:blipFill>
-                    <a:blip r:embed="rId59"/>
+                    <a:blip r:embed="rId57"/>
                     <a:stretch>
                       <a:fillRect/>
                     </a:stretch>
@@ -9029,7 +9258,7 @@
                     <pic:cNvPicPr/>
                   </pic:nvPicPr>
                   <pic:blipFill>
-                    <a:blip r:embed="rId60"/>
+                    <a:blip r:embed="rId58"/>
                     <a:stretch>
                       <a:fillRect/>
                     </a:stretch>
@@ -9160,7 +9389,7 @@
                     <pic:cNvPicPr/>
                   </pic:nvPicPr>
                   <pic:blipFill>
-                    <a:blip r:embed="rId61"/>
+                    <a:blip r:embed="rId59"/>
                     <a:stretch>
                       <a:fillRect/>
                     </a:stretch>
@@ -9191,7 +9420,15 @@
         <w:spacing w:line="259" w:lineRule="auto"/>
       </w:pPr>
       <w:r>
-        <w:t>Create a Java Class and implement JavaDelegate interface.</w:t>
+        <w:t xml:space="preserve">Create a Java Class and implement </w:t>
+      </w:r>
+      <w:proofErr w:type="spellStart"/>
+      <w:r>
+        <w:t>JavaDelegate</w:t>
+      </w:r>
+      <w:proofErr w:type="spellEnd"/>
+      <w:r>
+        <w:t xml:space="preserve"> interface.</w:t>
       </w:r>
     </w:p>
     <w:p>
@@ -9231,7 +9468,7 @@
                     <pic:cNvPicPr/>
                   </pic:nvPicPr>
                   <pic:blipFill>
-                    <a:blip r:embed="rId62"/>
+                    <a:blip r:embed="rId60"/>
                     <a:stretch>
                       <a:fillRect/>
                     </a:stretch>
@@ -9289,7 +9526,7 @@
                     <pic:cNvPicPr/>
                   </pic:nvPicPr>
                   <pic:blipFill>
-                    <a:blip r:embed="rId63"/>
+                    <a:blip r:embed="rId61"/>
                     <a:stretch>
                       <a:fillRect/>
                     </a:stretch>
@@ -9310,7 +9547,15 @@
         </w:drawing>
       </w:r>
       <w:r>
-        <w:t xml:space="preserve"> //FetchEmail is wrong.</w:t>
+        <w:t xml:space="preserve"> //</w:t>
+      </w:r>
+      <w:proofErr w:type="spellStart"/>
+      <w:r>
+        <w:t>FetchEmail</w:t>
+      </w:r>
+      <w:proofErr w:type="spellEnd"/>
+      <w:r>
+        <w:t xml:space="preserve"> is wrong.</w:t>
       </w:r>
     </w:p>
     <w:p>
@@ -9391,7 +9636,15 @@
     </w:p>
     <w:p>
       <w:r>
-        <w:t xml:space="preserve">Normally, we use a JavaDelegate class (which is like a special worker class Camunda understands) to do this. But there's </w:t>
+        <w:t xml:space="preserve">Normally, we use a </w:t>
+      </w:r>
+      <w:proofErr w:type="spellStart"/>
+      <w:r>
+        <w:t>JavaDelegate</w:t>
+      </w:r>
+      <w:proofErr w:type="spellEnd"/>
+      <w:r>
+        <w:t xml:space="preserve"> class (which is like a special worker class Camunda understands) to do this. But there's </w:t>
       </w:r>
       <w:r>
         <w:rPr>
@@ -9419,7 +9672,15 @@
         <w:t xml:space="preserve">With the help of this, we can be able to implement methods from a random java class. </w:t>
       </w:r>
       <w:r>
-        <w:t xml:space="preserve">Instead of writing a full Java class that implements JavaDelegate, you can just </w:t>
+        <w:t xml:space="preserve">Instead of writing a full Java class that implements </w:t>
+      </w:r>
+      <w:proofErr w:type="spellStart"/>
+      <w:r>
+        <w:t>JavaDelegate</w:t>
+      </w:r>
+      <w:proofErr w:type="spellEnd"/>
+      <w:r>
+        <w:t xml:space="preserve">, you can just </w:t>
       </w:r>
       <w:r>
         <w:rPr>
@@ -9436,7 +9697,23 @@
           <w:b/>
           <w:bCs/>
         </w:rPr>
-        <w:t xml:space="preserve">(like #{myService.doSomething()}) </w:t>
+        <w:t xml:space="preserve">(like </w:t>
+      </w:r>
+      <w:proofErr w:type="gramStart"/>
+      <w:r>
+        <w:rPr>
+          <w:b/>
+          <w:bCs/>
+        </w:rPr>
+        <w:t>#{</w:t>
+      </w:r>
+      <w:proofErr w:type="gramEnd"/>
+      <w:r>
+        <w:rPr>
+          <w:b/>
+          <w:bCs/>
+        </w:rPr>
+        <w:t xml:space="preserve">myService.doSomething()}) </w:t>
       </w:r>
       <w:r>
         <w:t>and Camunda will call that method.</w:t>
@@ -9447,7 +9724,15 @@
         <w:t xml:space="preserve">Summary: </w:t>
       </w:r>
       <w:r>
-        <w:t>With Expression Implementation, you don’t need to write special JavaDelegate classes.</w:t>
+        <w:t xml:space="preserve">With Expression Implementation, you don’t need to write special </w:t>
+      </w:r>
+      <w:proofErr w:type="spellStart"/>
+      <w:r>
+        <w:t>JavaDelegate</w:t>
+      </w:r>
+      <w:proofErr w:type="spellEnd"/>
+      <w:r>
+        <w:t xml:space="preserve"> classes.</w:t>
       </w:r>
       <w:r>
         <w:t xml:space="preserve"> </w:t>
@@ -9465,12 +9750,21 @@
       <w:r>
         <w:t xml:space="preserve"> using a simple expression like </w:t>
       </w:r>
-      <w:r>
-        <w:rPr>
-          <w:b/>
-          <w:bCs/>
-        </w:rPr>
-        <w:t>#{someBean.someMethod()}</w:t>
+      <w:proofErr w:type="gramStart"/>
+      <w:r>
+        <w:rPr>
+          <w:b/>
+          <w:bCs/>
+        </w:rPr>
+        <w:t>#{</w:t>
+      </w:r>
+      <w:proofErr w:type="gramEnd"/>
+      <w:r>
+        <w:rPr>
+          <w:b/>
+          <w:bCs/>
+        </w:rPr>
+        <w:t>someBean.someMethod()}</w:t>
       </w:r>
       <w:r>
         <w:t>.</w:t>
@@ -9696,7 +9990,7 @@
       <w:r>
         <w:t xml:space="preserve">: </w:t>
       </w:r>
-      <w:hyperlink r:id="rId64" w:history="1">
+      <w:hyperlink r:id="rId62" w:history="1">
         <w:r>
           <w:rPr>
             <w:rStyle w:val="Hyperlink"/>
@@ -9710,7 +10004,7 @@
       <w:r>
         <w:t xml:space="preserve"> or this: </w:t>
       </w:r>
-      <w:hyperlink r:id="rId65" w:history="1">
+      <w:hyperlink r:id="rId63" w:history="1">
         <w:r>
           <w:rPr>
             <w:rStyle w:val="Hyperlink"/>
@@ -9751,7 +10045,7 @@
                     <pic:cNvPicPr/>
                   </pic:nvPicPr>
                   <pic:blipFill>
-                    <a:blip r:embed="rId66"/>
+                    <a:blip r:embed="rId64"/>
                     <a:stretch>
                       <a:fillRect/>
                     </a:stretch>
@@ -9798,7 +10092,7 @@
                     <pic:cNvPicPr/>
                   </pic:nvPicPr>
                   <pic:blipFill>
-                    <a:blip r:embed="rId67"/>
+                    <a:blip r:embed="rId65"/>
                     <a:stretch>
                       <a:fillRect/>
                     </a:stretch>
@@ -9847,7 +10141,7 @@
                     <pic:cNvPicPr/>
                   </pic:nvPicPr>
                   <pic:blipFill>
-                    <a:blip r:embed="rId68"/>
+                    <a:blip r:embed="rId66"/>
                     <a:stretch>
                       <a:fillRect/>
                     </a:stretch>
@@ -9898,7 +10192,7 @@
                     <pic:cNvPicPr/>
                   </pic:nvPicPr>
                   <pic:blipFill>
-                    <a:blip r:embed="rId69"/>
+                    <a:blip r:embed="rId67"/>
                     <a:stretch>
                       <a:fillRect/>
                     </a:stretch>
@@ -9943,7 +10237,7 @@
                     <pic:cNvPicPr/>
                   </pic:nvPicPr>
                   <pic:blipFill>
-                    <a:blip r:embed="rId70"/>
+                    <a:blip r:embed="rId68"/>
                     <a:stretch>
                       <a:fillRect/>
                     </a:stretch>
@@ -9986,7 +10280,7 @@
                     <pic:cNvPicPr/>
                   </pic:nvPicPr>
                   <pic:blipFill>
-                    <a:blip r:embed="rId71"/>
+                    <a:blip r:embed="rId69"/>
                     <a:stretch>
                       <a:fillRect/>
                     </a:stretch>
@@ -10031,7 +10325,7 @@
                     <pic:cNvPicPr/>
                   </pic:nvPicPr>
                   <pic:blipFill>
-                    <a:blip r:embed="rId72"/>
+                    <a:blip r:embed="rId70"/>
                     <a:stretch>
                       <a:fillRect/>
                     </a:stretch>
@@ -10081,7 +10375,7 @@
                     <pic:cNvPicPr/>
                   </pic:nvPicPr>
                   <pic:blipFill>
-                    <a:blip r:embed="rId73"/>
+                    <a:blip r:embed="rId71"/>
                     <a:stretch>
                       <a:fillRect/>
                     </a:stretch>
@@ -10126,7 +10420,7 @@
                     <pic:cNvPicPr/>
                   </pic:nvPicPr>
                   <pic:blipFill>
-                    <a:blip r:embed="rId74"/>
+                    <a:blip r:embed="rId72"/>
                     <a:stretch>
                       <a:fillRect/>
                     </a:stretch>
@@ -10222,7 +10516,7 @@
                     <pic:cNvPicPr/>
                   </pic:nvPicPr>
                   <pic:blipFill>
-                    <a:blip r:embed="rId66"/>
+                    <a:blip r:embed="rId64"/>
                     <a:stretch>
                       <a:fillRect/>
                     </a:stretch>
@@ -10286,7 +10580,7 @@
                     <pic:cNvPicPr/>
                   </pic:nvPicPr>
                   <pic:blipFill>
-                    <a:blip r:embed="rId75"/>
+                    <a:blip r:embed="rId73"/>
                     <a:stretch>
                       <a:fillRect/>
                     </a:stretch>
@@ -10329,7 +10623,7 @@
                     <pic:cNvPicPr/>
                   </pic:nvPicPr>
                   <pic:blipFill>
-                    <a:blip r:embed="rId76"/>
+                    <a:blip r:embed="rId74"/>
                     <a:stretch>
                       <a:fillRect/>
                     </a:stretch>
@@ -10413,7 +10707,7 @@
                     <pic:cNvPicPr/>
                   </pic:nvPicPr>
                   <pic:blipFill>
-                    <a:blip r:embed="rId77"/>
+                    <a:blip r:embed="rId75"/>
                     <a:stretch>
                       <a:fillRect/>
                     </a:stretch>
@@ -10456,7 +10750,7 @@
                     <pic:cNvPicPr/>
                   </pic:nvPicPr>
                   <pic:blipFill>
-                    <a:blip r:embed="rId78"/>
+                    <a:blip r:embed="rId76"/>
                     <a:stretch>
                       <a:fillRect/>
                     </a:stretch>
@@ -10501,7 +10795,7 @@
                     <pic:cNvPicPr/>
                   </pic:nvPicPr>
                   <pic:blipFill>
-                    <a:blip r:embed="rId79"/>
+                    <a:blip r:embed="rId77"/>
                     <a:stretch>
                       <a:fillRect/>
                     </a:stretch>
@@ -10544,7 +10838,7 @@
                     <pic:cNvPicPr/>
                   </pic:nvPicPr>
                   <pic:blipFill>
-                    <a:blip r:embed="rId80"/>
+                    <a:blip r:embed="rId78"/>
                     <a:stretch>
                       <a:fillRect/>
                     </a:stretch>
@@ -10593,7 +10887,7 @@
                     <pic:cNvPicPr/>
                   </pic:nvPicPr>
                   <pic:blipFill>
-                    <a:blip r:embed="rId81"/>
+                    <a:blip r:embed="rId79"/>
                     <a:stretch>
                       <a:fillRect/>
                     </a:stretch>
@@ -10639,7 +10933,7 @@
                     <pic:cNvPicPr/>
                   </pic:nvPicPr>
                   <pic:blipFill>
-                    <a:blip r:embed="rId82"/>
+                    <a:blip r:embed="rId80"/>
                     <a:stretch>
                       <a:fillRect/>
                     </a:stretch>
@@ -10696,7 +10990,7 @@
                     <pic:cNvPicPr/>
                   </pic:nvPicPr>
                   <pic:blipFill>
-                    <a:blip r:embed="rId83"/>
+                    <a:blip r:embed="rId81"/>
                     <a:stretch>
                       <a:fillRect/>
                     </a:stretch>
@@ -10739,7 +11033,7 @@
                     <pic:cNvPicPr/>
                   </pic:nvPicPr>
                   <pic:blipFill>
-                    <a:blip r:embed="rId84"/>
+                    <a:blip r:embed="rId82"/>
                     <a:stretch>
                       <a:fillRect/>
                     </a:stretch>
@@ -10792,7 +11086,7 @@
                     <pic:cNvPicPr/>
                   </pic:nvPicPr>
                   <pic:blipFill>
-                    <a:blip r:embed="rId85"/>
+                    <a:blip r:embed="rId83"/>
                     <a:stretch>
                       <a:fillRect/>
                     </a:stretch>
@@ -10929,7 +11223,7 @@
                     <pic:cNvPicPr/>
                   </pic:nvPicPr>
                   <pic:blipFill>
-                    <a:blip r:embed="rId86">
+                    <a:blip r:embed="rId84">
                       <a:extLst>
                         <a:ext uri="{28A0092B-C50C-407E-A947-70E740481C1C}">
                           <a14:useLocalDpi xmlns:a14="http://schemas.microsoft.com/office/drawing/2010/main" val="0"/>
@@ -10981,7 +11275,7 @@
                     <pic:cNvPicPr/>
                   </pic:nvPicPr>
                   <pic:blipFill>
-                    <a:blip r:embed="rId87"/>
+                    <a:blip r:embed="rId85"/>
                     <a:stretch>
                       <a:fillRect/>
                     </a:stretch>
@@ -11078,7 +11372,7 @@
                     <pic:cNvPicPr/>
                   </pic:nvPicPr>
                   <pic:blipFill>
-                    <a:blip r:embed="rId88"/>
+                    <a:blip r:embed="rId86"/>
                     <a:stretch>
                       <a:fillRect/>
                     </a:stretch>
@@ -11121,7 +11415,7 @@
                     <pic:cNvPicPr/>
                   </pic:nvPicPr>
                   <pic:blipFill>
-                    <a:blip r:embed="rId89"/>
+                    <a:blip r:embed="rId87"/>
                     <a:stretch>
                       <a:fillRect/>
                     </a:stretch>
@@ -11315,7 +11609,7 @@
                     <pic:cNvPicPr/>
                   </pic:nvPicPr>
                   <pic:blipFill>
-                    <a:blip r:embed="rId90"/>
+                    <a:blip r:embed="rId88"/>
                     <a:stretch>
                       <a:fillRect/>
                     </a:stretch>
@@ -11365,7 +11659,7 @@
                     <pic:cNvPicPr/>
                   </pic:nvPicPr>
                   <pic:blipFill>
-                    <a:blip r:embed="rId91"/>
+                    <a:blip r:embed="rId89"/>
                     <a:stretch>
                       <a:fillRect/>
                     </a:stretch>
@@ -11408,7 +11702,7 @@
                     <pic:cNvPicPr/>
                   </pic:nvPicPr>
                   <pic:blipFill>
-                    <a:blip r:embed="rId92"/>
+                    <a:blip r:embed="rId90"/>
                     <a:stretch>
                       <a:fillRect/>
                     </a:stretch>
@@ -11461,7 +11755,7 @@
                     <pic:cNvPicPr/>
                   </pic:nvPicPr>
                   <pic:blipFill>
-                    <a:blip r:embed="rId93"/>
+                    <a:blip r:embed="rId91"/>
                     <a:stretch>
                       <a:fillRect/>
                     </a:stretch>
@@ -11504,7 +11798,7 @@
                     <pic:cNvPicPr/>
                   </pic:nvPicPr>
                   <pic:blipFill>
-                    <a:blip r:embed="rId94"/>
+                    <a:blip r:embed="rId92"/>
                     <a:stretch>
                       <a:fillRect/>
                     </a:stretch>
@@ -11640,7 +11934,7 @@
                     <pic:cNvPicPr/>
                   </pic:nvPicPr>
                   <pic:blipFill>
-                    <a:blip r:embed="rId95"/>
+                    <a:blip r:embed="rId93"/>
                     <a:stretch>
                       <a:fillRect/>
                     </a:stretch>
@@ -11682,7 +11976,7 @@
                     <pic:cNvPicPr/>
                   </pic:nvPicPr>
                   <pic:blipFill>
-                    <a:blip r:embed="rId96"/>
+                    <a:blip r:embed="rId94"/>
                     <a:stretch>
                       <a:fillRect/>
                     </a:stretch>
@@ -11737,7 +12031,7 @@
                     <pic:cNvPicPr/>
                   </pic:nvPicPr>
                   <pic:blipFill>
-                    <a:blip r:embed="rId97"/>
+                    <a:blip r:embed="rId95"/>
                     <a:stretch>
                       <a:fillRect/>
                     </a:stretch>
@@ -11987,7 +12281,7 @@
                     <pic:cNvPicPr/>
                   </pic:nvPicPr>
                   <pic:blipFill>
-                    <a:blip r:embed="rId98"/>
+                    <a:blip r:embed="rId96"/>
                     <a:stretch>
                       <a:fillRect/>
                     </a:stretch>
@@ -12030,7 +12324,7 @@
                     <pic:cNvPicPr/>
                   </pic:nvPicPr>
                   <pic:blipFill>
-                    <a:blip r:embed="rId99"/>
+                    <a:blip r:embed="rId97"/>
                     <a:stretch>
                       <a:fillRect/>
                     </a:stretch>
@@ -12075,7 +12369,7 @@
                     <pic:cNvPicPr/>
                   </pic:nvPicPr>
                   <pic:blipFill>
-                    <a:blip r:embed="rId100"/>
+                    <a:blip r:embed="rId98"/>
                     <a:stretch>
                       <a:fillRect/>
                     </a:stretch>
@@ -12135,10 +12429,26 @@
         <w:t>Spring Boot app</w:t>
       </w:r>
       <w:r>
-        <w:t xml:space="preserve">] is capable of parsing </w:t>
-      </w:r>
-      <w:r>
-        <w:t xml:space="preserve"> a .bpmn file and extracts information like:</w:t>
+        <w:t xml:space="preserve">] is capable of </w:t>
+      </w:r>
+      <w:proofErr w:type="gramStart"/>
+      <w:r>
+        <w:t xml:space="preserve">parsing </w:t>
+      </w:r>
+      <w:r>
+        <w:t xml:space="preserve"> a</w:t>
+      </w:r>
+      <w:proofErr w:type="gramEnd"/>
+      <w:r>
+        <w:t xml:space="preserve"> .</w:t>
+      </w:r>
+      <w:proofErr w:type="spellStart"/>
+      <w:r>
+        <w:t>bpmn</w:t>
+      </w:r>
+      <w:proofErr w:type="spellEnd"/>
+      <w:r>
+        <w:t xml:space="preserve"> file and extracts information like:</w:t>
       </w:r>
     </w:p>
     <w:p>
@@ -12211,11 +12521,67 @@
       </w:r>
       <w:r>
         <w:br/>
-        <w:t xml:space="preserve">    &lt;groupId&gt;org.camunda.bpm.model&lt;/groupId&gt;</w:t>
+        <w:t xml:space="preserve">    &lt;</w:t>
+      </w:r>
+      <w:proofErr w:type="spellStart"/>
+      <w:r>
+        <w:t>groupId</w:t>
+      </w:r>
+      <w:proofErr w:type="spellEnd"/>
+      <w:r>
+        <w:t>&gt;</w:t>
+      </w:r>
+      <w:proofErr w:type="spellStart"/>
+      <w:r>
+        <w:t>org.camunda.bpm.model</w:t>
+      </w:r>
+      <w:proofErr w:type="spellEnd"/>
+      <w:r>
+        <w:t>&lt;/</w:t>
+      </w:r>
+      <w:proofErr w:type="spellStart"/>
+      <w:r>
+        <w:t>groupId</w:t>
+      </w:r>
+      <w:proofErr w:type="spellEnd"/>
+      <w:r>
+        <w:t>&gt;</w:t>
       </w:r>
       <w:r>
         <w:br/>
-        <w:t xml:space="preserve">    &lt;artifactId&gt;camunda-bpmn-model&lt;/artifactId&gt;</w:t>
+        <w:t xml:space="preserve">    &lt;</w:t>
+      </w:r>
+      <w:proofErr w:type="spellStart"/>
+      <w:r>
+        <w:t>artifactId</w:t>
+      </w:r>
+      <w:proofErr w:type="spellEnd"/>
+      <w:r>
+        <w:t>&gt;</w:t>
+      </w:r>
+      <w:proofErr w:type="spellStart"/>
+      <w:r>
+        <w:t>camunda</w:t>
+      </w:r>
+      <w:proofErr w:type="spellEnd"/>
+      <w:r>
+        <w:t>-</w:t>
+      </w:r>
+      <w:proofErr w:type="spellStart"/>
+      <w:r>
+        <w:t>bpmn</w:t>
+      </w:r>
+      <w:proofErr w:type="spellEnd"/>
+      <w:r>
+        <w:t>-model&lt;/</w:t>
+      </w:r>
+      <w:proofErr w:type="spellStart"/>
+      <w:r>
+        <w:t>artifactId</w:t>
+      </w:r>
+      <w:proofErr w:type="spellEnd"/>
+      <w:r>
+        <w:t>&gt;</w:t>
       </w:r>
       <w:r>
         <w:br/>
@@ -12257,7 +12623,7 @@
           <w:numId w:val="48"/>
         </w:numPr>
       </w:pPr>
-      <w:hyperlink r:id="rId101" w:history="1">
+      <w:hyperlink r:id="rId99" w:history="1">
         <w:r>
           <w:rPr>
             <w:rStyle w:val="Hyperlink"/>
@@ -12274,7 +12640,7 @@
           <w:numId w:val="48"/>
         </w:numPr>
       </w:pPr>
-      <w:hyperlink r:id="rId102" w:history="1">
+      <w:hyperlink r:id="rId100" w:history="1">
         <w:r>
           <w:rPr>
             <w:rStyle w:val="Hyperlink"/>
@@ -12303,7 +12669,23 @@
           <w:b/>
           <w:bCs/>
         </w:rPr>
-        <w:t>Step-by-step when a request is made to /bpmn/parse:</w:t>
+        <w:t>Step-by-step when a request is made to /</w:t>
+      </w:r>
+      <w:proofErr w:type="spellStart"/>
+      <w:r>
+        <w:rPr>
+          <w:b/>
+          <w:bCs/>
+        </w:rPr>
+        <w:t>bpmn</w:t>
+      </w:r>
+      <w:proofErr w:type="spellEnd"/>
+      <w:r>
+        <w:rPr>
+          <w:b/>
+          <w:bCs/>
+        </w:rPr>
+        <w:t>/parse:</w:t>
       </w:r>
     </w:p>
     <w:p>
@@ -12329,7 +12711,15 @@
         <w:t xml:space="preserve">: </w:t>
       </w:r>
       <w:r>
-        <w:t>The user uploads a .bpmn file using a POST request.</w:t>
+        <w:t>The user uploads a .</w:t>
+      </w:r>
+      <w:proofErr w:type="spellStart"/>
+      <w:r>
+        <w:t>bpmn</w:t>
+      </w:r>
+      <w:proofErr w:type="spellEnd"/>
+      <w:r>
+        <w:t xml:space="preserve"> file using a POST request.</w:t>
       </w:r>
       <w:r>
         <w:t xml:space="preserve"> </w:t>
@@ -12364,7 +12754,20 @@
         <w:t>c</w:t>
       </w:r>
       <w:r>
-        <w:t>hecks if the file is valid (.bpmn, not empty).</w:t>
+        <w:t xml:space="preserve">hecks if the file is valid </w:t>
+      </w:r>
+      <w:proofErr w:type="gramStart"/>
+      <w:r>
+        <w:t>(.</w:t>
+      </w:r>
+      <w:proofErr w:type="spellStart"/>
+      <w:r>
+        <w:t>bpmn</w:t>
+      </w:r>
+      <w:proofErr w:type="spellEnd"/>
+      <w:proofErr w:type="gramEnd"/>
+      <w:r>
+        <w:t>, not empty).</w:t>
       </w:r>
       <w:r>
         <w:t xml:space="preserve"> It r</w:t>
@@ -12399,14 +12802,35 @@
         <w:t>u</w:t>
       </w:r>
       <w:r>
-        <w:t>ses Bpmn.readModelFromStream(inputStream) from Camunda to parse the XML BPMN file</w:t>
+        <w:t xml:space="preserve">ses </w:t>
+      </w:r>
+      <w:proofErr w:type="spellStart"/>
+      <w:r>
+        <w:t>Bpmn.readModelFromStream</w:t>
+      </w:r>
+      <w:proofErr w:type="spellEnd"/>
+      <w:r>
+        <w:t>(</w:t>
+      </w:r>
+      <w:proofErr w:type="spellStart"/>
+      <w:r>
+        <w:t>inputStream</w:t>
+      </w:r>
+      <w:proofErr w:type="spellEnd"/>
+      <w:r>
+        <w:t>) from Camunda to parse the XML BPMN file</w:t>
       </w:r>
       <w:r>
         <w:t xml:space="preserve"> and then it c</w:t>
       </w:r>
       <w:r>
-        <w:t>onverts it into a BpmnModelInstance</w:t>
-      </w:r>
+        <w:t xml:space="preserve">onverts it into a </w:t>
+      </w:r>
+      <w:proofErr w:type="spellStart"/>
+      <w:r>
+        <w:t>BpmnModelInstance</w:t>
+      </w:r>
+      <w:proofErr w:type="spellEnd"/>
       <w:r>
         <w:t>,</w:t>
       </w:r>
@@ -12447,7 +12871,15 @@
         <w:t>e</w:t>
       </w:r>
       <w:r>
-        <w:t>xtracts all &lt;process&gt; tags and inside those, fetches all &lt;flowElement&gt;s like:</w:t>
+        <w:t>xtracts all &lt;process&gt; tags and inside those, fetches all &lt;</w:t>
+      </w:r>
+      <w:proofErr w:type="spellStart"/>
+      <w:r>
+        <w:t>flowElement</w:t>
+      </w:r>
+      <w:proofErr w:type="spellEnd"/>
+      <w:r>
+        <w:t>&gt;s like:</w:t>
       </w:r>
     </w:p>
     <w:p>
@@ -12458,9 +12890,11 @@
           <w:numId w:val="50"/>
         </w:numPr>
       </w:pPr>
+      <w:proofErr w:type="spellStart"/>
       <w:r>
         <w:t>StartEvent</w:t>
       </w:r>
+      <w:proofErr w:type="spellEnd"/>
     </w:p>
     <w:p>
       <w:pPr>
@@ -12470,9 +12904,11 @@
           <w:numId w:val="50"/>
         </w:numPr>
       </w:pPr>
+      <w:proofErr w:type="spellStart"/>
       <w:r>
         <w:t>EndEvent</w:t>
       </w:r>
+      <w:proofErr w:type="spellEnd"/>
     </w:p>
     <w:p>
       <w:pPr>
@@ -12482,9 +12918,11 @@
           <w:numId w:val="50"/>
         </w:numPr>
       </w:pPr>
+      <w:proofErr w:type="spellStart"/>
       <w:r>
         <w:t>UserTask</w:t>
       </w:r>
+      <w:proofErr w:type="spellEnd"/>
     </w:p>
     <w:p>
       <w:pPr>
@@ -12494,9 +12932,11 @@
           <w:numId w:val="50"/>
         </w:numPr>
       </w:pPr>
+      <w:proofErr w:type="spellStart"/>
       <w:r>
         <w:t>ServiceTask</w:t>
       </w:r>
+      <w:proofErr w:type="spellEnd"/>
     </w:p>
     <w:p>
       <w:pPr>
@@ -12506,9 +12946,11 @@
           <w:numId w:val="50"/>
         </w:numPr>
       </w:pPr>
+      <w:proofErr w:type="spellStart"/>
       <w:r>
         <w:t>SequenceFlow</w:t>
       </w:r>
+      <w:proofErr w:type="spellEnd"/>
       <w:r>
         <w:t xml:space="preserve"> etc.</w:t>
       </w:r>
@@ -12569,6 +13011,886 @@
       </w:r>
     </w:p>
     <w:p/>
+    <w:p/>
+    <w:p/>
+    <w:p/>
+    <w:p/>
+    <w:p>
+      <w:r>
+        <w:t xml:space="preserve"># AK Camunda </w:t>
+      </w:r>
+      <w:r>
+        <w:t>Expression Evaluator</w:t>
+      </w:r>
+    </w:p>
+    <w:p>
+      <w:pPr>
+        <w:rPr>
+          <w:rFonts w:ascii="Calibri" w:hAnsi="Calibri" w:cs="Calibri"/>
+          <w:b/>
+          <w:bCs/>
+        </w:rPr>
+      </w:pPr>
+      <w:r>
+        <w:rPr>
+          <w:rFonts w:ascii="Calibri" w:hAnsi="Calibri" w:cs="Calibri"/>
+          <w:b/>
+          <w:bCs/>
+        </w:rPr>
+        <w:t>Q</w:t>
+      </w:r>
+      <w:r>
+        <w:rPr>
+          <w:rFonts w:ascii="Calibri" w:hAnsi="Calibri" w:cs="Calibri"/>
+          <w:b/>
+          <w:bCs/>
+        </w:rPr>
+        <w:t>1-</w:t>
+      </w:r>
+      <w:r>
+        <w:rPr>
+          <w:rFonts w:ascii="Calibri" w:hAnsi="Calibri" w:cs="Calibri"/>
+          <w:b/>
+          <w:bCs/>
+        </w:rPr>
+        <w:t>In Camunda, when I write something like ${age &gt; 12} in a gateway, how is it checked? Who checks it?</w:t>
+      </w:r>
+    </w:p>
+    <w:p>
+      <w:pPr>
+        <w:rPr>
+          <w:rFonts w:ascii="Calibri" w:hAnsi="Calibri" w:cs="Calibri"/>
+        </w:rPr>
+      </w:pPr>
+      <w:r>
+        <w:rPr>
+          <w:rFonts w:ascii="Calibri" w:hAnsi="Calibri" w:cs="Calibri"/>
+        </w:rPr>
+        <w:t xml:space="preserve">Answer: </w:t>
+      </w:r>
+      <w:r>
+        <w:rPr>
+          <w:rFonts w:ascii="Calibri" w:hAnsi="Calibri" w:cs="Calibri"/>
+        </w:rPr>
+        <w:t>Camunda uses a thing called Expression Language (EL) to check such conditions.</w:t>
+      </w:r>
+      <w:r>
+        <w:rPr>
+          <w:rFonts w:ascii="Calibri" w:hAnsi="Calibri" w:cs="Calibri"/>
+        </w:rPr>
+        <w:t xml:space="preserve"> </w:t>
+      </w:r>
+      <w:r>
+        <w:rPr>
+          <w:rFonts w:ascii="Calibri" w:hAnsi="Calibri" w:cs="Calibri"/>
+        </w:rPr>
+        <w:t>So</w:t>
+      </w:r>
+      <w:r>
+        <w:rPr>
+          <w:rFonts w:ascii="Calibri" w:hAnsi="Calibri" w:cs="Calibri"/>
+        </w:rPr>
+        <w:t>,</w:t>
+      </w:r>
+      <w:r>
+        <w:rPr>
+          <w:rFonts w:ascii="Calibri" w:hAnsi="Calibri" w:cs="Calibri"/>
+        </w:rPr>
+        <w:t xml:space="preserve"> when you write ${age &gt; 12} or ${age &gt; 12 &amp;&amp; height == 20}, Camunda uses EL to check if it's true or false at that moment in the process.</w:t>
+      </w:r>
+    </w:p>
+    <w:p>
+      <w:pPr>
+        <w:rPr>
+          <w:rFonts w:ascii="Calibri" w:hAnsi="Calibri" w:cs="Calibri"/>
+          <w:b/>
+          <w:bCs/>
+        </w:rPr>
+      </w:pPr>
+      <w:r>
+        <w:rPr>
+          <w:rFonts w:ascii="Calibri" w:hAnsi="Calibri" w:cs="Calibri"/>
+          <w:b/>
+          <w:bCs/>
+        </w:rPr>
+        <w:t>Q2</w:t>
+      </w:r>
+      <w:r>
+        <w:rPr>
+          <w:rFonts w:ascii="Calibri" w:hAnsi="Calibri" w:cs="Calibri"/>
+          <w:b/>
+          <w:bCs/>
+        </w:rPr>
+        <w:t>-</w:t>
+      </w:r>
+      <w:r>
+        <w:rPr>
+          <w:rFonts w:ascii="Calibri" w:hAnsi="Calibri" w:cs="Calibri"/>
+          <w:b/>
+          <w:bCs/>
+        </w:rPr>
+        <w:t>Can I create my own “Custom Expression Evaluator”?</w:t>
+      </w:r>
+    </w:p>
+    <w:p>
+      <w:pPr>
+        <w:rPr>
+          <w:rFonts w:ascii="Calibri" w:hAnsi="Calibri" w:cs="Calibri"/>
+        </w:rPr>
+      </w:pPr>
+      <w:r>
+        <w:rPr>
+          <w:rFonts w:ascii="Calibri" w:hAnsi="Calibri" w:cs="Calibri"/>
+          <w:b/>
+          <w:bCs/>
+        </w:rPr>
+        <w:t>Answer</w:t>
+      </w:r>
+      <w:r>
+        <w:rPr>
+          <w:rFonts w:ascii="Calibri" w:hAnsi="Calibri" w:cs="Calibri"/>
+        </w:rPr>
+        <w:t>:</w:t>
+      </w:r>
+      <w:r>
+        <w:rPr>
+          <w:rFonts w:ascii="Calibri" w:hAnsi="Calibri" w:cs="Calibri"/>
+        </w:rPr>
+        <w:t xml:space="preserve"> </w:t>
+      </w:r>
+      <w:r>
+        <w:rPr>
+          <w:rFonts w:ascii="Calibri" w:hAnsi="Calibri" w:cs="Calibri"/>
+        </w:rPr>
+        <w:t>Yes, you can build your own logic checker like Camunda does.</w:t>
+      </w:r>
+      <w:r>
+        <w:rPr>
+          <w:rFonts w:ascii="Calibri" w:hAnsi="Calibri" w:cs="Calibri"/>
+        </w:rPr>
+        <w:t xml:space="preserve"> </w:t>
+      </w:r>
+      <w:r>
+        <w:rPr>
+          <w:rFonts w:ascii="Calibri" w:hAnsi="Calibri" w:cs="Calibri"/>
+        </w:rPr>
+        <w:t>There are 3 common ways (tools) used:</w:t>
+      </w:r>
+    </w:p>
+    <w:p>
+      <w:pPr>
+        <w:pStyle w:val="ListParagraph"/>
+        <w:numPr>
+          <w:ilvl w:val="0"/>
+          <w:numId w:val="62"/>
+        </w:numPr>
+        <w:rPr>
+          <w:rFonts w:ascii="Calibri" w:hAnsi="Calibri" w:cs="Calibri"/>
+        </w:rPr>
+      </w:pPr>
+      <w:r>
+        <w:rPr>
+          <w:rFonts w:ascii="Calibri" w:hAnsi="Calibri" w:cs="Calibri"/>
+        </w:rPr>
+        <w:t>Apache EL / Jakarta EL</w:t>
+      </w:r>
+      <w:r>
+        <w:rPr>
+          <w:rFonts w:ascii="Calibri" w:hAnsi="Calibri" w:cs="Calibri"/>
+        </w:rPr>
+        <w:t>:</w:t>
+      </w:r>
+      <w:r>
+        <w:rPr>
+          <w:rFonts w:ascii="Calibri" w:hAnsi="Calibri" w:cs="Calibri"/>
+        </w:rPr>
+        <w:t xml:space="preserve"> This is the main library Camunda uses to evaluate expressions.</w:t>
+      </w:r>
+    </w:p>
+    <w:p>
+      <w:pPr>
+        <w:pStyle w:val="ListParagraph"/>
+        <w:numPr>
+          <w:ilvl w:val="0"/>
+          <w:numId w:val="62"/>
+        </w:numPr>
+        <w:rPr>
+          <w:rFonts w:ascii="Calibri" w:hAnsi="Calibri" w:cs="Calibri"/>
+        </w:rPr>
+      </w:pPr>
+      <w:r>
+        <w:rPr>
+          <w:rFonts w:ascii="Calibri" w:hAnsi="Calibri" w:cs="Calibri"/>
+        </w:rPr>
+        <w:t>JUEL (Java Unified Expression Language)</w:t>
+      </w:r>
+      <w:r>
+        <w:rPr>
+          <w:rFonts w:ascii="Calibri" w:hAnsi="Calibri" w:cs="Calibri"/>
+        </w:rPr>
+        <w:t xml:space="preserve">: </w:t>
+      </w:r>
+      <w:r>
+        <w:rPr>
+          <w:rFonts w:ascii="Calibri" w:hAnsi="Calibri" w:cs="Calibri"/>
+        </w:rPr>
+        <w:t>An older way, but still works.</w:t>
+      </w:r>
+    </w:p>
+    <w:p>
+      <w:pPr>
+        <w:pStyle w:val="ListParagraph"/>
+        <w:numPr>
+          <w:ilvl w:val="0"/>
+          <w:numId w:val="62"/>
+        </w:numPr>
+        <w:rPr>
+          <w:rFonts w:ascii="Calibri" w:hAnsi="Calibri" w:cs="Calibri"/>
+        </w:rPr>
+      </w:pPr>
+      <w:r>
+        <w:rPr>
+          <w:rFonts w:ascii="Calibri" w:hAnsi="Calibri" w:cs="Calibri"/>
+        </w:rPr>
+        <w:t>Camunda Zeebe (used in Camunda 8)</w:t>
+      </w:r>
+      <w:r>
+        <w:rPr>
+          <w:rFonts w:ascii="Calibri" w:hAnsi="Calibri" w:cs="Calibri"/>
+        </w:rPr>
+        <w:t xml:space="preserve">: </w:t>
+      </w:r>
+      <w:r>
+        <w:rPr>
+          <w:rFonts w:ascii="Calibri" w:hAnsi="Calibri" w:cs="Calibri"/>
+        </w:rPr>
+        <w:t>Zeebe is new and doesn’t support ${} style expressions. It uses a different format.</w:t>
+      </w:r>
+    </w:p>
+    <w:p>
+      <w:pPr>
+        <w:rPr>
+          <w:b/>
+          <w:bCs/>
+        </w:rPr>
+      </w:pPr>
+      <w:r>
+        <w:rPr>
+          <w:b/>
+          <w:bCs/>
+        </w:rPr>
+        <w:t>Q3</w:t>
+      </w:r>
+      <w:r>
+        <w:rPr>
+          <w:b/>
+          <w:bCs/>
+        </w:rPr>
+        <w:t>-I</w:t>
+      </w:r>
+      <w:r>
+        <w:rPr>
+          <w:b/>
+          <w:bCs/>
+        </w:rPr>
+        <w:t xml:space="preserve"> want to create my own Spring Boot service where I send an expression like ${age &gt; 12} and a value, and it should return true or false. How do I do that?</w:t>
+      </w:r>
+    </w:p>
+    <w:p>
+      <w:r>
+        <w:t xml:space="preserve">Answer: </w:t>
+      </w:r>
+      <w:r>
+        <w:t xml:space="preserve">You can build your own service using </w:t>
+      </w:r>
+      <w:r>
+        <w:rPr>
+          <w:b/>
+          <w:bCs/>
+        </w:rPr>
+        <w:t>“</w:t>
+      </w:r>
+      <w:r>
+        <w:rPr>
+          <w:b/>
+          <w:bCs/>
+        </w:rPr>
+        <w:t>Apache EL / Jakarta EL</w:t>
+      </w:r>
+      <w:r>
+        <w:rPr>
+          <w:b/>
+          <w:bCs/>
+        </w:rPr>
+        <w:t xml:space="preserve">” </w:t>
+      </w:r>
+      <w:r>
+        <w:t xml:space="preserve">(a library </w:t>
+      </w:r>
+      <w:r>
+        <w:t>which</w:t>
+      </w:r>
+      <w:r>
+        <w:t xml:space="preserve"> like Camunda uses).</w:t>
+      </w:r>
+      <w:r>
+        <w:t xml:space="preserve"> </w:t>
+      </w:r>
+      <w:r>
+        <w:t>This library helps you</w:t>
+      </w:r>
+      <w:r>
+        <w:t xml:space="preserve"> to r</w:t>
+      </w:r>
+      <w:r>
+        <w:t>ead an expression like ${age &gt; 12}</w:t>
+      </w:r>
+      <w:r>
+        <w:t>, p</w:t>
+      </w:r>
+      <w:r>
+        <w:t>lug in the values (age = 15)</w:t>
+      </w:r>
+      <w:r>
+        <w:t xml:space="preserve"> a</w:t>
+      </w:r>
+      <w:r>
+        <w:t>nd check whether it's true or false.</w:t>
+      </w:r>
+    </w:p>
+    <w:p>
+      <w:r>
+        <w:t>Now, b</w:t>
+      </w:r>
+      <w:r>
+        <w:t xml:space="preserve">ehind the scenes, these use the </w:t>
+      </w:r>
+      <w:r>
+        <w:rPr>
+          <w:b/>
+          <w:bCs/>
+        </w:rPr>
+        <w:t>EL APIs</w:t>
+      </w:r>
+      <w:r>
+        <w:t xml:space="preserve"> like:</w:t>
+      </w:r>
+    </w:p>
+    <w:p>
+      <w:pPr>
+        <w:pStyle w:val="ListParagraph"/>
+        <w:numPr>
+          <w:ilvl w:val="0"/>
+          <w:numId w:val="51"/>
+        </w:numPr>
+      </w:pPr>
+      <w:r>
+        <w:t>ExpressionFactory</w:t>
+      </w:r>
+    </w:p>
+    <w:p>
+      <w:pPr>
+        <w:pStyle w:val="ListParagraph"/>
+        <w:numPr>
+          <w:ilvl w:val="0"/>
+          <w:numId w:val="51"/>
+        </w:numPr>
+      </w:pPr>
+      <w:r>
+        <w:drawing>
+          <wp:anchor distT="0" distB="0" distL="114300" distR="114300" simplePos="0" relativeHeight="251667456" behindDoc="0" locked="0" layoutInCell="1" allowOverlap="1" wp14:anchorId="5A3F054B" wp14:editId="33E74AE1">
+            <wp:simplePos x="0" y="0"/>
+            <wp:positionH relativeFrom="column">
+              <wp:posOffset>3564255</wp:posOffset>
+            </wp:positionH>
+            <wp:positionV relativeFrom="paragraph">
+              <wp:posOffset>203200</wp:posOffset>
+            </wp:positionV>
+            <wp:extent cx="3021965" cy="1249680"/>
+            <wp:effectExtent l="0" t="0" r="6985" b="7620"/>
+            <wp:wrapThrough wrapText="bothSides">
+              <wp:wrapPolygon edited="0">
+                <wp:start x="0" y="0"/>
+                <wp:lineTo x="0" y="21402"/>
+                <wp:lineTo x="21514" y="21402"/>
+                <wp:lineTo x="21514" y="0"/>
+                <wp:lineTo x="0" y="0"/>
+              </wp:wrapPolygon>
+            </wp:wrapThrough>
+            <wp:docPr id="1534453399" name="Picture 1"/>
+            <wp:cNvGraphicFramePr>
+              <a:graphicFrameLocks xmlns:a="http://schemas.openxmlformats.org/drawingml/2006/main" noChangeAspect="1"/>
+            </wp:cNvGraphicFramePr>
+            <a:graphic xmlns:a="http://schemas.openxmlformats.org/drawingml/2006/main">
+              <a:graphicData uri="http://schemas.openxmlformats.org/drawingml/2006/picture">
+                <pic:pic xmlns:pic="http://schemas.openxmlformats.org/drawingml/2006/picture">
+                  <pic:nvPicPr>
+                    <pic:cNvPr id="1534453399" name=""/>
+                    <pic:cNvPicPr/>
+                  </pic:nvPicPr>
+                  <pic:blipFill>
+                    <a:blip r:embed="rId101">
+                      <a:extLst>
+                        <a:ext uri="{28A0092B-C50C-407E-A947-70E740481C1C}">
+                          <a14:useLocalDpi xmlns:a14="http://schemas.microsoft.com/office/drawing/2010/main" val="0"/>
+                        </a:ext>
+                      </a:extLst>
+                    </a:blip>
+                    <a:stretch>
+                      <a:fillRect/>
+                    </a:stretch>
+                  </pic:blipFill>
+                  <pic:spPr>
+                    <a:xfrm>
+                      <a:off x="0" y="0"/>
+                      <a:ext cx="3021965" cy="1249680"/>
+                    </a:xfrm>
+                    <a:prstGeom prst="rect">
+                      <a:avLst/>
+                    </a:prstGeom>
+                  </pic:spPr>
+                </pic:pic>
+              </a:graphicData>
+            </a:graphic>
+            <wp14:sizeRelH relativeFrom="page">
+              <wp14:pctWidth>0</wp14:pctWidth>
+            </wp14:sizeRelH>
+            <wp14:sizeRelV relativeFrom="page">
+              <wp14:pctHeight>0</wp14:pctHeight>
+            </wp14:sizeRelV>
+          </wp:anchor>
+        </w:drawing>
+      </w:r>
+      <w:r>
+        <w:t>ELContext</w:t>
+      </w:r>
+      <w:r>
+        <w:t xml:space="preserve"> [Variable Mapper]</w:t>
+      </w:r>
+    </w:p>
+    <w:p>
+      <w:pPr>
+        <w:pStyle w:val="ListParagraph"/>
+        <w:numPr>
+          <w:ilvl w:val="0"/>
+          <w:numId w:val="51"/>
+        </w:numPr>
+      </w:pPr>
+      <w:r>
+        <w:t>ValueExpression</w:t>
+      </w:r>
+    </w:p>
+    <w:p>
+      <w:r>
+        <w:rPr>
+          <w:b/>
+          <w:bCs/>
+        </w:rPr>
+        <w:t>Q</w:t>
+      </w:r>
+      <w:r>
+        <w:rPr>
+          <w:b/>
+          <w:bCs/>
+        </w:rPr>
+        <w:t>4-</w:t>
+      </w:r>
+      <w:r>
+        <w:rPr>
+          <w:b/>
+          <w:bCs/>
+        </w:rPr>
+        <w:t>How does the flow work behind the scenes?</w:t>
+      </w:r>
+      <w:r>
+        <w:rPr>
+          <w:b/>
+          <w:bCs/>
+        </w:rPr>
+        <w:br/>
+      </w:r>
+      <w:r>
+        <w:rPr>
+          <w:b/>
+          <w:bCs/>
+        </w:rPr>
+        <w:br/>
+      </w:r>
+      <w:r>
+        <w:t xml:space="preserve">Answer: </w:t>
+      </w:r>
+    </w:p>
+    <w:p>
+      <w:pPr>
+        <w:pStyle w:val="ListParagraph"/>
+        <w:numPr>
+          <w:ilvl w:val="0"/>
+          <w:numId w:val="52"/>
+        </w:numPr>
+      </w:pPr>
+      <w:r>
+        <w:rPr>
+          <w:b/>
+          <w:bCs/>
+        </w:rPr>
+        <w:t>POST API</w:t>
+      </w:r>
+      <w:r>
+        <w:t xml:space="preserve">: </w:t>
+      </w:r>
+      <w:hyperlink r:id="rId102" w:history="1">
+        <w:r>
+          <w:rPr>
+            <w:rStyle w:val="Hyperlink"/>
+          </w:rPr>
+          <w:t>http://localhost:8080/evaluate</w:t>
+        </w:r>
+      </w:hyperlink>
+      <w:r>
+        <w:t xml:space="preserve"> </w:t>
+      </w:r>
+    </w:p>
+    <w:p>
+      <w:pPr>
+        <w:pStyle w:val="ListParagraph"/>
+        <w:numPr>
+          <w:ilvl w:val="0"/>
+          <w:numId w:val="52"/>
+        </w:numPr>
+      </w:pPr>
+      <w:r>
+        <w:t>Expression</w:t>
+      </w:r>
+    </w:p>
+    <w:p>
+      <w:pPr>
+        <w:pStyle w:val="ListParagraph"/>
+        <w:numPr>
+          <w:ilvl w:val="0"/>
+          <w:numId w:val="52"/>
+        </w:numPr>
+      </w:pPr>
+      <w:r>
+        <w:t>Role of EL APIs</w:t>
+      </w:r>
+    </w:p>
+    <w:tbl>
+      <w:tblPr>
+        <w:tblStyle w:val="PlainTable1"/>
+        <w:tblW w:w="0" w:type="auto"/>
+        <w:jc w:val="center"/>
+        <w:tblLook w:val="04A0" w:firstRow="1" w:lastRow="0" w:firstColumn="1" w:lastColumn="0" w:noHBand="0" w:noVBand="1"/>
+      </w:tblPr>
+      <w:tblGrid>
+        <w:gridCol w:w="677"/>
+        <w:gridCol w:w="2389"/>
+        <w:gridCol w:w="6774"/>
+      </w:tblGrid>
+      <w:tr>
+        <w:trPr>
+          <w:cnfStyle w:val="100000000000" w:firstRow="1" w:lastRow="0" w:firstColumn="0" w:lastColumn="0" w:oddVBand="0" w:evenVBand="0" w:oddHBand="0" w:evenHBand="0" w:firstRowFirstColumn="0" w:firstRowLastColumn="0" w:lastRowFirstColumn="0" w:lastRowLastColumn="0"/>
+          <w:jc w:val="center"/>
+        </w:trPr>
+        <w:tc>
+          <w:tcPr>
+            <w:cnfStyle w:val="001000000000" w:firstRow="0" w:lastRow="0" w:firstColumn="1" w:lastColumn="0" w:oddVBand="0" w:evenVBand="0" w:oddHBand="0" w:evenHBand="0" w:firstRowFirstColumn="0" w:firstRowLastColumn="0" w:lastRowFirstColumn="0" w:lastRowLastColumn="0"/>
+            <w:tcW w:w="0" w:type="auto"/>
+            <w:hideMark/>
+          </w:tcPr>
+          <w:p>
+            <w:pPr>
+              <w:spacing w:after="160" w:line="278" w:lineRule="auto"/>
+            </w:pPr>
+            <w:r>
+              <w:t>Step</w:t>
+            </w:r>
+          </w:p>
+        </w:tc>
+        <w:tc>
+          <w:tcPr>
+            <w:tcW w:w="0" w:type="auto"/>
+            <w:hideMark/>
+          </w:tcPr>
+          <w:p>
+            <w:pPr>
+              <w:spacing w:after="160" w:line="278" w:lineRule="auto"/>
+              <w:cnfStyle w:val="100000000000" w:firstRow="1" w:lastRow="0" w:firstColumn="0" w:lastColumn="0" w:oddVBand="0" w:evenVBand="0" w:oddHBand="0" w:evenHBand="0" w:firstRowFirstColumn="0" w:firstRowLastColumn="0" w:lastRowFirstColumn="0" w:lastRowLastColumn="0"/>
+            </w:pPr>
+            <w:r>
+              <w:t>Class / Part</w:t>
+            </w:r>
+          </w:p>
+        </w:tc>
+        <w:tc>
+          <w:tcPr>
+            <w:tcW w:w="0" w:type="auto"/>
+            <w:hideMark/>
+          </w:tcPr>
+          <w:p>
+            <w:pPr>
+              <w:spacing w:after="160" w:line="278" w:lineRule="auto"/>
+              <w:cnfStyle w:val="100000000000" w:firstRow="1" w:lastRow="0" w:firstColumn="0" w:lastColumn="0" w:oddVBand="0" w:evenVBand="0" w:oddHBand="0" w:evenHBand="0" w:firstRowFirstColumn="0" w:firstRowLastColumn="0" w:lastRowFirstColumn="0" w:lastRowLastColumn="0"/>
+            </w:pPr>
+            <w:r>
+              <w:t>What it Does</w:t>
+            </w:r>
+          </w:p>
+        </w:tc>
+      </w:tr>
+      <w:tr>
+        <w:trPr>
+          <w:cnfStyle w:val="000000100000" w:firstRow="0" w:lastRow="0" w:firstColumn="0" w:lastColumn="0" w:oddVBand="0" w:evenVBand="0" w:oddHBand="1" w:evenHBand="0" w:firstRowFirstColumn="0" w:firstRowLastColumn="0" w:lastRowFirstColumn="0" w:lastRowLastColumn="0"/>
+          <w:jc w:val="center"/>
+        </w:trPr>
+        <w:tc>
+          <w:tcPr>
+            <w:cnfStyle w:val="001000000000" w:firstRow="0" w:lastRow="0" w:firstColumn="1" w:lastColumn="0" w:oddVBand="0" w:evenVBand="0" w:oddHBand="0" w:evenHBand="0" w:firstRowFirstColumn="0" w:firstRowLastColumn="0" w:lastRowFirstColumn="0" w:lastRowLastColumn="0"/>
+            <w:tcW w:w="0" w:type="auto"/>
+            <w:hideMark/>
+          </w:tcPr>
+          <w:p>
+            <w:pPr>
+              <w:spacing w:after="160" w:line="278" w:lineRule="auto"/>
+            </w:pPr>
+            <w:r>
+              <w:t>1</w:t>
+            </w:r>
+          </w:p>
+        </w:tc>
+        <w:tc>
+          <w:tcPr>
+            <w:tcW w:w="0" w:type="auto"/>
+            <w:hideMark/>
+          </w:tcPr>
+          <w:p>
+            <w:pPr>
+              <w:spacing w:after="160" w:line="278" w:lineRule="auto"/>
+              <w:cnfStyle w:val="000000100000" w:firstRow="0" w:lastRow="0" w:firstColumn="0" w:lastColumn="0" w:oddVBand="0" w:evenVBand="0" w:oddHBand="1" w:evenHBand="0" w:firstRowFirstColumn="0" w:firstRowLastColumn="0" w:lastRowFirstColumn="0" w:lastRowLastColumn="0"/>
+            </w:pPr>
+            <w:r>
+              <w:t>ExpressionFactoryImpl</w:t>
+            </w:r>
+          </w:p>
+        </w:tc>
+        <w:tc>
+          <w:tcPr>
+            <w:tcW w:w="0" w:type="auto"/>
+            <w:hideMark/>
+          </w:tcPr>
+          <w:p>
+            <w:pPr>
+              <w:spacing w:after="160" w:line="278" w:lineRule="auto"/>
+              <w:cnfStyle w:val="000000100000" w:firstRow="0" w:lastRow="0" w:firstColumn="0" w:lastColumn="0" w:oddVBand="0" w:evenVBand="0" w:oddHBand="1" w:evenHBand="0" w:firstRowFirstColumn="0" w:firstRowLastColumn="0" w:lastRowFirstColumn="0" w:lastRowLastColumn="0"/>
+            </w:pPr>
+            <w:r>
+              <w:t>Creates the engine that understands ${} expressions.</w:t>
+            </w:r>
+          </w:p>
+        </w:tc>
+      </w:tr>
+      <w:tr>
+        <w:trPr>
+          <w:jc w:val="center"/>
+        </w:trPr>
+        <w:tc>
+          <w:tcPr>
+            <w:cnfStyle w:val="001000000000" w:firstRow="0" w:lastRow="0" w:firstColumn="1" w:lastColumn="0" w:oddVBand="0" w:evenVBand="0" w:oddHBand="0" w:evenHBand="0" w:firstRowFirstColumn="0" w:firstRowLastColumn="0" w:lastRowFirstColumn="0" w:lastRowLastColumn="0"/>
+            <w:tcW w:w="0" w:type="auto"/>
+            <w:hideMark/>
+          </w:tcPr>
+          <w:p>
+            <w:pPr>
+              <w:spacing w:after="160" w:line="278" w:lineRule="auto"/>
+            </w:pPr>
+            <w:r>
+              <w:t>2</w:t>
+            </w:r>
+          </w:p>
+        </w:tc>
+        <w:tc>
+          <w:tcPr>
+            <w:tcW w:w="0" w:type="auto"/>
+            <w:hideMark/>
+          </w:tcPr>
+          <w:p>
+            <w:pPr>
+              <w:spacing w:after="160" w:line="278" w:lineRule="auto"/>
+              <w:cnfStyle w:val="000000000000" w:firstRow="0" w:lastRow="0" w:firstColumn="0" w:lastColumn="0" w:oddVBand="0" w:evenVBand="0" w:oddHBand="0" w:evenHBand="0" w:firstRowFirstColumn="0" w:firstRowLastColumn="0" w:lastRowFirstColumn="0" w:lastRowLastColumn="0"/>
+            </w:pPr>
+            <w:r>
+              <w:t>StandardELContext</w:t>
+            </w:r>
+          </w:p>
+        </w:tc>
+        <w:tc>
+          <w:tcPr>
+            <w:tcW w:w="0" w:type="auto"/>
+            <w:hideMark/>
+          </w:tcPr>
+          <w:p>
+            <w:pPr>
+              <w:spacing w:after="160" w:line="278" w:lineRule="auto"/>
+              <w:cnfStyle w:val="000000000000" w:firstRow="0" w:lastRow="0" w:firstColumn="0" w:lastColumn="0" w:oddVBand="0" w:evenVBand="0" w:oddHBand="0" w:evenHBand="0" w:firstRowFirstColumn="0" w:firstRowLastColumn="0" w:lastRowFirstColumn="0" w:lastRowLastColumn="0"/>
+            </w:pPr>
+            <w:r>
+              <w:t>Stores your variables (like age = 14). It’s the "container" for evaluation.</w:t>
+            </w:r>
+          </w:p>
+        </w:tc>
+      </w:tr>
+      <w:tr>
+        <w:trPr>
+          <w:cnfStyle w:val="000000100000" w:firstRow="0" w:lastRow="0" w:firstColumn="0" w:lastColumn="0" w:oddVBand="0" w:evenVBand="0" w:oddHBand="1" w:evenHBand="0" w:firstRowFirstColumn="0" w:firstRowLastColumn="0" w:lastRowFirstColumn="0" w:lastRowLastColumn="0"/>
+          <w:jc w:val="center"/>
+        </w:trPr>
+        <w:tc>
+          <w:tcPr>
+            <w:cnfStyle w:val="001000000000" w:firstRow="0" w:lastRow="0" w:firstColumn="1" w:lastColumn="0" w:oddVBand="0" w:evenVBand="0" w:oddHBand="0" w:evenHBand="0" w:firstRowFirstColumn="0" w:firstRowLastColumn="0" w:lastRowFirstColumn="0" w:lastRowLastColumn="0"/>
+            <w:tcW w:w="0" w:type="auto"/>
+            <w:hideMark/>
+          </w:tcPr>
+          <w:p>
+            <w:pPr>
+              <w:spacing w:after="160" w:line="278" w:lineRule="auto"/>
+            </w:pPr>
+            <w:r>
+              <w:t>3</w:t>
+            </w:r>
+          </w:p>
+        </w:tc>
+        <w:tc>
+          <w:tcPr>
+            <w:tcW w:w="0" w:type="auto"/>
+            <w:hideMark/>
+          </w:tcPr>
+          <w:p>
+            <w:pPr>
+              <w:spacing w:after="160" w:line="278" w:lineRule="auto"/>
+              <w:cnfStyle w:val="000000100000" w:firstRow="0" w:lastRow="0" w:firstColumn="0" w:lastColumn="0" w:oddVBand="0" w:evenVBand="0" w:oddHBand="1" w:evenHBand="0" w:firstRowFirstColumn="0" w:firstRowLastColumn="0" w:lastRowFirstColumn="0" w:lastRowLastColumn="0"/>
+            </w:pPr>
+            <w:r>
+              <w:t>VariableMapper</w:t>
+            </w:r>
+          </w:p>
+        </w:tc>
+        <w:tc>
+          <w:tcPr>
+            <w:tcW w:w="0" w:type="auto"/>
+            <w:hideMark/>
+          </w:tcPr>
+          <w:p>
+            <w:pPr>
+              <w:spacing w:after="160" w:line="278" w:lineRule="auto"/>
+              <w:cnfStyle w:val="000000100000" w:firstRow="0" w:lastRow="0" w:firstColumn="0" w:lastColumn="0" w:oddVBand="0" w:evenVBand="0" w:oddHBand="1" w:evenHBand="0" w:firstRowFirstColumn="0" w:firstRowLastColumn="0" w:lastRowFirstColumn="0" w:lastRowLastColumn="0"/>
+            </w:pPr>
+            <w:r>
+              <w:t>Holds each variable (like age) inside the context.</w:t>
+            </w:r>
+          </w:p>
+        </w:tc>
+      </w:tr>
+      <w:tr>
+        <w:trPr>
+          <w:jc w:val="center"/>
+        </w:trPr>
+        <w:tc>
+          <w:tcPr>
+            <w:cnfStyle w:val="001000000000" w:firstRow="0" w:lastRow="0" w:firstColumn="1" w:lastColumn="0" w:oddVBand="0" w:evenVBand="0" w:oddHBand="0" w:evenHBand="0" w:firstRowFirstColumn="0" w:firstRowLastColumn="0" w:lastRowFirstColumn="0" w:lastRowLastColumn="0"/>
+            <w:tcW w:w="0" w:type="auto"/>
+            <w:hideMark/>
+          </w:tcPr>
+          <w:p>
+            <w:pPr>
+              <w:spacing w:after="160" w:line="278" w:lineRule="auto"/>
+            </w:pPr>
+            <w:r>
+              <w:t>4</w:t>
+            </w:r>
+          </w:p>
+        </w:tc>
+        <w:tc>
+          <w:tcPr>
+            <w:tcW w:w="0" w:type="auto"/>
+            <w:hideMark/>
+          </w:tcPr>
+          <w:p>
+            <w:pPr>
+              <w:spacing w:after="160" w:line="278" w:lineRule="auto"/>
+              <w:cnfStyle w:val="000000000000" w:firstRow="0" w:lastRow="0" w:firstColumn="0" w:lastColumn="0" w:oddVBand="0" w:evenVBand="0" w:oddHBand="0" w:evenHBand="0" w:firstRowFirstColumn="0" w:firstRowLastColumn="0" w:lastRowFirstColumn="0" w:lastRowLastColumn="0"/>
+            </w:pPr>
+            <w:r>
+              <w:t>ValueExpression</w:t>
+            </w:r>
+          </w:p>
+        </w:tc>
+        <w:tc>
+          <w:tcPr>
+            <w:tcW w:w="0" w:type="auto"/>
+            <w:hideMark/>
+          </w:tcPr>
+          <w:p>
+            <w:pPr>
+              <w:spacing w:after="160" w:line="278" w:lineRule="auto"/>
+              <w:cnfStyle w:val="000000000000" w:firstRow="0" w:lastRow="0" w:firstColumn="0" w:lastColumn="0" w:oddVBand="0" w:evenVBand="0" w:oddHBand="0" w:evenHBand="0" w:firstRowFirstColumn="0" w:firstRowLastColumn="0" w:lastRowFirstColumn="0" w:lastRowLastColumn="0"/>
+            </w:pPr>
+            <w:r>
+              <w:t>Represents your expression string like ${age &gt; 12}.</w:t>
+            </w:r>
+          </w:p>
+        </w:tc>
+      </w:tr>
+      <w:tr>
+        <w:trPr>
+          <w:cnfStyle w:val="000000100000" w:firstRow="0" w:lastRow="0" w:firstColumn="0" w:lastColumn="0" w:oddVBand="0" w:evenVBand="0" w:oddHBand="1" w:evenHBand="0" w:firstRowFirstColumn="0" w:firstRowLastColumn="0" w:lastRowFirstColumn="0" w:lastRowLastColumn="0"/>
+          <w:jc w:val="center"/>
+        </w:trPr>
+        <w:tc>
+          <w:tcPr>
+            <w:cnfStyle w:val="001000000000" w:firstRow="0" w:lastRow="0" w:firstColumn="1" w:lastColumn="0" w:oddVBand="0" w:evenVBand="0" w:oddHBand="0" w:evenHBand="0" w:firstRowFirstColumn="0" w:firstRowLastColumn="0" w:lastRowFirstColumn="0" w:lastRowLastColumn="0"/>
+            <w:tcW w:w="0" w:type="auto"/>
+            <w:hideMark/>
+          </w:tcPr>
+          <w:p>
+            <w:pPr>
+              <w:spacing w:after="160" w:line="278" w:lineRule="auto"/>
+            </w:pPr>
+            <w:r>
+              <w:t>5</w:t>
+            </w:r>
+          </w:p>
+        </w:tc>
+        <w:tc>
+          <w:tcPr>
+            <w:tcW w:w="0" w:type="auto"/>
+            <w:hideMark/>
+          </w:tcPr>
+          <w:p>
+            <w:pPr>
+              <w:spacing w:after="160" w:line="278" w:lineRule="auto"/>
+              <w:cnfStyle w:val="000000100000" w:firstRow="0" w:lastRow="0" w:firstColumn="0" w:lastColumn="0" w:oddVBand="0" w:evenVBand="0" w:oddHBand="1" w:evenHBand="0" w:firstRowFirstColumn="0" w:firstRowLastColumn="0" w:lastRowFirstColumn="0" w:lastRowLastColumn="0"/>
+            </w:pPr>
+            <w:r>
+              <w:t>getValue(context)</w:t>
+            </w:r>
+          </w:p>
+        </w:tc>
+        <w:tc>
+          <w:tcPr>
+            <w:tcW w:w="0" w:type="auto"/>
+            <w:hideMark/>
+          </w:tcPr>
+          <w:p>
+            <w:pPr>
+              <w:spacing w:after="160" w:line="278" w:lineRule="auto"/>
+              <w:cnfStyle w:val="000000100000" w:firstRow="0" w:lastRow="0" w:firstColumn="0" w:lastColumn="0" w:oddVBand="0" w:evenVBand="0" w:oddHBand="1" w:evenHBand="0" w:firstRowFirstColumn="0" w:firstRowLastColumn="0" w:lastRowFirstColumn="0" w:lastRowLastColumn="0"/>
+            </w:pPr>
+            <w:r>
+              <w:t>Finally, this checks if expression is true or false using the values.</w:t>
+            </w:r>
+          </w:p>
+        </w:tc>
+      </w:tr>
+    </w:tbl>
     <w:p/>
     <w:sectPr>
       <w:pgSz w:w="11906" w:h="16838"/>
@@ -12583,6 +13905,155 @@
 <file path=word/numbering.xml><?xml version="1.0" encoding="utf-8"?>
 <w:numbering xmlns:wpc="http://schemas.microsoft.com/office/word/2010/wordprocessingCanvas" xmlns:cx="http://schemas.microsoft.com/office/drawing/2014/chartex" xmlns:cx1="http://schemas.microsoft.com/office/drawing/2015/9/8/chartex" xmlns:cx2="http://schemas.microsoft.com/office/drawing/2015/10/21/chartex" xmlns:cx3="http://schemas.microsoft.com/office/drawing/2016/5/9/chartex" xmlns:cx4="http://schemas.microsoft.com/office/drawing/2016/5/10/chartex" xmlns:cx5="http://schemas.microsoft.com/office/drawing/2016/5/11/chartex" xmlns:cx6="http://schemas.microsoft.com/office/drawing/2016/5/12/chartex" xmlns:cx7="http://schemas.microsoft.com/office/drawing/2016/5/13/chartex" xmlns:cx8="http://schemas.microsoft.com/office/drawing/2016/5/14/chartex" xmlns:mc="http://schemas.openxmlformats.org/markup-compatibility/2006" xmlns:aink="http://schemas.microsoft.com/office/drawing/2016/ink" xmlns:am3d="http://schemas.microsoft.com/office/drawing/2017/model3d" xmlns:o="urn:schemas-microsoft-com:office:office" xmlns:oel="http://schemas.microsoft.com/office/2019/extlst" xmlns:r="http://schemas.openxmlformats.org/officeDocument/2006/relationships" xmlns:m="http://schemas.openxmlformats.org/officeDocument/2006/math" xmlns:v="urn:schemas-microsoft-com:vml" xmlns:wp14="http://schemas.microsoft.com/office/word/2010/wordprocessingDrawing" xmlns:wp="http://schemas.openxmlformats.org/drawingml/2006/wordprocessingDrawing" xmlns:w10="urn:schemas-microsoft-com:office:word" xmlns:w="http://schemas.openxmlformats.org/wordprocessingml/2006/main" xmlns:w14="http://schemas.microsoft.com/office/word/2010/wordml" xmlns:w15="http://schemas.microsoft.com/office/word/2012/wordml" xmlns:w16cex="http://schemas.microsoft.com/office/word/2018/wordml/cex" xmlns:w16cid="http://schemas.microsoft.com/office/word/2016/wordml/cid" xmlns:w16="http://schemas.microsoft.com/office/word/2018/wordml" xmlns:w16du="http://schemas.microsoft.com/office/word/2023/wordml/word16du" xmlns:w16sdtdh="http://schemas.microsoft.com/office/word/2020/wordml/sdtdatahash" xmlns:w16sdtfl="http://schemas.microsoft.com/office/word/2024/wordml/sdtformatlock" xmlns:w16se="http://schemas.microsoft.com/office/word/2015/wordml/symex" xmlns:wpg="http://schemas.microsoft.com/office/word/2010/wordprocessingGroup" xmlns:wpi="http://schemas.microsoft.com/office/word/2010/wordprocessingInk" xmlns:wne="http://schemas.microsoft.com/office/word/2006/wordml" xmlns:wps="http://schemas.microsoft.com/office/word/2010/wordprocessingShape" mc:Ignorable="w14 w15 w16se w16cid w16 w16cex w16sdtdh w16sdtfl w16du wp14">
   <w:abstractNum w:abstractNumId="0" w15:restartNumberingAfterBreak="0">
+    <w:nsid w:val="09070D5A"/>
+    <w:multiLevelType w:val="multilevel"/>
+    <w:tmpl w:val="B448CD3A"/>
+    <w:lvl w:ilvl="0">
+      <w:start w:val="1"/>
+      <w:numFmt w:val="bullet"/>
+      <w:lvlText w:val=""/>
+      <w:lvlJc w:val="left"/>
+      <w:pPr>
+        <w:tabs>
+          <w:tab w:val="num" w:pos="720"/>
+        </w:tabs>
+        <w:ind w:left="720" w:hanging="360"/>
+      </w:pPr>
+      <w:rPr>
+        <w:rFonts w:ascii="Symbol" w:hAnsi="Symbol" w:hint="default"/>
+        <w:sz w:val="20"/>
+      </w:rPr>
+    </w:lvl>
+    <w:lvl w:ilvl="1" w:tentative="1">
+      <w:start w:val="1"/>
+      <w:numFmt w:val="bullet"/>
+      <w:lvlText w:val="o"/>
+      <w:lvlJc w:val="left"/>
+      <w:pPr>
+        <w:tabs>
+          <w:tab w:val="num" w:pos="1440"/>
+        </w:tabs>
+        <w:ind w:left="1440" w:hanging="360"/>
+      </w:pPr>
+      <w:rPr>
+        <w:rFonts w:ascii="Courier New" w:hAnsi="Courier New" w:hint="default"/>
+        <w:sz w:val="20"/>
+      </w:rPr>
+    </w:lvl>
+    <w:lvl w:ilvl="2" w:tentative="1">
+      <w:start w:val="1"/>
+      <w:numFmt w:val="bullet"/>
+      <w:lvlText w:val=""/>
+      <w:lvlJc w:val="left"/>
+      <w:pPr>
+        <w:tabs>
+          <w:tab w:val="num" w:pos="2160"/>
+        </w:tabs>
+        <w:ind w:left="2160" w:hanging="360"/>
+      </w:pPr>
+      <w:rPr>
+        <w:rFonts w:ascii="Wingdings" w:hAnsi="Wingdings" w:hint="default"/>
+        <w:sz w:val="20"/>
+      </w:rPr>
+    </w:lvl>
+    <w:lvl w:ilvl="3" w:tentative="1">
+      <w:start w:val="1"/>
+      <w:numFmt w:val="bullet"/>
+      <w:lvlText w:val=""/>
+      <w:lvlJc w:val="left"/>
+      <w:pPr>
+        <w:tabs>
+          <w:tab w:val="num" w:pos="2880"/>
+        </w:tabs>
+        <w:ind w:left="2880" w:hanging="360"/>
+      </w:pPr>
+      <w:rPr>
+        <w:rFonts w:ascii="Wingdings" w:hAnsi="Wingdings" w:hint="default"/>
+        <w:sz w:val="20"/>
+      </w:rPr>
+    </w:lvl>
+    <w:lvl w:ilvl="4" w:tentative="1">
+      <w:start w:val="1"/>
+      <w:numFmt w:val="bullet"/>
+      <w:lvlText w:val=""/>
+      <w:lvlJc w:val="left"/>
+      <w:pPr>
+        <w:tabs>
+          <w:tab w:val="num" w:pos="3600"/>
+        </w:tabs>
+        <w:ind w:left="3600" w:hanging="360"/>
+      </w:pPr>
+      <w:rPr>
+        <w:rFonts w:ascii="Wingdings" w:hAnsi="Wingdings" w:hint="default"/>
+        <w:sz w:val="20"/>
+      </w:rPr>
+    </w:lvl>
+    <w:lvl w:ilvl="5" w:tentative="1">
+      <w:start w:val="1"/>
+      <w:numFmt w:val="bullet"/>
+      <w:lvlText w:val=""/>
+      <w:lvlJc w:val="left"/>
+      <w:pPr>
+        <w:tabs>
+          <w:tab w:val="num" w:pos="4320"/>
+        </w:tabs>
+        <w:ind w:left="4320" w:hanging="360"/>
+      </w:pPr>
+      <w:rPr>
+        <w:rFonts w:ascii="Wingdings" w:hAnsi="Wingdings" w:hint="default"/>
+        <w:sz w:val="20"/>
+      </w:rPr>
+    </w:lvl>
+    <w:lvl w:ilvl="6" w:tentative="1">
+      <w:start w:val="1"/>
+      <w:numFmt w:val="bullet"/>
+      <w:lvlText w:val=""/>
+      <w:lvlJc w:val="left"/>
+      <w:pPr>
+        <w:tabs>
+          <w:tab w:val="num" w:pos="5040"/>
+        </w:tabs>
+        <w:ind w:left="5040" w:hanging="360"/>
+      </w:pPr>
+      <w:rPr>
+        <w:rFonts w:ascii="Wingdings" w:hAnsi="Wingdings" w:hint="default"/>
+        <w:sz w:val="20"/>
+      </w:rPr>
+    </w:lvl>
+    <w:lvl w:ilvl="7" w:tentative="1">
+      <w:start w:val="1"/>
+      <w:numFmt w:val="bullet"/>
+      <w:lvlText w:val=""/>
+      <w:lvlJc w:val="left"/>
+      <w:pPr>
+        <w:tabs>
+          <w:tab w:val="num" w:pos="5760"/>
+        </w:tabs>
+        <w:ind w:left="5760" w:hanging="360"/>
+      </w:pPr>
+      <w:rPr>
+        <w:rFonts w:ascii="Wingdings" w:hAnsi="Wingdings" w:hint="default"/>
+        <w:sz w:val="20"/>
+      </w:rPr>
+    </w:lvl>
+    <w:lvl w:ilvl="8" w:tentative="1">
+      <w:start w:val="1"/>
+      <w:numFmt w:val="bullet"/>
+      <w:lvlText w:val=""/>
+      <w:lvlJc w:val="left"/>
+      <w:pPr>
+        <w:tabs>
+          <w:tab w:val="num" w:pos="6480"/>
+        </w:tabs>
+        <w:ind w:left="6480" w:hanging="360"/>
+      </w:pPr>
+      <w:rPr>
+        <w:rFonts w:ascii="Wingdings" w:hAnsi="Wingdings" w:hint="default"/>
+        <w:sz w:val="20"/>
+      </w:rPr>
+    </w:lvl>
+  </w:abstractNum>
+  <w:abstractNum w:abstractNumId="1" w15:restartNumberingAfterBreak="0">
     <w:nsid w:val="097A50BA"/>
     <w:multiLevelType w:val="hybridMultilevel"/>
     <w:tmpl w:val="41387BA0"/>
@@ -12671,7 +14142,245 @@
       </w:pPr>
     </w:lvl>
   </w:abstractNum>
-  <w:abstractNum w:abstractNumId="1" w15:restartNumberingAfterBreak="0">
+  <w:abstractNum w:abstractNumId="2" w15:restartNumberingAfterBreak="0">
+    <w:nsid w:val="0B8C3462"/>
+    <w:multiLevelType w:val="multilevel"/>
+    <w:tmpl w:val="A492DE2E"/>
+    <w:lvl w:ilvl="0">
+      <w:start w:val="1"/>
+      <w:numFmt w:val="bullet"/>
+      <w:lvlText w:val=""/>
+      <w:lvlJc w:val="left"/>
+      <w:pPr>
+        <w:tabs>
+          <w:tab w:val="num" w:pos="720"/>
+        </w:tabs>
+        <w:ind w:left="720" w:hanging="360"/>
+      </w:pPr>
+      <w:rPr>
+        <w:rFonts w:ascii="Symbol" w:hAnsi="Symbol" w:hint="default"/>
+        <w:sz w:val="20"/>
+      </w:rPr>
+    </w:lvl>
+    <w:lvl w:ilvl="1" w:tentative="1">
+      <w:start w:val="1"/>
+      <w:numFmt w:val="bullet"/>
+      <w:lvlText w:val="o"/>
+      <w:lvlJc w:val="left"/>
+      <w:pPr>
+        <w:tabs>
+          <w:tab w:val="num" w:pos="1440"/>
+        </w:tabs>
+        <w:ind w:left="1440" w:hanging="360"/>
+      </w:pPr>
+      <w:rPr>
+        <w:rFonts w:ascii="Courier New" w:hAnsi="Courier New" w:hint="default"/>
+        <w:sz w:val="20"/>
+      </w:rPr>
+    </w:lvl>
+    <w:lvl w:ilvl="2" w:tentative="1">
+      <w:start w:val="1"/>
+      <w:numFmt w:val="bullet"/>
+      <w:lvlText w:val=""/>
+      <w:lvlJc w:val="left"/>
+      <w:pPr>
+        <w:tabs>
+          <w:tab w:val="num" w:pos="2160"/>
+        </w:tabs>
+        <w:ind w:left="2160" w:hanging="360"/>
+      </w:pPr>
+      <w:rPr>
+        <w:rFonts w:ascii="Wingdings" w:hAnsi="Wingdings" w:hint="default"/>
+        <w:sz w:val="20"/>
+      </w:rPr>
+    </w:lvl>
+    <w:lvl w:ilvl="3" w:tentative="1">
+      <w:start w:val="1"/>
+      <w:numFmt w:val="bullet"/>
+      <w:lvlText w:val=""/>
+      <w:lvlJc w:val="left"/>
+      <w:pPr>
+        <w:tabs>
+          <w:tab w:val="num" w:pos="2880"/>
+        </w:tabs>
+        <w:ind w:left="2880" w:hanging="360"/>
+      </w:pPr>
+      <w:rPr>
+        <w:rFonts w:ascii="Wingdings" w:hAnsi="Wingdings" w:hint="default"/>
+        <w:sz w:val="20"/>
+      </w:rPr>
+    </w:lvl>
+    <w:lvl w:ilvl="4" w:tentative="1">
+      <w:start w:val="1"/>
+      <w:numFmt w:val="bullet"/>
+      <w:lvlText w:val=""/>
+      <w:lvlJc w:val="left"/>
+      <w:pPr>
+        <w:tabs>
+          <w:tab w:val="num" w:pos="3600"/>
+        </w:tabs>
+        <w:ind w:left="3600" w:hanging="360"/>
+      </w:pPr>
+      <w:rPr>
+        <w:rFonts w:ascii="Wingdings" w:hAnsi="Wingdings" w:hint="default"/>
+        <w:sz w:val="20"/>
+      </w:rPr>
+    </w:lvl>
+    <w:lvl w:ilvl="5" w:tentative="1">
+      <w:start w:val="1"/>
+      <w:numFmt w:val="bullet"/>
+      <w:lvlText w:val=""/>
+      <w:lvlJc w:val="left"/>
+      <w:pPr>
+        <w:tabs>
+          <w:tab w:val="num" w:pos="4320"/>
+        </w:tabs>
+        <w:ind w:left="4320" w:hanging="360"/>
+      </w:pPr>
+      <w:rPr>
+        <w:rFonts w:ascii="Wingdings" w:hAnsi="Wingdings" w:hint="default"/>
+        <w:sz w:val="20"/>
+      </w:rPr>
+    </w:lvl>
+    <w:lvl w:ilvl="6" w:tentative="1">
+      <w:start w:val="1"/>
+      <w:numFmt w:val="bullet"/>
+      <w:lvlText w:val=""/>
+      <w:lvlJc w:val="left"/>
+      <w:pPr>
+        <w:tabs>
+          <w:tab w:val="num" w:pos="5040"/>
+        </w:tabs>
+        <w:ind w:left="5040" w:hanging="360"/>
+      </w:pPr>
+      <w:rPr>
+        <w:rFonts w:ascii="Wingdings" w:hAnsi="Wingdings" w:hint="default"/>
+        <w:sz w:val="20"/>
+      </w:rPr>
+    </w:lvl>
+    <w:lvl w:ilvl="7" w:tentative="1">
+      <w:start w:val="1"/>
+      <w:numFmt w:val="bullet"/>
+      <w:lvlText w:val=""/>
+      <w:lvlJc w:val="left"/>
+      <w:pPr>
+        <w:tabs>
+          <w:tab w:val="num" w:pos="5760"/>
+        </w:tabs>
+        <w:ind w:left="5760" w:hanging="360"/>
+      </w:pPr>
+      <w:rPr>
+        <w:rFonts w:ascii="Wingdings" w:hAnsi="Wingdings" w:hint="default"/>
+        <w:sz w:val="20"/>
+      </w:rPr>
+    </w:lvl>
+    <w:lvl w:ilvl="8" w:tentative="1">
+      <w:start w:val="1"/>
+      <w:numFmt w:val="bullet"/>
+      <w:lvlText w:val=""/>
+      <w:lvlJc w:val="left"/>
+      <w:pPr>
+        <w:tabs>
+          <w:tab w:val="num" w:pos="6480"/>
+        </w:tabs>
+        <w:ind w:left="6480" w:hanging="360"/>
+      </w:pPr>
+      <w:rPr>
+        <w:rFonts w:ascii="Wingdings" w:hAnsi="Wingdings" w:hint="default"/>
+        <w:sz w:val="20"/>
+      </w:rPr>
+    </w:lvl>
+  </w:abstractNum>
+  <w:abstractNum w:abstractNumId="3" w15:restartNumberingAfterBreak="0">
+    <w:nsid w:val="0BBF51EC"/>
+    <w:multiLevelType w:val="hybridMultilevel"/>
+    <w:tmpl w:val="5818EC8C"/>
+    <w:lvl w:ilvl="0" w:tplc="4009000F">
+      <w:start w:val="1"/>
+      <w:numFmt w:val="decimal"/>
+      <w:lvlText w:val="%1."/>
+      <w:lvlJc w:val="left"/>
+      <w:pPr>
+        <w:ind w:left="720" w:hanging="360"/>
+      </w:pPr>
+      <w:rPr>
+        <w:rFonts w:hint="default"/>
+      </w:rPr>
+    </w:lvl>
+    <w:lvl w:ilvl="1" w:tplc="40090019" w:tentative="1">
+      <w:start w:val="1"/>
+      <w:numFmt w:val="lowerLetter"/>
+      <w:lvlText w:val="%2."/>
+      <w:lvlJc w:val="left"/>
+      <w:pPr>
+        <w:ind w:left="1440" w:hanging="360"/>
+      </w:pPr>
+    </w:lvl>
+    <w:lvl w:ilvl="2" w:tplc="4009001B" w:tentative="1">
+      <w:start w:val="1"/>
+      <w:numFmt w:val="lowerRoman"/>
+      <w:lvlText w:val="%3."/>
+      <w:lvlJc w:val="right"/>
+      <w:pPr>
+        <w:ind w:left="2160" w:hanging="180"/>
+      </w:pPr>
+    </w:lvl>
+    <w:lvl w:ilvl="3" w:tplc="4009000F" w:tentative="1">
+      <w:start w:val="1"/>
+      <w:numFmt w:val="decimal"/>
+      <w:lvlText w:val="%4."/>
+      <w:lvlJc w:val="left"/>
+      <w:pPr>
+        <w:ind w:left="2880" w:hanging="360"/>
+      </w:pPr>
+    </w:lvl>
+    <w:lvl w:ilvl="4" w:tplc="40090019" w:tentative="1">
+      <w:start w:val="1"/>
+      <w:numFmt w:val="lowerLetter"/>
+      <w:lvlText w:val="%5."/>
+      <w:lvlJc w:val="left"/>
+      <w:pPr>
+        <w:ind w:left="3600" w:hanging="360"/>
+      </w:pPr>
+    </w:lvl>
+    <w:lvl w:ilvl="5" w:tplc="4009001B" w:tentative="1">
+      <w:start w:val="1"/>
+      <w:numFmt w:val="lowerRoman"/>
+      <w:lvlText w:val="%6."/>
+      <w:lvlJc w:val="right"/>
+      <w:pPr>
+        <w:ind w:left="4320" w:hanging="180"/>
+      </w:pPr>
+    </w:lvl>
+    <w:lvl w:ilvl="6" w:tplc="4009000F" w:tentative="1">
+      <w:start w:val="1"/>
+      <w:numFmt w:val="decimal"/>
+      <w:lvlText w:val="%7."/>
+      <w:lvlJc w:val="left"/>
+      <w:pPr>
+        <w:ind w:left="5040" w:hanging="360"/>
+      </w:pPr>
+    </w:lvl>
+    <w:lvl w:ilvl="7" w:tplc="40090019" w:tentative="1">
+      <w:start w:val="1"/>
+      <w:numFmt w:val="lowerLetter"/>
+      <w:lvlText w:val="%8."/>
+      <w:lvlJc w:val="left"/>
+      <w:pPr>
+        <w:ind w:left="5760" w:hanging="360"/>
+      </w:pPr>
+    </w:lvl>
+    <w:lvl w:ilvl="8" w:tplc="4009001B" w:tentative="1">
+      <w:start w:val="1"/>
+      <w:numFmt w:val="lowerRoman"/>
+      <w:lvlText w:val="%9."/>
+      <w:lvlJc w:val="right"/>
+      <w:pPr>
+        <w:ind w:left="6480" w:hanging="180"/>
+      </w:pPr>
+    </w:lvl>
+  </w:abstractNum>
+  <w:abstractNum w:abstractNumId="4" w15:restartNumberingAfterBreak="0">
     <w:nsid w:val="0D93762C"/>
     <w:multiLevelType w:val="multilevel"/>
     <w:tmpl w:val="9022D474"/>
@@ -12820,7 +14529,7 @@
       </w:rPr>
     </w:lvl>
   </w:abstractNum>
-  <w:abstractNum w:abstractNumId="2" w15:restartNumberingAfterBreak="0">
+  <w:abstractNum w:abstractNumId="5" w15:restartNumberingAfterBreak="0">
     <w:nsid w:val="0E0F18A9"/>
     <w:multiLevelType w:val="hybridMultilevel"/>
     <w:tmpl w:val="A218DC5A"/>
@@ -12909,7 +14618,7 @@
       </w:pPr>
     </w:lvl>
   </w:abstractNum>
-  <w:abstractNum w:abstractNumId="3" w15:restartNumberingAfterBreak="0">
+  <w:abstractNum w:abstractNumId="6" w15:restartNumberingAfterBreak="0">
     <w:nsid w:val="0E243D7F"/>
     <w:multiLevelType w:val="hybridMultilevel"/>
     <w:tmpl w:val="F60A8AA4"/>
@@ -13022,7 +14731,7 @@
       </w:rPr>
     </w:lvl>
   </w:abstractNum>
-  <w:abstractNum w:abstractNumId="4" w15:restartNumberingAfterBreak="0">
+  <w:abstractNum w:abstractNumId="7" w15:restartNumberingAfterBreak="0">
     <w:nsid w:val="0F304EE3"/>
     <w:multiLevelType w:val="hybridMultilevel"/>
     <w:tmpl w:val="612677EC"/>
@@ -13135,7 +14844,7 @@
       </w:rPr>
     </w:lvl>
   </w:abstractNum>
-  <w:abstractNum w:abstractNumId="5" w15:restartNumberingAfterBreak="0">
+  <w:abstractNum w:abstractNumId="8" w15:restartNumberingAfterBreak="0">
     <w:nsid w:val="0FDC28AA"/>
     <w:multiLevelType w:val="hybridMultilevel"/>
     <w:tmpl w:val="5BD0AC70"/>
@@ -13248,7 +14957,7 @@
       </w:rPr>
     </w:lvl>
   </w:abstractNum>
-  <w:abstractNum w:abstractNumId="6" w15:restartNumberingAfterBreak="0">
+  <w:abstractNum w:abstractNumId="9" w15:restartNumberingAfterBreak="0">
     <w:nsid w:val="10C044D7"/>
     <w:multiLevelType w:val="multilevel"/>
     <w:tmpl w:val="DDF468BE"/>
@@ -13368,7 +15077,7 @@
       </w:pPr>
     </w:lvl>
   </w:abstractNum>
-  <w:abstractNum w:abstractNumId="7" w15:restartNumberingAfterBreak="0">
+  <w:abstractNum w:abstractNumId="10" w15:restartNumberingAfterBreak="0">
     <w:nsid w:val="15743FA1"/>
     <w:multiLevelType w:val="hybridMultilevel"/>
     <w:tmpl w:val="0B46CCBE"/>
@@ -13457,7 +15166,7 @@
       </w:pPr>
     </w:lvl>
   </w:abstractNum>
-  <w:abstractNum w:abstractNumId="8" w15:restartNumberingAfterBreak="0">
+  <w:abstractNum w:abstractNumId="11" w15:restartNumberingAfterBreak="0">
     <w:nsid w:val="16C77BEA"/>
     <w:multiLevelType w:val="hybridMultilevel"/>
     <w:tmpl w:val="33C8E4D8"/>
@@ -13570,7 +15279,7 @@
       </w:rPr>
     </w:lvl>
   </w:abstractNum>
-  <w:abstractNum w:abstractNumId="9" w15:restartNumberingAfterBreak="0">
+  <w:abstractNum w:abstractNumId="12" w15:restartNumberingAfterBreak="0">
     <w:nsid w:val="19795A28"/>
     <w:multiLevelType w:val="hybridMultilevel"/>
     <w:tmpl w:val="D79C3704"/>
@@ -13683,7 +15392,156 @@
       </w:rPr>
     </w:lvl>
   </w:abstractNum>
-  <w:abstractNum w:abstractNumId="10" w15:restartNumberingAfterBreak="0">
+  <w:abstractNum w:abstractNumId="13" w15:restartNumberingAfterBreak="0">
+    <w:nsid w:val="25DB7B62"/>
+    <w:multiLevelType w:val="multilevel"/>
+    <w:tmpl w:val="4A46B1EC"/>
+    <w:lvl w:ilvl="0">
+      <w:start w:val="1"/>
+      <w:numFmt w:val="bullet"/>
+      <w:lvlText w:val=""/>
+      <w:lvlJc w:val="left"/>
+      <w:pPr>
+        <w:tabs>
+          <w:tab w:val="num" w:pos="720"/>
+        </w:tabs>
+        <w:ind w:left="720" w:hanging="360"/>
+      </w:pPr>
+      <w:rPr>
+        <w:rFonts w:ascii="Symbol" w:hAnsi="Symbol" w:hint="default"/>
+        <w:sz w:val="20"/>
+      </w:rPr>
+    </w:lvl>
+    <w:lvl w:ilvl="1" w:tentative="1">
+      <w:start w:val="1"/>
+      <w:numFmt w:val="bullet"/>
+      <w:lvlText w:val="o"/>
+      <w:lvlJc w:val="left"/>
+      <w:pPr>
+        <w:tabs>
+          <w:tab w:val="num" w:pos="1440"/>
+        </w:tabs>
+        <w:ind w:left="1440" w:hanging="360"/>
+      </w:pPr>
+      <w:rPr>
+        <w:rFonts w:ascii="Courier New" w:hAnsi="Courier New" w:hint="default"/>
+        <w:sz w:val="20"/>
+      </w:rPr>
+    </w:lvl>
+    <w:lvl w:ilvl="2" w:tentative="1">
+      <w:start w:val="1"/>
+      <w:numFmt w:val="bullet"/>
+      <w:lvlText w:val=""/>
+      <w:lvlJc w:val="left"/>
+      <w:pPr>
+        <w:tabs>
+          <w:tab w:val="num" w:pos="2160"/>
+        </w:tabs>
+        <w:ind w:left="2160" w:hanging="360"/>
+      </w:pPr>
+      <w:rPr>
+        <w:rFonts w:ascii="Wingdings" w:hAnsi="Wingdings" w:hint="default"/>
+        <w:sz w:val="20"/>
+      </w:rPr>
+    </w:lvl>
+    <w:lvl w:ilvl="3" w:tentative="1">
+      <w:start w:val="1"/>
+      <w:numFmt w:val="bullet"/>
+      <w:lvlText w:val=""/>
+      <w:lvlJc w:val="left"/>
+      <w:pPr>
+        <w:tabs>
+          <w:tab w:val="num" w:pos="2880"/>
+        </w:tabs>
+        <w:ind w:left="2880" w:hanging="360"/>
+      </w:pPr>
+      <w:rPr>
+        <w:rFonts w:ascii="Wingdings" w:hAnsi="Wingdings" w:hint="default"/>
+        <w:sz w:val="20"/>
+      </w:rPr>
+    </w:lvl>
+    <w:lvl w:ilvl="4" w:tentative="1">
+      <w:start w:val="1"/>
+      <w:numFmt w:val="bullet"/>
+      <w:lvlText w:val=""/>
+      <w:lvlJc w:val="left"/>
+      <w:pPr>
+        <w:tabs>
+          <w:tab w:val="num" w:pos="3600"/>
+        </w:tabs>
+        <w:ind w:left="3600" w:hanging="360"/>
+      </w:pPr>
+      <w:rPr>
+        <w:rFonts w:ascii="Wingdings" w:hAnsi="Wingdings" w:hint="default"/>
+        <w:sz w:val="20"/>
+      </w:rPr>
+    </w:lvl>
+    <w:lvl w:ilvl="5" w:tentative="1">
+      <w:start w:val="1"/>
+      <w:numFmt w:val="bullet"/>
+      <w:lvlText w:val=""/>
+      <w:lvlJc w:val="left"/>
+      <w:pPr>
+        <w:tabs>
+          <w:tab w:val="num" w:pos="4320"/>
+        </w:tabs>
+        <w:ind w:left="4320" w:hanging="360"/>
+      </w:pPr>
+      <w:rPr>
+        <w:rFonts w:ascii="Wingdings" w:hAnsi="Wingdings" w:hint="default"/>
+        <w:sz w:val="20"/>
+      </w:rPr>
+    </w:lvl>
+    <w:lvl w:ilvl="6" w:tentative="1">
+      <w:start w:val="1"/>
+      <w:numFmt w:val="bullet"/>
+      <w:lvlText w:val=""/>
+      <w:lvlJc w:val="left"/>
+      <w:pPr>
+        <w:tabs>
+          <w:tab w:val="num" w:pos="5040"/>
+        </w:tabs>
+        <w:ind w:left="5040" w:hanging="360"/>
+      </w:pPr>
+      <w:rPr>
+        <w:rFonts w:ascii="Wingdings" w:hAnsi="Wingdings" w:hint="default"/>
+        <w:sz w:val="20"/>
+      </w:rPr>
+    </w:lvl>
+    <w:lvl w:ilvl="7" w:tentative="1">
+      <w:start w:val="1"/>
+      <w:numFmt w:val="bullet"/>
+      <w:lvlText w:val=""/>
+      <w:lvlJc w:val="left"/>
+      <w:pPr>
+        <w:tabs>
+          <w:tab w:val="num" w:pos="5760"/>
+        </w:tabs>
+        <w:ind w:left="5760" w:hanging="360"/>
+      </w:pPr>
+      <w:rPr>
+        <w:rFonts w:ascii="Wingdings" w:hAnsi="Wingdings" w:hint="default"/>
+        <w:sz w:val="20"/>
+      </w:rPr>
+    </w:lvl>
+    <w:lvl w:ilvl="8" w:tentative="1">
+      <w:start w:val="1"/>
+      <w:numFmt w:val="bullet"/>
+      <w:lvlText w:val=""/>
+      <w:lvlJc w:val="left"/>
+      <w:pPr>
+        <w:tabs>
+          <w:tab w:val="num" w:pos="6480"/>
+        </w:tabs>
+        <w:ind w:left="6480" w:hanging="360"/>
+      </w:pPr>
+      <w:rPr>
+        <w:rFonts w:ascii="Wingdings" w:hAnsi="Wingdings" w:hint="default"/>
+        <w:sz w:val="20"/>
+      </w:rPr>
+    </w:lvl>
+  </w:abstractNum>
+  <w:abstractNum w:abstractNumId="14" w15:restartNumberingAfterBreak="0">
     <w:nsid w:val="266C2FE8"/>
     <w:multiLevelType w:val="hybridMultilevel"/>
     <w:tmpl w:val="38D0F348"/>
@@ -13796,7 +15654,156 @@
       </w:rPr>
     </w:lvl>
   </w:abstractNum>
-  <w:abstractNum w:abstractNumId="11" w15:restartNumberingAfterBreak="0">
+  <w:abstractNum w:abstractNumId="15" w15:restartNumberingAfterBreak="0">
+    <w:nsid w:val="2A3854BB"/>
+    <w:multiLevelType w:val="multilevel"/>
+    <w:tmpl w:val="B10A3BB0"/>
+    <w:lvl w:ilvl="0">
+      <w:start w:val="1"/>
+      <w:numFmt w:val="bullet"/>
+      <w:lvlText w:val=""/>
+      <w:lvlJc w:val="left"/>
+      <w:pPr>
+        <w:tabs>
+          <w:tab w:val="num" w:pos="720"/>
+        </w:tabs>
+        <w:ind w:left="720" w:hanging="360"/>
+      </w:pPr>
+      <w:rPr>
+        <w:rFonts w:ascii="Symbol" w:hAnsi="Symbol" w:hint="default"/>
+        <w:sz w:val="20"/>
+      </w:rPr>
+    </w:lvl>
+    <w:lvl w:ilvl="1">
+      <w:start w:val="1"/>
+      <w:numFmt w:val="bullet"/>
+      <w:lvlText w:val="o"/>
+      <w:lvlJc w:val="left"/>
+      <w:pPr>
+        <w:tabs>
+          <w:tab w:val="num" w:pos="1440"/>
+        </w:tabs>
+        <w:ind w:left="1440" w:hanging="360"/>
+      </w:pPr>
+      <w:rPr>
+        <w:rFonts w:ascii="Courier New" w:hAnsi="Courier New" w:hint="default"/>
+        <w:sz w:val="20"/>
+      </w:rPr>
+    </w:lvl>
+    <w:lvl w:ilvl="2" w:tentative="1">
+      <w:start w:val="1"/>
+      <w:numFmt w:val="bullet"/>
+      <w:lvlText w:val=""/>
+      <w:lvlJc w:val="left"/>
+      <w:pPr>
+        <w:tabs>
+          <w:tab w:val="num" w:pos="2160"/>
+        </w:tabs>
+        <w:ind w:left="2160" w:hanging="360"/>
+      </w:pPr>
+      <w:rPr>
+        <w:rFonts w:ascii="Wingdings" w:hAnsi="Wingdings" w:hint="default"/>
+        <w:sz w:val="20"/>
+      </w:rPr>
+    </w:lvl>
+    <w:lvl w:ilvl="3" w:tentative="1">
+      <w:start w:val="1"/>
+      <w:numFmt w:val="bullet"/>
+      <w:lvlText w:val=""/>
+      <w:lvlJc w:val="left"/>
+      <w:pPr>
+        <w:tabs>
+          <w:tab w:val="num" w:pos="2880"/>
+        </w:tabs>
+        <w:ind w:left="2880" w:hanging="360"/>
+      </w:pPr>
+      <w:rPr>
+        <w:rFonts w:ascii="Wingdings" w:hAnsi="Wingdings" w:hint="default"/>
+        <w:sz w:val="20"/>
+      </w:rPr>
+    </w:lvl>
+    <w:lvl w:ilvl="4" w:tentative="1">
+      <w:start w:val="1"/>
+      <w:numFmt w:val="bullet"/>
+      <w:lvlText w:val=""/>
+      <w:lvlJc w:val="left"/>
+      <w:pPr>
+        <w:tabs>
+          <w:tab w:val="num" w:pos="3600"/>
+        </w:tabs>
+        <w:ind w:left="3600" w:hanging="360"/>
+      </w:pPr>
+      <w:rPr>
+        <w:rFonts w:ascii="Wingdings" w:hAnsi="Wingdings" w:hint="default"/>
+        <w:sz w:val="20"/>
+      </w:rPr>
+    </w:lvl>
+    <w:lvl w:ilvl="5" w:tentative="1">
+      <w:start w:val="1"/>
+      <w:numFmt w:val="bullet"/>
+      <w:lvlText w:val=""/>
+      <w:lvlJc w:val="left"/>
+      <w:pPr>
+        <w:tabs>
+          <w:tab w:val="num" w:pos="4320"/>
+        </w:tabs>
+        <w:ind w:left="4320" w:hanging="360"/>
+      </w:pPr>
+      <w:rPr>
+        <w:rFonts w:ascii="Wingdings" w:hAnsi="Wingdings" w:hint="default"/>
+        <w:sz w:val="20"/>
+      </w:rPr>
+    </w:lvl>
+    <w:lvl w:ilvl="6" w:tentative="1">
+      <w:start w:val="1"/>
+      <w:numFmt w:val="bullet"/>
+      <w:lvlText w:val=""/>
+      <w:lvlJc w:val="left"/>
+      <w:pPr>
+        <w:tabs>
+          <w:tab w:val="num" w:pos="5040"/>
+        </w:tabs>
+        <w:ind w:left="5040" w:hanging="360"/>
+      </w:pPr>
+      <w:rPr>
+        <w:rFonts w:ascii="Wingdings" w:hAnsi="Wingdings" w:hint="default"/>
+        <w:sz w:val="20"/>
+      </w:rPr>
+    </w:lvl>
+    <w:lvl w:ilvl="7" w:tentative="1">
+      <w:start w:val="1"/>
+      <w:numFmt w:val="bullet"/>
+      <w:lvlText w:val=""/>
+      <w:lvlJc w:val="left"/>
+      <w:pPr>
+        <w:tabs>
+          <w:tab w:val="num" w:pos="5760"/>
+        </w:tabs>
+        <w:ind w:left="5760" w:hanging="360"/>
+      </w:pPr>
+      <w:rPr>
+        <w:rFonts w:ascii="Wingdings" w:hAnsi="Wingdings" w:hint="default"/>
+        <w:sz w:val="20"/>
+      </w:rPr>
+    </w:lvl>
+    <w:lvl w:ilvl="8" w:tentative="1">
+      <w:start w:val="1"/>
+      <w:numFmt w:val="bullet"/>
+      <w:lvlText w:val=""/>
+      <w:lvlJc w:val="left"/>
+      <w:pPr>
+        <w:tabs>
+          <w:tab w:val="num" w:pos="6480"/>
+        </w:tabs>
+        <w:ind w:left="6480" w:hanging="360"/>
+      </w:pPr>
+      <w:rPr>
+        <w:rFonts w:ascii="Wingdings" w:hAnsi="Wingdings" w:hint="default"/>
+        <w:sz w:val="20"/>
+      </w:rPr>
+    </w:lvl>
+  </w:abstractNum>
+  <w:abstractNum w:abstractNumId="16" w15:restartNumberingAfterBreak="0">
     <w:nsid w:val="2C822B47"/>
     <w:multiLevelType w:val="multilevel"/>
     <w:tmpl w:val="937C7784"/>
@@ -13912,7 +15919,7 @@
       </w:pPr>
     </w:lvl>
   </w:abstractNum>
-  <w:abstractNum w:abstractNumId="12" w15:restartNumberingAfterBreak="0">
+  <w:abstractNum w:abstractNumId="17" w15:restartNumberingAfterBreak="0">
     <w:nsid w:val="2D415DDC"/>
     <w:multiLevelType w:val="hybridMultilevel"/>
     <w:tmpl w:val="623E4CD6"/>
@@ -14001,7 +16008,245 @@
       </w:pPr>
     </w:lvl>
   </w:abstractNum>
-  <w:abstractNum w:abstractNumId="13" w15:restartNumberingAfterBreak="0">
+  <w:abstractNum w:abstractNumId="18" w15:restartNumberingAfterBreak="0">
+    <w:nsid w:val="2EBB7185"/>
+    <w:multiLevelType w:val="hybridMultilevel"/>
+    <w:tmpl w:val="949EDF0A"/>
+    <w:lvl w:ilvl="0" w:tplc="4009000F">
+      <w:start w:val="1"/>
+      <w:numFmt w:val="decimal"/>
+      <w:lvlText w:val="%1."/>
+      <w:lvlJc w:val="left"/>
+      <w:pPr>
+        <w:ind w:left="720" w:hanging="360"/>
+      </w:pPr>
+      <w:rPr>
+        <w:rFonts w:hint="default"/>
+      </w:rPr>
+    </w:lvl>
+    <w:lvl w:ilvl="1" w:tplc="40090019" w:tentative="1">
+      <w:start w:val="1"/>
+      <w:numFmt w:val="lowerLetter"/>
+      <w:lvlText w:val="%2."/>
+      <w:lvlJc w:val="left"/>
+      <w:pPr>
+        <w:ind w:left="1440" w:hanging="360"/>
+      </w:pPr>
+    </w:lvl>
+    <w:lvl w:ilvl="2" w:tplc="4009001B" w:tentative="1">
+      <w:start w:val="1"/>
+      <w:numFmt w:val="lowerRoman"/>
+      <w:lvlText w:val="%3."/>
+      <w:lvlJc w:val="right"/>
+      <w:pPr>
+        <w:ind w:left="2160" w:hanging="180"/>
+      </w:pPr>
+    </w:lvl>
+    <w:lvl w:ilvl="3" w:tplc="4009000F" w:tentative="1">
+      <w:start w:val="1"/>
+      <w:numFmt w:val="decimal"/>
+      <w:lvlText w:val="%4."/>
+      <w:lvlJc w:val="left"/>
+      <w:pPr>
+        <w:ind w:left="2880" w:hanging="360"/>
+      </w:pPr>
+    </w:lvl>
+    <w:lvl w:ilvl="4" w:tplc="40090019" w:tentative="1">
+      <w:start w:val="1"/>
+      <w:numFmt w:val="lowerLetter"/>
+      <w:lvlText w:val="%5."/>
+      <w:lvlJc w:val="left"/>
+      <w:pPr>
+        <w:ind w:left="3600" w:hanging="360"/>
+      </w:pPr>
+    </w:lvl>
+    <w:lvl w:ilvl="5" w:tplc="4009001B" w:tentative="1">
+      <w:start w:val="1"/>
+      <w:numFmt w:val="lowerRoman"/>
+      <w:lvlText w:val="%6."/>
+      <w:lvlJc w:val="right"/>
+      <w:pPr>
+        <w:ind w:left="4320" w:hanging="180"/>
+      </w:pPr>
+    </w:lvl>
+    <w:lvl w:ilvl="6" w:tplc="4009000F" w:tentative="1">
+      <w:start w:val="1"/>
+      <w:numFmt w:val="decimal"/>
+      <w:lvlText w:val="%7."/>
+      <w:lvlJc w:val="left"/>
+      <w:pPr>
+        <w:ind w:left="5040" w:hanging="360"/>
+      </w:pPr>
+    </w:lvl>
+    <w:lvl w:ilvl="7" w:tplc="40090019" w:tentative="1">
+      <w:start w:val="1"/>
+      <w:numFmt w:val="lowerLetter"/>
+      <w:lvlText w:val="%8."/>
+      <w:lvlJc w:val="left"/>
+      <w:pPr>
+        <w:ind w:left="5760" w:hanging="360"/>
+      </w:pPr>
+    </w:lvl>
+    <w:lvl w:ilvl="8" w:tplc="4009001B" w:tentative="1">
+      <w:start w:val="1"/>
+      <w:numFmt w:val="lowerRoman"/>
+      <w:lvlText w:val="%9."/>
+      <w:lvlJc w:val="right"/>
+      <w:pPr>
+        <w:ind w:left="6480" w:hanging="180"/>
+      </w:pPr>
+    </w:lvl>
+  </w:abstractNum>
+  <w:abstractNum w:abstractNumId="19" w15:restartNumberingAfterBreak="0">
+    <w:nsid w:val="30BC5E51"/>
+    <w:multiLevelType w:val="multilevel"/>
+    <w:tmpl w:val="30160FE6"/>
+    <w:lvl w:ilvl="0">
+      <w:start w:val="1"/>
+      <w:numFmt w:val="bullet"/>
+      <w:lvlText w:val=""/>
+      <w:lvlJc w:val="left"/>
+      <w:pPr>
+        <w:tabs>
+          <w:tab w:val="num" w:pos="720"/>
+        </w:tabs>
+        <w:ind w:left="720" w:hanging="360"/>
+      </w:pPr>
+      <w:rPr>
+        <w:rFonts w:ascii="Symbol" w:hAnsi="Symbol" w:hint="default"/>
+        <w:sz w:val="20"/>
+      </w:rPr>
+    </w:lvl>
+    <w:lvl w:ilvl="1" w:tentative="1">
+      <w:start w:val="1"/>
+      <w:numFmt w:val="bullet"/>
+      <w:lvlText w:val="o"/>
+      <w:lvlJc w:val="left"/>
+      <w:pPr>
+        <w:tabs>
+          <w:tab w:val="num" w:pos="1440"/>
+        </w:tabs>
+        <w:ind w:left="1440" w:hanging="360"/>
+      </w:pPr>
+      <w:rPr>
+        <w:rFonts w:ascii="Courier New" w:hAnsi="Courier New" w:hint="default"/>
+        <w:sz w:val="20"/>
+      </w:rPr>
+    </w:lvl>
+    <w:lvl w:ilvl="2" w:tentative="1">
+      <w:start w:val="1"/>
+      <w:numFmt w:val="bullet"/>
+      <w:lvlText w:val=""/>
+      <w:lvlJc w:val="left"/>
+      <w:pPr>
+        <w:tabs>
+          <w:tab w:val="num" w:pos="2160"/>
+        </w:tabs>
+        <w:ind w:left="2160" w:hanging="360"/>
+      </w:pPr>
+      <w:rPr>
+        <w:rFonts w:ascii="Wingdings" w:hAnsi="Wingdings" w:hint="default"/>
+        <w:sz w:val="20"/>
+      </w:rPr>
+    </w:lvl>
+    <w:lvl w:ilvl="3" w:tentative="1">
+      <w:start w:val="1"/>
+      <w:numFmt w:val="bullet"/>
+      <w:lvlText w:val=""/>
+      <w:lvlJc w:val="left"/>
+      <w:pPr>
+        <w:tabs>
+          <w:tab w:val="num" w:pos="2880"/>
+        </w:tabs>
+        <w:ind w:left="2880" w:hanging="360"/>
+      </w:pPr>
+      <w:rPr>
+        <w:rFonts w:ascii="Wingdings" w:hAnsi="Wingdings" w:hint="default"/>
+        <w:sz w:val="20"/>
+      </w:rPr>
+    </w:lvl>
+    <w:lvl w:ilvl="4" w:tentative="1">
+      <w:start w:val="1"/>
+      <w:numFmt w:val="bullet"/>
+      <w:lvlText w:val=""/>
+      <w:lvlJc w:val="left"/>
+      <w:pPr>
+        <w:tabs>
+          <w:tab w:val="num" w:pos="3600"/>
+        </w:tabs>
+        <w:ind w:left="3600" w:hanging="360"/>
+      </w:pPr>
+      <w:rPr>
+        <w:rFonts w:ascii="Wingdings" w:hAnsi="Wingdings" w:hint="default"/>
+        <w:sz w:val="20"/>
+      </w:rPr>
+    </w:lvl>
+    <w:lvl w:ilvl="5" w:tentative="1">
+      <w:start w:val="1"/>
+      <w:numFmt w:val="bullet"/>
+      <w:lvlText w:val=""/>
+      <w:lvlJc w:val="left"/>
+      <w:pPr>
+        <w:tabs>
+          <w:tab w:val="num" w:pos="4320"/>
+        </w:tabs>
+        <w:ind w:left="4320" w:hanging="360"/>
+      </w:pPr>
+      <w:rPr>
+        <w:rFonts w:ascii="Wingdings" w:hAnsi="Wingdings" w:hint="default"/>
+        <w:sz w:val="20"/>
+      </w:rPr>
+    </w:lvl>
+    <w:lvl w:ilvl="6" w:tentative="1">
+      <w:start w:val="1"/>
+      <w:numFmt w:val="bullet"/>
+      <w:lvlText w:val=""/>
+      <w:lvlJc w:val="left"/>
+      <w:pPr>
+        <w:tabs>
+          <w:tab w:val="num" w:pos="5040"/>
+        </w:tabs>
+        <w:ind w:left="5040" w:hanging="360"/>
+      </w:pPr>
+      <w:rPr>
+        <w:rFonts w:ascii="Wingdings" w:hAnsi="Wingdings" w:hint="default"/>
+        <w:sz w:val="20"/>
+      </w:rPr>
+    </w:lvl>
+    <w:lvl w:ilvl="7" w:tentative="1">
+      <w:start w:val="1"/>
+      <w:numFmt w:val="bullet"/>
+      <w:lvlText w:val=""/>
+      <w:lvlJc w:val="left"/>
+      <w:pPr>
+        <w:tabs>
+          <w:tab w:val="num" w:pos="5760"/>
+        </w:tabs>
+        <w:ind w:left="5760" w:hanging="360"/>
+      </w:pPr>
+      <w:rPr>
+        <w:rFonts w:ascii="Wingdings" w:hAnsi="Wingdings" w:hint="default"/>
+        <w:sz w:val="20"/>
+      </w:rPr>
+    </w:lvl>
+    <w:lvl w:ilvl="8" w:tentative="1">
+      <w:start w:val="1"/>
+      <w:numFmt w:val="bullet"/>
+      <w:lvlText w:val=""/>
+      <w:lvlJc w:val="left"/>
+      <w:pPr>
+        <w:tabs>
+          <w:tab w:val="num" w:pos="6480"/>
+        </w:tabs>
+        <w:ind w:left="6480" w:hanging="360"/>
+      </w:pPr>
+      <w:rPr>
+        <w:rFonts w:ascii="Wingdings" w:hAnsi="Wingdings" w:hint="default"/>
+        <w:sz w:val="20"/>
+      </w:rPr>
+    </w:lvl>
+  </w:abstractNum>
+  <w:abstractNum w:abstractNumId="20" w15:restartNumberingAfterBreak="0">
     <w:nsid w:val="35106082"/>
     <w:multiLevelType w:val="hybridMultilevel"/>
     <w:tmpl w:val="6B565498"/>
@@ -14114,7 +16359,7 @@
       </w:rPr>
     </w:lvl>
   </w:abstractNum>
-  <w:abstractNum w:abstractNumId="14" w15:restartNumberingAfterBreak="0">
+  <w:abstractNum w:abstractNumId="21" w15:restartNumberingAfterBreak="0">
     <w:nsid w:val="36E23C99"/>
     <w:multiLevelType w:val="hybridMultilevel"/>
     <w:tmpl w:val="D59A1290"/>
@@ -14227,7 +16472,156 @@
       </w:rPr>
     </w:lvl>
   </w:abstractNum>
-  <w:abstractNum w:abstractNumId="15" w15:restartNumberingAfterBreak="0">
+  <w:abstractNum w:abstractNumId="22" w15:restartNumberingAfterBreak="0">
+    <w:nsid w:val="376733CD"/>
+    <w:multiLevelType w:val="multilevel"/>
+    <w:tmpl w:val="FA1209A2"/>
+    <w:lvl w:ilvl="0">
+      <w:start w:val="1"/>
+      <w:numFmt w:val="bullet"/>
+      <w:lvlText w:val=""/>
+      <w:lvlJc w:val="left"/>
+      <w:pPr>
+        <w:tabs>
+          <w:tab w:val="num" w:pos="720"/>
+        </w:tabs>
+        <w:ind w:left="720" w:hanging="360"/>
+      </w:pPr>
+      <w:rPr>
+        <w:rFonts w:ascii="Symbol" w:hAnsi="Symbol" w:hint="default"/>
+        <w:sz w:val="20"/>
+      </w:rPr>
+    </w:lvl>
+    <w:lvl w:ilvl="1" w:tentative="1">
+      <w:start w:val="1"/>
+      <w:numFmt w:val="bullet"/>
+      <w:lvlText w:val="o"/>
+      <w:lvlJc w:val="left"/>
+      <w:pPr>
+        <w:tabs>
+          <w:tab w:val="num" w:pos="1440"/>
+        </w:tabs>
+        <w:ind w:left="1440" w:hanging="360"/>
+      </w:pPr>
+      <w:rPr>
+        <w:rFonts w:ascii="Courier New" w:hAnsi="Courier New" w:hint="default"/>
+        <w:sz w:val="20"/>
+      </w:rPr>
+    </w:lvl>
+    <w:lvl w:ilvl="2" w:tentative="1">
+      <w:start w:val="1"/>
+      <w:numFmt w:val="bullet"/>
+      <w:lvlText w:val=""/>
+      <w:lvlJc w:val="left"/>
+      <w:pPr>
+        <w:tabs>
+          <w:tab w:val="num" w:pos="2160"/>
+        </w:tabs>
+        <w:ind w:left="2160" w:hanging="360"/>
+      </w:pPr>
+      <w:rPr>
+        <w:rFonts w:ascii="Wingdings" w:hAnsi="Wingdings" w:hint="default"/>
+        <w:sz w:val="20"/>
+      </w:rPr>
+    </w:lvl>
+    <w:lvl w:ilvl="3" w:tentative="1">
+      <w:start w:val="1"/>
+      <w:numFmt w:val="bullet"/>
+      <w:lvlText w:val=""/>
+      <w:lvlJc w:val="left"/>
+      <w:pPr>
+        <w:tabs>
+          <w:tab w:val="num" w:pos="2880"/>
+        </w:tabs>
+        <w:ind w:left="2880" w:hanging="360"/>
+      </w:pPr>
+      <w:rPr>
+        <w:rFonts w:ascii="Wingdings" w:hAnsi="Wingdings" w:hint="default"/>
+        <w:sz w:val="20"/>
+      </w:rPr>
+    </w:lvl>
+    <w:lvl w:ilvl="4" w:tentative="1">
+      <w:start w:val="1"/>
+      <w:numFmt w:val="bullet"/>
+      <w:lvlText w:val=""/>
+      <w:lvlJc w:val="left"/>
+      <w:pPr>
+        <w:tabs>
+          <w:tab w:val="num" w:pos="3600"/>
+        </w:tabs>
+        <w:ind w:left="3600" w:hanging="360"/>
+      </w:pPr>
+      <w:rPr>
+        <w:rFonts w:ascii="Wingdings" w:hAnsi="Wingdings" w:hint="default"/>
+        <w:sz w:val="20"/>
+      </w:rPr>
+    </w:lvl>
+    <w:lvl w:ilvl="5" w:tentative="1">
+      <w:start w:val="1"/>
+      <w:numFmt w:val="bullet"/>
+      <w:lvlText w:val=""/>
+      <w:lvlJc w:val="left"/>
+      <w:pPr>
+        <w:tabs>
+          <w:tab w:val="num" w:pos="4320"/>
+        </w:tabs>
+        <w:ind w:left="4320" w:hanging="360"/>
+      </w:pPr>
+      <w:rPr>
+        <w:rFonts w:ascii="Wingdings" w:hAnsi="Wingdings" w:hint="default"/>
+        <w:sz w:val="20"/>
+      </w:rPr>
+    </w:lvl>
+    <w:lvl w:ilvl="6" w:tentative="1">
+      <w:start w:val="1"/>
+      <w:numFmt w:val="bullet"/>
+      <w:lvlText w:val=""/>
+      <w:lvlJc w:val="left"/>
+      <w:pPr>
+        <w:tabs>
+          <w:tab w:val="num" w:pos="5040"/>
+        </w:tabs>
+        <w:ind w:left="5040" w:hanging="360"/>
+      </w:pPr>
+      <w:rPr>
+        <w:rFonts w:ascii="Wingdings" w:hAnsi="Wingdings" w:hint="default"/>
+        <w:sz w:val="20"/>
+      </w:rPr>
+    </w:lvl>
+    <w:lvl w:ilvl="7" w:tentative="1">
+      <w:start w:val="1"/>
+      <w:numFmt w:val="bullet"/>
+      <w:lvlText w:val=""/>
+      <w:lvlJc w:val="left"/>
+      <w:pPr>
+        <w:tabs>
+          <w:tab w:val="num" w:pos="5760"/>
+        </w:tabs>
+        <w:ind w:left="5760" w:hanging="360"/>
+      </w:pPr>
+      <w:rPr>
+        <w:rFonts w:ascii="Wingdings" w:hAnsi="Wingdings" w:hint="default"/>
+        <w:sz w:val="20"/>
+      </w:rPr>
+    </w:lvl>
+    <w:lvl w:ilvl="8" w:tentative="1">
+      <w:start w:val="1"/>
+      <w:numFmt w:val="bullet"/>
+      <w:lvlText w:val=""/>
+      <w:lvlJc w:val="left"/>
+      <w:pPr>
+        <w:tabs>
+          <w:tab w:val="num" w:pos="6480"/>
+        </w:tabs>
+        <w:ind w:left="6480" w:hanging="360"/>
+      </w:pPr>
+      <w:rPr>
+        <w:rFonts w:ascii="Wingdings" w:hAnsi="Wingdings" w:hint="default"/>
+        <w:sz w:val="20"/>
+      </w:rPr>
+    </w:lvl>
+  </w:abstractNum>
+  <w:abstractNum w:abstractNumId="23" w15:restartNumberingAfterBreak="0">
     <w:nsid w:val="3C24723C"/>
     <w:multiLevelType w:val="multilevel"/>
     <w:tmpl w:val="8F841EEE"/>
@@ -14376,7 +16770,7 @@
       </w:rPr>
     </w:lvl>
   </w:abstractNum>
-  <w:abstractNum w:abstractNumId="16" w15:restartNumberingAfterBreak="0">
+  <w:abstractNum w:abstractNumId="24" w15:restartNumberingAfterBreak="0">
     <w:nsid w:val="3D4A00C5"/>
     <w:multiLevelType w:val="hybridMultilevel"/>
     <w:tmpl w:val="88B4C88C"/>
@@ -14489,7 +16883,7 @@
       </w:rPr>
     </w:lvl>
   </w:abstractNum>
-  <w:abstractNum w:abstractNumId="17" w15:restartNumberingAfterBreak="0">
+  <w:abstractNum w:abstractNumId="25" w15:restartNumberingAfterBreak="0">
     <w:nsid w:val="3DB21D4C"/>
     <w:multiLevelType w:val="hybridMultilevel"/>
     <w:tmpl w:val="4E14D1AC"/>
@@ -14602,7 +16996,7 @@
       </w:rPr>
     </w:lvl>
   </w:abstractNum>
-  <w:abstractNum w:abstractNumId="18" w15:restartNumberingAfterBreak="0">
+  <w:abstractNum w:abstractNumId="26" w15:restartNumberingAfterBreak="0">
     <w:nsid w:val="3DD13987"/>
     <w:multiLevelType w:val="hybridMultilevel"/>
     <w:tmpl w:val="5D587A26"/>
@@ -14715,7 +17109,7 @@
       </w:rPr>
     </w:lvl>
   </w:abstractNum>
-  <w:abstractNum w:abstractNumId="19" w15:restartNumberingAfterBreak="0">
+  <w:abstractNum w:abstractNumId="27" w15:restartNumberingAfterBreak="0">
     <w:nsid w:val="3E557C7A"/>
     <w:multiLevelType w:val="hybridMultilevel"/>
     <w:tmpl w:val="F614EAC4"/>
@@ -14804,7 +17198,7 @@
       </w:pPr>
     </w:lvl>
   </w:abstractNum>
-  <w:abstractNum w:abstractNumId="20" w15:restartNumberingAfterBreak="0">
+  <w:abstractNum w:abstractNumId="28" w15:restartNumberingAfterBreak="0">
     <w:nsid w:val="41A640AA"/>
     <w:multiLevelType w:val="multilevel"/>
     <w:tmpl w:val="D9402844"/>
@@ -14953,7 +17347,7 @@
       </w:rPr>
     </w:lvl>
   </w:abstractNum>
-  <w:abstractNum w:abstractNumId="21" w15:restartNumberingAfterBreak="0">
+  <w:abstractNum w:abstractNumId="29" w15:restartNumberingAfterBreak="0">
     <w:nsid w:val="447D3A16"/>
     <w:multiLevelType w:val="hybridMultilevel"/>
     <w:tmpl w:val="C6761EE0"/>
@@ -15043,7 +17437,7 @@
       </w:pPr>
     </w:lvl>
   </w:abstractNum>
-  <w:abstractNum w:abstractNumId="22" w15:restartNumberingAfterBreak="0">
+  <w:abstractNum w:abstractNumId="30" w15:restartNumberingAfterBreak="0">
     <w:nsid w:val="44B10A8A"/>
     <w:multiLevelType w:val="multilevel"/>
     <w:tmpl w:val="8218313E"/>
@@ -15192,7 +17586,156 @@
       </w:rPr>
     </w:lvl>
   </w:abstractNum>
-  <w:abstractNum w:abstractNumId="23" w15:restartNumberingAfterBreak="0">
+  <w:abstractNum w:abstractNumId="31" w15:restartNumberingAfterBreak="0">
+    <w:nsid w:val="44BB7AF4"/>
+    <w:multiLevelType w:val="multilevel"/>
+    <w:tmpl w:val="5922D5A2"/>
+    <w:lvl w:ilvl="0">
+      <w:start w:val="1"/>
+      <w:numFmt w:val="decimal"/>
+      <w:lvlText w:val="%1."/>
+      <w:lvlJc w:val="left"/>
+      <w:pPr>
+        <w:tabs>
+          <w:tab w:val="num" w:pos="720"/>
+        </w:tabs>
+        <w:ind w:left="720" w:hanging="360"/>
+      </w:pPr>
+      <w:rPr>
+        <w:rFonts w:asciiTheme="minorHAnsi" w:eastAsiaTheme="minorHAnsi" w:hAnsiTheme="minorHAnsi" w:cstheme="minorBidi"/>
+        <w:sz w:val="20"/>
+      </w:rPr>
+    </w:lvl>
+    <w:lvl w:ilvl="1" w:tentative="1">
+      <w:start w:val="1"/>
+      <w:numFmt w:val="bullet"/>
+      <w:lvlText w:val="o"/>
+      <w:lvlJc w:val="left"/>
+      <w:pPr>
+        <w:tabs>
+          <w:tab w:val="num" w:pos="1440"/>
+        </w:tabs>
+        <w:ind w:left="1440" w:hanging="360"/>
+      </w:pPr>
+      <w:rPr>
+        <w:rFonts w:ascii="Courier New" w:hAnsi="Courier New" w:hint="default"/>
+        <w:sz w:val="20"/>
+      </w:rPr>
+    </w:lvl>
+    <w:lvl w:ilvl="2" w:tentative="1">
+      <w:start w:val="1"/>
+      <w:numFmt w:val="bullet"/>
+      <w:lvlText w:val=""/>
+      <w:lvlJc w:val="left"/>
+      <w:pPr>
+        <w:tabs>
+          <w:tab w:val="num" w:pos="2160"/>
+        </w:tabs>
+        <w:ind w:left="2160" w:hanging="360"/>
+      </w:pPr>
+      <w:rPr>
+        <w:rFonts w:ascii="Wingdings" w:hAnsi="Wingdings" w:hint="default"/>
+        <w:sz w:val="20"/>
+      </w:rPr>
+    </w:lvl>
+    <w:lvl w:ilvl="3" w:tentative="1">
+      <w:start w:val="1"/>
+      <w:numFmt w:val="bullet"/>
+      <w:lvlText w:val=""/>
+      <w:lvlJc w:val="left"/>
+      <w:pPr>
+        <w:tabs>
+          <w:tab w:val="num" w:pos="2880"/>
+        </w:tabs>
+        <w:ind w:left="2880" w:hanging="360"/>
+      </w:pPr>
+      <w:rPr>
+        <w:rFonts w:ascii="Wingdings" w:hAnsi="Wingdings" w:hint="default"/>
+        <w:sz w:val="20"/>
+      </w:rPr>
+    </w:lvl>
+    <w:lvl w:ilvl="4" w:tentative="1">
+      <w:start w:val="1"/>
+      <w:numFmt w:val="bullet"/>
+      <w:lvlText w:val=""/>
+      <w:lvlJc w:val="left"/>
+      <w:pPr>
+        <w:tabs>
+          <w:tab w:val="num" w:pos="3600"/>
+        </w:tabs>
+        <w:ind w:left="3600" w:hanging="360"/>
+      </w:pPr>
+      <w:rPr>
+        <w:rFonts w:ascii="Wingdings" w:hAnsi="Wingdings" w:hint="default"/>
+        <w:sz w:val="20"/>
+      </w:rPr>
+    </w:lvl>
+    <w:lvl w:ilvl="5" w:tentative="1">
+      <w:start w:val="1"/>
+      <w:numFmt w:val="bullet"/>
+      <w:lvlText w:val=""/>
+      <w:lvlJc w:val="left"/>
+      <w:pPr>
+        <w:tabs>
+          <w:tab w:val="num" w:pos="4320"/>
+        </w:tabs>
+        <w:ind w:left="4320" w:hanging="360"/>
+      </w:pPr>
+      <w:rPr>
+        <w:rFonts w:ascii="Wingdings" w:hAnsi="Wingdings" w:hint="default"/>
+        <w:sz w:val="20"/>
+      </w:rPr>
+    </w:lvl>
+    <w:lvl w:ilvl="6" w:tentative="1">
+      <w:start w:val="1"/>
+      <w:numFmt w:val="bullet"/>
+      <w:lvlText w:val=""/>
+      <w:lvlJc w:val="left"/>
+      <w:pPr>
+        <w:tabs>
+          <w:tab w:val="num" w:pos="5040"/>
+        </w:tabs>
+        <w:ind w:left="5040" w:hanging="360"/>
+      </w:pPr>
+      <w:rPr>
+        <w:rFonts w:ascii="Wingdings" w:hAnsi="Wingdings" w:hint="default"/>
+        <w:sz w:val="20"/>
+      </w:rPr>
+    </w:lvl>
+    <w:lvl w:ilvl="7" w:tentative="1">
+      <w:start w:val="1"/>
+      <w:numFmt w:val="bullet"/>
+      <w:lvlText w:val=""/>
+      <w:lvlJc w:val="left"/>
+      <w:pPr>
+        <w:tabs>
+          <w:tab w:val="num" w:pos="5760"/>
+        </w:tabs>
+        <w:ind w:left="5760" w:hanging="360"/>
+      </w:pPr>
+      <w:rPr>
+        <w:rFonts w:ascii="Wingdings" w:hAnsi="Wingdings" w:hint="default"/>
+        <w:sz w:val="20"/>
+      </w:rPr>
+    </w:lvl>
+    <w:lvl w:ilvl="8" w:tentative="1">
+      <w:start w:val="1"/>
+      <w:numFmt w:val="bullet"/>
+      <w:lvlText w:val=""/>
+      <w:lvlJc w:val="left"/>
+      <w:pPr>
+        <w:tabs>
+          <w:tab w:val="num" w:pos="6480"/>
+        </w:tabs>
+        <w:ind w:left="6480" w:hanging="360"/>
+      </w:pPr>
+      <w:rPr>
+        <w:rFonts w:ascii="Wingdings" w:hAnsi="Wingdings" w:hint="default"/>
+        <w:sz w:val="20"/>
+      </w:rPr>
+    </w:lvl>
+  </w:abstractNum>
+  <w:abstractNum w:abstractNumId="32" w15:restartNumberingAfterBreak="0">
     <w:nsid w:val="47473C64"/>
     <w:multiLevelType w:val="hybridMultilevel"/>
     <w:tmpl w:val="EB665D70"/>
@@ -15305,7 +17848,7 @@
       </w:rPr>
     </w:lvl>
   </w:abstractNum>
-  <w:abstractNum w:abstractNumId="24" w15:restartNumberingAfterBreak="0">
+  <w:abstractNum w:abstractNumId="33" w15:restartNumberingAfterBreak="0">
     <w:nsid w:val="47E028EF"/>
     <w:multiLevelType w:val="multilevel"/>
     <w:tmpl w:val="E026B2EC"/>
@@ -15425,7 +17968,7 @@
       </w:pPr>
     </w:lvl>
   </w:abstractNum>
-  <w:abstractNum w:abstractNumId="25" w15:restartNumberingAfterBreak="0">
+  <w:abstractNum w:abstractNumId="34" w15:restartNumberingAfterBreak="0">
     <w:nsid w:val="49E644A0"/>
     <w:multiLevelType w:val="hybridMultilevel"/>
     <w:tmpl w:val="BC3E0BE0"/>
@@ -15538,7 +18081,7 @@
       </w:rPr>
     </w:lvl>
   </w:abstractNum>
-  <w:abstractNum w:abstractNumId="26" w15:restartNumberingAfterBreak="0">
+  <w:abstractNum w:abstractNumId="35" w15:restartNumberingAfterBreak="0">
     <w:nsid w:val="4FA109C0"/>
     <w:multiLevelType w:val="hybridMultilevel"/>
     <w:tmpl w:val="125E07CC"/>
@@ -15627,7 +18170,7 @@
       </w:pPr>
     </w:lvl>
   </w:abstractNum>
-  <w:abstractNum w:abstractNumId="27" w15:restartNumberingAfterBreak="0">
+  <w:abstractNum w:abstractNumId="36" w15:restartNumberingAfterBreak="0">
     <w:nsid w:val="4FDE2BA4"/>
     <w:multiLevelType w:val="multilevel"/>
     <w:tmpl w:val="2F0667D0"/>
@@ -15743,7 +18286,7 @@
       </w:pPr>
     </w:lvl>
   </w:abstractNum>
-  <w:abstractNum w:abstractNumId="28" w15:restartNumberingAfterBreak="0">
+  <w:abstractNum w:abstractNumId="37" w15:restartNumberingAfterBreak="0">
     <w:nsid w:val="50BF0461"/>
     <w:multiLevelType w:val="hybridMultilevel"/>
     <w:tmpl w:val="78FA998E"/>
@@ -15832,7 +18375,7 @@
       </w:pPr>
     </w:lvl>
   </w:abstractNum>
-  <w:abstractNum w:abstractNumId="29" w15:restartNumberingAfterBreak="0">
+  <w:abstractNum w:abstractNumId="38" w15:restartNumberingAfterBreak="0">
     <w:nsid w:val="51A319C7"/>
     <w:multiLevelType w:val="multilevel"/>
     <w:tmpl w:val="E90866FE"/>
@@ -15948,7 +18491,7 @@
       </w:pPr>
     </w:lvl>
   </w:abstractNum>
-  <w:abstractNum w:abstractNumId="30" w15:restartNumberingAfterBreak="0">
+  <w:abstractNum w:abstractNumId="39" w15:restartNumberingAfterBreak="0">
     <w:nsid w:val="531F1FB2"/>
     <w:multiLevelType w:val="multilevel"/>
     <w:tmpl w:val="25E66BF0"/>
@@ -16072,7 +18615,7 @@
       </w:pPr>
     </w:lvl>
   </w:abstractNum>
-  <w:abstractNum w:abstractNumId="31" w15:restartNumberingAfterBreak="0">
+  <w:abstractNum w:abstractNumId="40" w15:restartNumberingAfterBreak="0">
     <w:nsid w:val="550E3F53"/>
     <w:multiLevelType w:val="multilevel"/>
     <w:tmpl w:val="98DA848A"/>
@@ -16188,7 +18731,123 @@
       </w:pPr>
     </w:lvl>
   </w:abstractNum>
-  <w:abstractNum w:abstractNumId="32" w15:restartNumberingAfterBreak="0">
+  <w:abstractNum w:abstractNumId="41" w15:restartNumberingAfterBreak="0">
+    <w:nsid w:val="5C52052C"/>
+    <w:multiLevelType w:val="multilevel"/>
+    <w:tmpl w:val="EE862C78"/>
+    <w:lvl w:ilvl="0">
+      <w:start w:val="1"/>
+      <w:numFmt w:val="decimal"/>
+      <w:lvlText w:val="%1."/>
+      <w:lvlJc w:val="left"/>
+      <w:pPr>
+        <w:tabs>
+          <w:tab w:val="num" w:pos="720"/>
+        </w:tabs>
+        <w:ind w:left="720" w:hanging="360"/>
+      </w:pPr>
+      <w:rPr>
+        <w:rFonts w:ascii="Calibri" w:eastAsiaTheme="minorHAnsi" w:hAnsi="Calibri" w:cs="Calibri"/>
+      </w:rPr>
+    </w:lvl>
+    <w:lvl w:ilvl="1" w:tentative="1">
+      <w:start w:val="1"/>
+      <w:numFmt w:val="decimal"/>
+      <w:lvlText w:val="%2."/>
+      <w:lvlJc w:val="left"/>
+      <w:pPr>
+        <w:tabs>
+          <w:tab w:val="num" w:pos="1440"/>
+        </w:tabs>
+        <w:ind w:left="1440" w:hanging="360"/>
+      </w:pPr>
+    </w:lvl>
+    <w:lvl w:ilvl="2" w:tentative="1">
+      <w:start w:val="1"/>
+      <w:numFmt w:val="decimal"/>
+      <w:lvlText w:val="%3."/>
+      <w:lvlJc w:val="left"/>
+      <w:pPr>
+        <w:tabs>
+          <w:tab w:val="num" w:pos="2160"/>
+        </w:tabs>
+        <w:ind w:left="2160" w:hanging="360"/>
+      </w:pPr>
+    </w:lvl>
+    <w:lvl w:ilvl="3" w:tentative="1">
+      <w:start w:val="1"/>
+      <w:numFmt w:val="decimal"/>
+      <w:lvlText w:val="%4."/>
+      <w:lvlJc w:val="left"/>
+      <w:pPr>
+        <w:tabs>
+          <w:tab w:val="num" w:pos="2880"/>
+        </w:tabs>
+        <w:ind w:left="2880" w:hanging="360"/>
+      </w:pPr>
+    </w:lvl>
+    <w:lvl w:ilvl="4" w:tentative="1">
+      <w:start w:val="1"/>
+      <w:numFmt w:val="decimal"/>
+      <w:lvlText w:val="%5."/>
+      <w:lvlJc w:val="left"/>
+      <w:pPr>
+        <w:tabs>
+          <w:tab w:val="num" w:pos="3600"/>
+        </w:tabs>
+        <w:ind w:left="3600" w:hanging="360"/>
+      </w:pPr>
+    </w:lvl>
+    <w:lvl w:ilvl="5" w:tentative="1">
+      <w:start w:val="1"/>
+      <w:numFmt w:val="decimal"/>
+      <w:lvlText w:val="%6."/>
+      <w:lvlJc w:val="left"/>
+      <w:pPr>
+        <w:tabs>
+          <w:tab w:val="num" w:pos="4320"/>
+        </w:tabs>
+        <w:ind w:left="4320" w:hanging="360"/>
+      </w:pPr>
+    </w:lvl>
+    <w:lvl w:ilvl="6" w:tentative="1">
+      <w:start w:val="1"/>
+      <w:numFmt w:val="decimal"/>
+      <w:lvlText w:val="%7."/>
+      <w:lvlJc w:val="left"/>
+      <w:pPr>
+        <w:tabs>
+          <w:tab w:val="num" w:pos="5040"/>
+        </w:tabs>
+        <w:ind w:left="5040" w:hanging="360"/>
+      </w:pPr>
+    </w:lvl>
+    <w:lvl w:ilvl="7" w:tentative="1">
+      <w:start w:val="1"/>
+      <w:numFmt w:val="decimal"/>
+      <w:lvlText w:val="%8."/>
+      <w:lvlJc w:val="left"/>
+      <w:pPr>
+        <w:tabs>
+          <w:tab w:val="num" w:pos="5760"/>
+        </w:tabs>
+        <w:ind w:left="5760" w:hanging="360"/>
+      </w:pPr>
+    </w:lvl>
+    <w:lvl w:ilvl="8" w:tentative="1">
+      <w:start w:val="1"/>
+      <w:numFmt w:val="decimal"/>
+      <w:lvlText w:val="%9."/>
+      <w:lvlJc w:val="left"/>
+      <w:pPr>
+        <w:tabs>
+          <w:tab w:val="num" w:pos="6480"/>
+        </w:tabs>
+        <w:ind w:left="6480" w:hanging="360"/>
+      </w:pPr>
+    </w:lvl>
+  </w:abstractNum>
+  <w:abstractNum w:abstractNumId="42" w15:restartNumberingAfterBreak="0">
     <w:nsid w:val="5E621AF6"/>
     <w:multiLevelType w:val="multilevel"/>
     <w:tmpl w:val="8442547A"/>
@@ -16304,7 +18963,7 @@
       </w:pPr>
     </w:lvl>
   </w:abstractNum>
-  <w:abstractNum w:abstractNumId="33" w15:restartNumberingAfterBreak="0">
+  <w:abstractNum w:abstractNumId="43" w15:restartNumberingAfterBreak="0">
     <w:nsid w:val="5FE80E4D"/>
     <w:multiLevelType w:val="hybridMultilevel"/>
     <w:tmpl w:val="8B50DEBE"/>
@@ -16390,7 +19049,7 @@
       </w:pPr>
     </w:lvl>
   </w:abstractNum>
-  <w:abstractNum w:abstractNumId="34" w15:restartNumberingAfterBreak="0">
+  <w:abstractNum w:abstractNumId="44" w15:restartNumberingAfterBreak="0">
     <w:nsid w:val="61764459"/>
     <w:multiLevelType w:val="hybridMultilevel"/>
     <w:tmpl w:val="7C16E478"/>
@@ -16503,7 +19162,7 @@
       </w:rPr>
     </w:lvl>
   </w:abstractNum>
-  <w:abstractNum w:abstractNumId="35" w15:restartNumberingAfterBreak="0">
+  <w:abstractNum w:abstractNumId="45" w15:restartNumberingAfterBreak="0">
     <w:nsid w:val="6235491C"/>
     <w:multiLevelType w:val="multilevel"/>
     <w:tmpl w:val="B964EB4A"/>
@@ -16619,7 +19278,7 @@
       </w:pPr>
     </w:lvl>
   </w:abstractNum>
-  <w:abstractNum w:abstractNumId="36" w15:restartNumberingAfterBreak="0">
+  <w:abstractNum w:abstractNumId="46" w15:restartNumberingAfterBreak="0">
     <w:nsid w:val="631B47F7"/>
     <w:multiLevelType w:val="multilevel"/>
     <w:tmpl w:val="0340E726"/>
@@ -16768,7 +19427,156 @@
       </w:rPr>
     </w:lvl>
   </w:abstractNum>
-  <w:abstractNum w:abstractNumId="37" w15:restartNumberingAfterBreak="0">
+  <w:abstractNum w:abstractNumId="47" w15:restartNumberingAfterBreak="0">
+    <w:nsid w:val="63AF0002"/>
+    <w:multiLevelType w:val="multilevel"/>
+    <w:tmpl w:val="D8CCA486"/>
+    <w:lvl w:ilvl="0">
+      <w:start w:val="1"/>
+      <w:numFmt w:val="bullet"/>
+      <w:lvlText w:val=""/>
+      <w:lvlJc w:val="left"/>
+      <w:pPr>
+        <w:tabs>
+          <w:tab w:val="num" w:pos="720"/>
+        </w:tabs>
+        <w:ind w:left="720" w:hanging="360"/>
+      </w:pPr>
+      <w:rPr>
+        <w:rFonts w:ascii="Symbol" w:hAnsi="Symbol" w:hint="default"/>
+        <w:sz w:val="20"/>
+      </w:rPr>
+    </w:lvl>
+    <w:lvl w:ilvl="1" w:tentative="1">
+      <w:start w:val="1"/>
+      <w:numFmt w:val="bullet"/>
+      <w:lvlText w:val="o"/>
+      <w:lvlJc w:val="left"/>
+      <w:pPr>
+        <w:tabs>
+          <w:tab w:val="num" w:pos="1440"/>
+        </w:tabs>
+        <w:ind w:left="1440" w:hanging="360"/>
+      </w:pPr>
+      <w:rPr>
+        <w:rFonts w:ascii="Courier New" w:hAnsi="Courier New" w:hint="default"/>
+        <w:sz w:val="20"/>
+      </w:rPr>
+    </w:lvl>
+    <w:lvl w:ilvl="2" w:tentative="1">
+      <w:start w:val="1"/>
+      <w:numFmt w:val="bullet"/>
+      <w:lvlText w:val=""/>
+      <w:lvlJc w:val="left"/>
+      <w:pPr>
+        <w:tabs>
+          <w:tab w:val="num" w:pos="2160"/>
+        </w:tabs>
+        <w:ind w:left="2160" w:hanging="360"/>
+      </w:pPr>
+      <w:rPr>
+        <w:rFonts w:ascii="Wingdings" w:hAnsi="Wingdings" w:hint="default"/>
+        <w:sz w:val="20"/>
+      </w:rPr>
+    </w:lvl>
+    <w:lvl w:ilvl="3" w:tentative="1">
+      <w:start w:val="1"/>
+      <w:numFmt w:val="bullet"/>
+      <w:lvlText w:val=""/>
+      <w:lvlJc w:val="left"/>
+      <w:pPr>
+        <w:tabs>
+          <w:tab w:val="num" w:pos="2880"/>
+        </w:tabs>
+        <w:ind w:left="2880" w:hanging="360"/>
+      </w:pPr>
+      <w:rPr>
+        <w:rFonts w:ascii="Wingdings" w:hAnsi="Wingdings" w:hint="default"/>
+        <w:sz w:val="20"/>
+      </w:rPr>
+    </w:lvl>
+    <w:lvl w:ilvl="4" w:tentative="1">
+      <w:start w:val="1"/>
+      <w:numFmt w:val="bullet"/>
+      <w:lvlText w:val=""/>
+      <w:lvlJc w:val="left"/>
+      <w:pPr>
+        <w:tabs>
+          <w:tab w:val="num" w:pos="3600"/>
+        </w:tabs>
+        <w:ind w:left="3600" w:hanging="360"/>
+      </w:pPr>
+      <w:rPr>
+        <w:rFonts w:ascii="Wingdings" w:hAnsi="Wingdings" w:hint="default"/>
+        <w:sz w:val="20"/>
+      </w:rPr>
+    </w:lvl>
+    <w:lvl w:ilvl="5" w:tentative="1">
+      <w:start w:val="1"/>
+      <w:numFmt w:val="bullet"/>
+      <w:lvlText w:val=""/>
+      <w:lvlJc w:val="left"/>
+      <w:pPr>
+        <w:tabs>
+          <w:tab w:val="num" w:pos="4320"/>
+        </w:tabs>
+        <w:ind w:left="4320" w:hanging="360"/>
+      </w:pPr>
+      <w:rPr>
+        <w:rFonts w:ascii="Wingdings" w:hAnsi="Wingdings" w:hint="default"/>
+        <w:sz w:val="20"/>
+      </w:rPr>
+    </w:lvl>
+    <w:lvl w:ilvl="6" w:tentative="1">
+      <w:start w:val="1"/>
+      <w:numFmt w:val="bullet"/>
+      <w:lvlText w:val=""/>
+      <w:lvlJc w:val="left"/>
+      <w:pPr>
+        <w:tabs>
+          <w:tab w:val="num" w:pos="5040"/>
+        </w:tabs>
+        <w:ind w:left="5040" w:hanging="360"/>
+      </w:pPr>
+      <w:rPr>
+        <w:rFonts w:ascii="Wingdings" w:hAnsi="Wingdings" w:hint="default"/>
+        <w:sz w:val="20"/>
+      </w:rPr>
+    </w:lvl>
+    <w:lvl w:ilvl="7" w:tentative="1">
+      <w:start w:val="1"/>
+      <w:numFmt w:val="bullet"/>
+      <w:lvlText w:val=""/>
+      <w:lvlJc w:val="left"/>
+      <w:pPr>
+        <w:tabs>
+          <w:tab w:val="num" w:pos="5760"/>
+        </w:tabs>
+        <w:ind w:left="5760" w:hanging="360"/>
+      </w:pPr>
+      <w:rPr>
+        <w:rFonts w:ascii="Wingdings" w:hAnsi="Wingdings" w:hint="default"/>
+        <w:sz w:val="20"/>
+      </w:rPr>
+    </w:lvl>
+    <w:lvl w:ilvl="8" w:tentative="1">
+      <w:start w:val="1"/>
+      <w:numFmt w:val="bullet"/>
+      <w:lvlText w:val=""/>
+      <w:lvlJc w:val="left"/>
+      <w:pPr>
+        <w:tabs>
+          <w:tab w:val="num" w:pos="6480"/>
+        </w:tabs>
+        <w:ind w:left="6480" w:hanging="360"/>
+      </w:pPr>
+      <w:rPr>
+        <w:rFonts w:ascii="Wingdings" w:hAnsi="Wingdings" w:hint="default"/>
+        <w:sz w:val="20"/>
+      </w:rPr>
+    </w:lvl>
+  </w:abstractNum>
+  <w:abstractNum w:abstractNumId="48" w15:restartNumberingAfterBreak="0">
     <w:nsid w:val="65553AED"/>
     <w:multiLevelType w:val="hybridMultilevel"/>
     <w:tmpl w:val="3D404D66"/>
@@ -16857,7 +19665,7 @@
       </w:pPr>
     </w:lvl>
   </w:abstractNum>
-  <w:abstractNum w:abstractNumId="38" w15:restartNumberingAfterBreak="0">
+  <w:abstractNum w:abstractNumId="49" w15:restartNumberingAfterBreak="0">
     <w:nsid w:val="678D4E6E"/>
     <w:multiLevelType w:val="multilevel"/>
     <w:tmpl w:val="38B6290C"/>
@@ -17006,7 +19814,7 @@
       </w:rPr>
     </w:lvl>
   </w:abstractNum>
-  <w:abstractNum w:abstractNumId="39" w15:restartNumberingAfterBreak="0">
+  <w:abstractNum w:abstractNumId="50" w15:restartNumberingAfterBreak="0">
     <w:nsid w:val="69756DC5"/>
     <w:multiLevelType w:val="hybridMultilevel"/>
     <w:tmpl w:val="F6CEC6FE"/>
@@ -17119,7 +19927,7 @@
       </w:rPr>
     </w:lvl>
   </w:abstractNum>
-  <w:abstractNum w:abstractNumId="40" w15:restartNumberingAfterBreak="0">
+  <w:abstractNum w:abstractNumId="51" w15:restartNumberingAfterBreak="0">
     <w:nsid w:val="6B6B3B1E"/>
     <w:multiLevelType w:val="hybridMultilevel"/>
     <w:tmpl w:val="56C05834"/>
@@ -17232,7 +20040,7 @@
       </w:rPr>
     </w:lvl>
   </w:abstractNum>
-  <w:abstractNum w:abstractNumId="41" w15:restartNumberingAfterBreak="0">
+  <w:abstractNum w:abstractNumId="52" w15:restartNumberingAfterBreak="0">
     <w:nsid w:val="6BC35966"/>
     <w:multiLevelType w:val="hybridMultilevel"/>
     <w:tmpl w:val="CF52F872"/>
@@ -17345,7 +20153,156 @@
       </w:rPr>
     </w:lvl>
   </w:abstractNum>
-  <w:abstractNum w:abstractNumId="42" w15:restartNumberingAfterBreak="0">
+  <w:abstractNum w:abstractNumId="53" w15:restartNumberingAfterBreak="0">
+    <w:nsid w:val="6E8E05DD"/>
+    <w:multiLevelType w:val="multilevel"/>
+    <w:tmpl w:val="38AA2318"/>
+    <w:lvl w:ilvl="0">
+      <w:start w:val="1"/>
+      <w:numFmt w:val="bullet"/>
+      <w:lvlText w:val=""/>
+      <w:lvlJc w:val="left"/>
+      <w:pPr>
+        <w:tabs>
+          <w:tab w:val="num" w:pos="720"/>
+        </w:tabs>
+        <w:ind w:left="720" w:hanging="360"/>
+      </w:pPr>
+      <w:rPr>
+        <w:rFonts w:ascii="Symbol" w:hAnsi="Symbol" w:hint="default"/>
+        <w:sz w:val="20"/>
+      </w:rPr>
+    </w:lvl>
+    <w:lvl w:ilvl="1" w:tentative="1">
+      <w:start w:val="1"/>
+      <w:numFmt w:val="bullet"/>
+      <w:lvlText w:val="o"/>
+      <w:lvlJc w:val="left"/>
+      <w:pPr>
+        <w:tabs>
+          <w:tab w:val="num" w:pos="1440"/>
+        </w:tabs>
+        <w:ind w:left="1440" w:hanging="360"/>
+      </w:pPr>
+      <w:rPr>
+        <w:rFonts w:ascii="Courier New" w:hAnsi="Courier New" w:hint="default"/>
+        <w:sz w:val="20"/>
+      </w:rPr>
+    </w:lvl>
+    <w:lvl w:ilvl="2" w:tentative="1">
+      <w:start w:val="1"/>
+      <w:numFmt w:val="bullet"/>
+      <w:lvlText w:val=""/>
+      <w:lvlJc w:val="left"/>
+      <w:pPr>
+        <w:tabs>
+          <w:tab w:val="num" w:pos="2160"/>
+        </w:tabs>
+        <w:ind w:left="2160" w:hanging="360"/>
+      </w:pPr>
+      <w:rPr>
+        <w:rFonts w:ascii="Wingdings" w:hAnsi="Wingdings" w:hint="default"/>
+        <w:sz w:val="20"/>
+      </w:rPr>
+    </w:lvl>
+    <w:lvl w:ilvl="3" w:tentative="1">
+      <w:start w:val="1"/>
+      <w:numFmt w:val="bullet"/>
+      <w:lvlText w:val=""/>
+      <w:lvlJc w:val="left"/>
+      <w:pPr>
+        <w:tabs>
+          <w:tab w:val="num" w:pos="2880"/>
+        </w:tabs>
+        <w:ind w:left="2880" w:hanging="360"/>
+      </w:pPr>
+      <w:rPr>
+        <w:rFonts w:ascii="Wingdings" w:hAnsi="Wingdings" w:hint="default"/>
+        <w:sz w:val="20"/>
+      </w:rPr>
+    </w:lvl>
+    <w:lvl w:ilvl="4" w:tentative="1">
+      <w:start w:val="1"/>
+      <w:numFmt w:val="bullet"/>
+      <w:lvlText w:val=""/>
+      <w:lvlJc w:val="left"/>
+      <w:pPr>
+        <w:tabs>
+          <w:tab w:val="num" w:pos="3600"/>
+        </w:tabs>
+        <w:ind w:left="3600" w:hanging="360"/>
+      </w:pPr>
+      <w:rPr>
+        <w:rFonts w:ascii="Wingdings" w:hAnsi="Wingdings" w:hint="default"/>
+        <w:sz w:val="20"/>
+      </w:rPr>
+    </w:lvl>
+    <w:lvl w:ilvl="5" w:tentative="1">
+      <w:start w:val="1"/>
+      <w:numFmt w:val="bullet"/>
+      <w:lvlText w:val=""/>
+      <w:lvlJc w:val="left"/>
+      <w:pPr>
+        <w:tabs>
+          <w:tab w:val="num" w:pos="4320"/>
+        </w:tabs>
+        <w:ind w:left="4320" w:hanging="360"/>
+      </w:pPr>
+      <w:rPr>
+        <w:rFonts w:ascii="Wingdings" w:hAnsi="Wingdings" w:hint="default"/>
+        <w:sz w:val="20"/>
+      </w:rPr>
+    </w:lvl>
+    <w:lvl w:ilvl="6" w:tentative="1">
+      <w:start w:val="1"/>
+      <w:numFmt w:val="bullet"/>
+      <w:lvlText w:val=""/>
+      <w:lvlJc w:val="left"/>
+      <w:pPr>
+        <w:tabs>
+          <w:tab w:val="num" w:pos="5040"/>
+        </w:tabs>
+        <w:ind w:left="5040" w:hanging="360"/>
+      </w:pPr>
+      <w:rPr>
+        <w:rFonts w:ascii="Wingdings" w:hAnsi="Wingdings" w:hint="default"/>
+        <w:sz w:val="20"/>
+      </w:rPr>
+    </w:lvl>
+    <w:lvl w:ilvl="7" w:tentative="1">
+      <w:start w:val="1"/>
+      <w:numFmt w:val="bullet"/>
+      <w:lvlText w:val=""/>
+      <w:lvlJc w:val="left"/>
+      <w:pPr>
+        <w:tabs>
+          <w:tab w:val="num" w:pos="5760"/>
+        </w:tabs>
+        <w:ind w:left="5760" w:hanging="360"/>
+      </w:pPr>
+      <w:rPr>
+        <w:rFonts w:ascii="Wingdings" w:hAnsi="Wingdings" w:hint="default"/>
+        <w:sz w:val="20"/>
+      </w:rPr>
+    </w:lvl>
+    <w:lvl w:ilvl="8" w:tentative="1">
+      <w:start w:val="1"/>
+      <w:numFmt w:val="bullet"/>
+      <w:lvlText w:val=""/>
+      <w:lvlJc w:val="left"/>
+      <w:pPr>
+        <w:tabs>
+          <w:tab w:val="num" w:pos="6480"/>
+        </w:tabs>
+        <w:ind w:left="6480" w:hanging="360"/>
+      </w:pPr>
+      <w:rPr>
+        <w:rFonts w:ascii="Wingdings" w:hAnsi="Wingdings" w:hint="default"/>
+        <w:sz w:val="20"/>
+      </w:rPr>
+    </w:lvl>
+  </w:abstractNum>
+  <w:abstractNum w:abstractNumId="54" w15:restartNumberingAfterBreak="0">
     <w:nsid w:val="6FC361C6"/>
     <w:multiLevelType w:val="multilevel"/>
     <w:tmpl w:val="4A46B96E"/>
@@ -17494,7 +20451,7 @@
       </w:rPr>
     </w:lvl>
   </w:abstractNum>
-  <w:abstractNum w:abstractNumId="43" w15:restartNumberingAfterBreak="0">
+  <w:abstractNum w:abstractNumId="55" w15:restartNumberingAfterBreak="0">
     <w:nsid w:val="71923EBA"/>
     <w:multiLevelType w:val="hybridMultilevel"/>
     <w:tmpl w:val="2A2AD0DE"/>
@@ -17607,7 +20564,7 @@
       </w:rPr>
     </w:lvl>
   </w:abstractNum>
-  <w:abstractNum w:abstractNumId="44" w15:restartNumberingAfterBreak="0">
+  <w:abstractNum w:abstractNumId="56" w15:restartNumberingAfterBreak="0">
     <w:nsid w:val="7305539D"/>
     <w:multiLevelType w:val="multilevel"/>
     <w:tmpl w:val="861C4D30"/>
@@ -17727,7 +20684,7 @@
       </w:pPr>
     </w:lvl>
   </w:abstractNum>
-  <w:abstractNum w:abstractNumId="45" w15:restartNumberingAfterBreak="0">
+  <w:abstractNum w:abstractNumId="57" w15:restartNumberingAfterBreak="0">
     <w:nsid w:val="75145A48"/>
     <w:multiLevelType w:val="hybridMultilevel"/>
     <w:tmpl w:val="A96039B4"/>
@@ -17840,7 +20797,7 @@
       </w:rPr>
     </w:lvl>
   </w:abstractNum>
-  <w:abstractNum w:abstractNumId="46" w15:restartNumberingAfterBreak="0">
+  <w:abstractNum w:abstractNumId="58" w15:restartNumberingAfterBreak="0">
     <w:nsid w:val="774023A8"/>
     <w:multiLevelType w:val="hybridMultilevel"/>
     <w:tmpl w:val="585E5FCC"/>
@@ -17953,7 +20910,7 @@
       </w:rPr>
     </w:lvl>
   </w:abstractNum>
-  <w:abstractNum w:abstractNumId="47" w15:restartNumberingAfterBreak="0">
+  <w:abstractNum w:abstractNumId="59" w15:restartNumberingAfterBreak="0">
     <w:nsid w:val="787D2468"/>
     <w:multiLevelType w:val="multilevel"/>
     <w:tmpl w:val="EA2072CC"/>
@@ -18102,7 +21059,120 @@
       </w:rPr>
     </w:lvl>
   </w:abstractNum>
-  <w:abstractNum w:abstractNumId="48" w15:restartNumberingAfterBreak="0">
+  <w:abstractNum w:abstractNumId="60" w15:restartNumberingAfterBreak="0">
+    <w:nsid w:val="7CF87742"/>
+    <w:multiLevelType w:val="hybridMultilevel"/>
+    <w:tmpl w:val="CF048B26"/>
+    <w:lvl w:ilvl="0" w:tplc="40090005">
+      <w:start w:val="1"/>
+      <w:numFmt w:val="bullet"/>
+      <w:lvlText w:val=""/>
+      <w:lvlJc w:val="left"/>
+      <w:pPr>
+        <w:ind w:left="360" w:hanging="360"/>
+      </w:pPr>
+      <w:rPr>
+        <w:rFonts w:ascii="Wingdings" w:hAnsi="Wingdings" w:hint="default"/>
+      </w:rPr>
+    </w:lvl>
+    <w:lvl w:ilvl="1" w:tplc="40090003" w:tentative="1">
+      <w:start w:val="1"/>
+      <w:numFmt w:val="bullet"/>
+      <w:lvlText w:val="o"/>
+      <w:lvlJc w:val="left"/>
+      <w:pPr>
+        <w:ind w:left="1080" w:hanging="360"/>
+      </w:pPr>
+      <w:rPr>
+        <w:rFonts w:ascii="Courier New" w:hAnsi="Courier New" w:cs="Courier New" w:hint="default"/>
+      </w:rPr>
+    </w:lvl>
+    <w:lvl w:ilvl="2" w:tplc="40090005" w:tentative="1">
+      <w:start w:val="1"/>
+      <w:numFmt w:val="bullet"/>
+      <w:lvlText w:val=""/>
+      <w:lvlJc w:val="left"/>
+      <w:pPr>
+        <w:ind w:left="1800" w:hanging="360"/>
+      </w:pPr>
+      <w:rPr>
+        <w:rFonts w:ascii="Wingdings" w:hAnsi="Wingdings" w:hint="default"/>
+      </w:rPr>
+    </w:lvl>
+    <w:lvl w:ilvl="3" w:tplc="40090001" w:tentative="1">
+      <w:start w:val="1"/>
+      <w:numFmt w:val="bullet"/>
+      <w:lvlText w:val=""/>
+      <w:lvlJc w:val="left"/>
+      <w:pPr>
+        <w:ind w:left="2520" w:hanging="360"/>
+      </w:pPr>
+      <w:rPr>
+        <w:rFonts w:ascii="Symbol" w:hAnsi="Symbol" w:hint="default"/>
+      </w:rPr>
+    </w:lvl>
+    <w:lvl w:ilvl="4" w:tplc="40090003" w:tentative="1">
+      <w:start w:val="1"/>
+      <w:numFmt w:val="bullet"/>
+      <w:lvlText w:val="o"/>
+      <w:lvlJc w:val="left"/>
+      <w:pPr>
+        <w:ind w:left="3240" w:hanging="360"/>
+      </w:pPr>
+      <w:rPr>
+        <w:rFonts w:ascii="Courier New" w:hAnsi="Courier New" w:cs="Courier New" w:hint="default"/>
+      </w:rPr>
+    </w:lvl>
+    <w:lvl w:ilvl="5" w:tplc="40090005" w:tentative="1">
+      <w:start w:val="1"/>
+      <w:numFmt w:val="bullet"/>
+      <w:lvlText w:val=""/>
+      <w:lvlJc w:val="left"/>
+      <w:pPr>
+        <w:ind w:left="3960" w:hanging="360"/>
+      </w:pPr>
+      <w:rPr>
+        <w:rFonts w:ascii="Wingdings" w:hAnsi="Wingdings" w:hint="default"/>
+      </w:rPr>
+    </w:lvl>
+    <w:lvl w:ilvl="6" w:tplc="40090001" w:tentative="1">
+      <w:start w:val="1"/>
+      <w:numFmt w:val="bullet"/>
+      <w:lvlText w:val=""/>
+      <w:lvlJc w:val="left"/>
+      <w:pPr>
+        <w:ind w:left="4680" w:hanging="360"/>
+      </w:pPr>
+      <w:rPr>
+        <w:rFonts w:ascii="Symbol" w:hAnsi="Symbol" w:hint="default"/>
+      </w:rPr>
+    </w:lvl>
+    <w:lvl w:ilvl="7" w:tplc="40090003" w:tentative="1">
+      <w:start w:val="1"/>
+      <w:numFmt w:val="bullet"/>
+      <w:lvlText w:val="o"/>
+      <w:lvlJc w:val="left"/>
+      <w:pPr>
+        <w:ind w:left="5400" w:hanging="360"/>
+      </w:pPr>
+      <w:rPr>
+        <w:rFonts w:ascii="Courier New" w:hAnsi="Courier New" w:cs="Courier New" w:hint="default"/>
+      </w:rPr>
+    </w:lvl>
+    <w:lvl w:ilvl="8" w:tplc="40090005" w:tentative="1">
+      <w:start w:val="1"/>
+      <w:numFmt w:val="bullet"/>
+      <w:lvlText w:val=""/>
+      <w:lvlJc w:val="left"/>
+      <w:pPr>
+        <w:ind w:left="6120" w:hanging="360"/>
+      </w:pPr>
+      <w:rPr>
+        <w:rFonts w:ascii="Wingdings" w:hAnsi="Wingdings" w:hint="default"/>
+      </w:rPr>
+    </w:lvl>
+  </w:abstractNum>
+  <w:abstractNum w:abstractNumId="61" w15:restartNumberingAfterBreak="0">
     <w:nsid w:val="7F095CDA"/>
     <w:multiLevelType w:val="multilevel"/>
     <w:tmpl w:val="C96A872E"/>
@@ -18252,154 +21322,193 @@
     </w:lvl>
   </w:abstractNum>
   <w:num w:numId="1" w16cid:durableId="535507748">
+    <w:abstractNumId w:val="59"/>
+  </w:num>
+  <w:num w:numId="2" w16cid:durableId="1884440619">
+    <w:abstractNumId w:val="34"/>
+  </w:num>
+  <w:num w:numId="3" w16cid:durableId="1882549227">
+    <w:abstractNumId w:val="38"/>
+  </w:num>
+  <w:num w:numId="4" w16cid:durableId="2113040406">
+    <w:abstractNumId w:val="49"/>
+  </w:num>
+  <w:num w:numId="5" w16cid:durableId="2104719344">
+    <w:abstractNumId w:val="34"/>
+  </w:num>
+  <w:num w:numId="6" w16cid:durableId="1689790368">
+    <w:abstractNumId w:val="44"/>
+  </w:num>
+  <w:num w:numId="7" w16cid:durableId="671183065">
+    <w:abstractNumId w:val="57"/>
+  </w:num>
+  <w:num w:numId="8" w16cid:durableId="1937866094">
+    <w:abstractNumId w:val="23"/>
+  </w:num>
+  <w:num w:numId="9" w16cid:durableId="932007240">
+    <w:abstractNumId w:val="7"/>
+  </w:num>
+  <w:num w:numId="10" w16cid:durableId="106194371">
+    <w:abstractNumId w:val="42"/>
+  </w:num>
+  <w:num w:numId="11" w16cid:durableId="1728990731">
+    <w:abstractNumId w:val="16"/>
+  </w:num>
+  <w:num w:numId="12" w16cid:durableId="1470513457">
+    <w:abstractNumId w:val="20"/>
+  </w:num>
+  <w:num w:numId="13" w16cid:durableId="230239445">
+    <w:abstractNumId w:val="28"/>
+  </w:num>
+  <w:num w:numId="14" w16cid:durableId="386539210">
+    <w:abstractNumId w:val="55"/>
+  </w:num>
+  <w:num w:numId="15" w16cid:durableId="502167898">
+    <w:abstractNumId w:val="29"/>
+  </w:num>
+  <w:num w:numId="16" w16cid:durableId="1138768685">
+    <w:abstractNumId w:val="50"/>
+  </w:num>
+  <w:num w:numId="17" w16cid:durableId="238370236">
+    <w:abstractNumId w:val="14"/>
+  </w:num>
+  <w:num w:numId="18" w16cid:durableId="715392183">
+    <w:abstractNumId w:val="46"/>
+  </w:num>
+  <w:num w:numId="19" w16cid:durableId="471024890">
+    <w:abstractNumId w:val="54"/>
+  </w:num>
+  <w:num w:numId="20" w16cid:durableId="1028071103">
+    <w:abstractNumId w:val="26"/>
+  </w:num>
+  <w:num w:numId="21" w16cid:durableId="320738557">
+    <w:abstractNumId w:val="9"/>
+  </w:num>
+  <w:num w:numId="22" w16cid:durableId="1255941328">
+    <w:abstractNumId w:val="27"/>
+  </w:num>
+  <w:num w:numId="23" w16cid:durableId="31805764">
+    <w:abstractNumId w:val="33"/>
+  </w:num>
+  <w:num w:numId="24" w16cid:durableId="98181929">
+    <w:abstractNumId w:val="56"/>
+  </w:num>
+  <w:num w:numId="25" w16cid:durableId="1543128231">
+    <w:abstractNumId w:val="52"/>
+  </w:num>
+  <w:num w:numId="26" w16cid:durableId="793325614">
+    <w:abstractNumId w:val="10"/>
+  </w:num>
+  <w:num w:numId="27" w16cid:durableId="1886483030">
+    <w:abstractNumId w:val="8"/>
+  </w:num>
+  <w:num w:numId="28" w16cid:durableId="1699888499">
+    <w:abstractNumId w:val="48"/>
+  </w:num>
+  <w:num w:numId="29" w16cid:durableId="2078747134">
+    <w:abstractNumId w:val="37"/>
+  </w:num>
+  <w:num w:numId="30" w16cid:durableId="1980861">
+    <w:abstractNumId w:val="32"/>
+  </w:num>
+  <w:num w:numId="31" w16cid:durableId="1979216383">
+    <w:abstractNumId w:val="40"/>
+  </w:num>
+  <w:num w:numId="32" w16cid:durableId="1913077955">
+    <w:abstractNumId w:val="17"/>
+  </w:num>
+  <w:num w:numId="33" w16cid:durableId="1213812693">
+    <w:abstractNumId w:val="51"/>
+  </w:num>
+  <w:num w:numId="34" w16cid:durableId="1571036200">
+    <w:abstractNumId w:val="43"/>
+  </w:num>
+  <w:num w:numId="35" w16cid:durableId="1746298112">
+    <w:abstractNumId w:val="36"/>
+  </w:num>
+  <w:num w:numId="36" w16cid:durableId="742023646">
+    <w:abstractNumId w:val="24"/>
+  </w:num>
+  <w:num w:numId="37" w16cid:durableId="998726262">
+    <w:abstractNumId w:val="30"/>
+  </w:num>
+  <w:num w:numId="38" w16cid:durableId="1678115836">
+    <w:abstractNumId w:val="11"/>
+  </w:num>
+  <w:num w:numId="39" w16cid:durableId="1334064586">
+    <w:abstractNumId w:val="5"/>
+  </w:num>
+  <w:num w:numId="40" w16cid:durableId="140851598">
+    <w:abstractNumId w:val="45"/>
+  </w:num>
+  <w:num w:numId="41" w16cid:durableId="1516772750">
+    <w:abstractNumId w:val="35"/>
+  </w:num>
+  <w:num w:numId="42" w16cid:durableId="1771705569">
+    <w:abstractNumId w:val="1"/>
+  </w:num>
+  <w:num w:numId="43" w16cid:durableId="2003240384">
+    <w:abstractNumId w:val="4"/>
+  </w:num>
+  <w:num w:numId="44" w16cid:durableId="504979876">
+    <w:abstractNumId w:val="12"/>
+  </w:num>
+  <w:num w:numId="45" w16cid:durableId="314263190">
+    <w:abstractNumId w:val="21"/>
+  </w:num>
+  <w:num w:numId="46" w16cid:durableId="1012493638">
+    <w:abstractNumId w:val="61"/>
+  </w:num>
+  <w:num w:numId="47" w16cid:durableId="287400178">
+    <w:abstractNumId w:val="58"/>
+  </w:num>
+  <w:num w:numId="48" w16cid:durableId="1925532847">
+    <w:abstractNumId w:val="6"/>
+  </w:num>
+  <w:num w:numId="49" w16cid:durableId="88818094">
+    <w:abstractNumId w:val="39"/>
+  </w:num>
+  <w:num w:numId="50" w16cid:durableId="2116517597">
+    <w:abstractNumId w:val="25"/>
+  </w:num>
+  <w:num w:numId="51" w16cid:durableId="83038954">
+    <w:abstractNumId w:val="31"/>
+  </w:num>
+  <w:num w:numId="52" w16cid:durableId="1437946829">
+    <w:abstractNumId w:val="3"/>
+  </w:num>
+  <w:num w:numId="53" w16cid:durableId="1815024836">
+    <w:abstractNumId w:val="22"/>
+  </w:num>
+  <w:num w:numId="54" w16cid:durableId="806897094">
+    <w:abstractNumId w:val="19"/>
+  </w:num>
+  <w:num w:numId="55" w16cid:durableId="202864584">
+    <w:abstractNumId w:val="60"/>
+  </w:num>
+  <w:num w:numId="56" w16cid:durableId="1341197186">
+    <w:abstractNumId w:val="53"/>
+  </w:num>
+  <w:num w:numId="57" w16cid:durableId="426730898">
+    <w:abstractNumId w:val="13"/>
+  </w:num>
+  <w:num w:numId="58" w16cid:durableId="769475894">
     <w:abstractNumId w:val="47"/>
   </w:num>
-  <w:num w:numId="2" w16cid:durableId="1884440619">
-    <w:abstractNumId w:val="25"/>
-  </w:num>
-  <w:num w:numId="3" w16cid:durableId="1882549227">
-    <w:abstractNumId w:val="29"/>
-  </w:num>
-  <w:num w:numId="4" w16cid:durableId="2113040406">
-    <w:abstractNumId w:val="38"/>
-  </w:num>
-  <w:num w:numId="5" w16cid:durableId="2104719344">
-    <w:abstractNumId w:val="25"/>
-  </w:num>
-  <w:num w:numId="6" w16cid:durableId="1689790368">
-    <w:abstractNumId w:val="34"/>
-  </w:num>
-  <w:num w:numId="7" w16cid:durableId="671183065">
-    <w:abstractNumId w:val="45"/>
-  </w:num>
-  <w:num w:numId="8" w16cid:durableId="1937866094">
+  <w:num w:numId="59" w16cid:durableId="380373192">
     <w:abstractNumId w:val="15"/>
   </w:num>
-  <w:num w:numId="9" w16cid:durableId="932007240">
-    <w:abstractNumId w:val="4"/>
+  <w:num w:numId="60" w16cid:durableId="1921790157">
+    <w:abstractNumId w:val="0"/>
   </w:num>
-  <w:num w:numId="10" w16cid:durableId="106194371">
-    <w:abstractNumId w:val="32"/>
-  </w:num>
-  <w:num w:numId="11" w16cid:durableId="1728990731">
-    <w:abstractNumId w:val="11"/>
-  </w:num>
-  <w:num w:numId="12" w16cid:durableId="1470513457">
-    <w:abstractNumId w:val="13"/>
-  </w:num>
-  <w:num w:numId="13" w16cid:durableId="230239445">
-    <w:abstractNumId w:val="20"/>
-  </w:num>
-  <w:num w:numId="14" w16cid:durableId="386539210">
-    <w:abstractNumId w:val="43"/>
-  </w:num>
-  <w:num w:numId="15" w16cid:durableId="502167898">
-    <w:abstractNumId w:val="21"/>
-  </w:num>
-  <w:num w:numId="16" w16cid:durableId="1138768685">
-    <w:abstractNumId w:val="39"/>
-  </w:num>
-  <w:num w:numId="17" w16cid:durableId="238370236">
-    <w:abstractNumId w:val="10"/>
-  </w:num>
-  <w:num w:numId="18" w16cid:durableId="715392183">
-    <w:abstractNumId w:val="36"/>
-  </w:num>
-  <w:num w:numId="19" w16cid:durableId="471024890">
-    <w:abstractNumId w:val="42"/>
-  </w:num>
-  <w:num w:numId="20" w16cid:durableId="1028071103">
+  <w:num w:numId="61" w16cid:durableId="1142507299">
     <w:abstractNumId w:val="18"/>
   </w:num>
-  <w:num w:numId="21" w16cid:durableId="320738557">
-    <w:abstractNumId w:val="6"/>
-  </w:num>
-  <w:num w:numId="22" w16cid:durableId="1255941328">
-    <w:abstractNumId w:val="19"/>
-  </w:num>
-  <w:num w:numId="23" w16cid:durableId="31805764">
-    <w:abstractNumId w:val="24"/>
-  </w:num>
-  <w:num w:numId="24" w16cid:durableId="98181929">
-    <w:abstractNumId w:val="44"/>
-  </w:num>
-  <w:num w:numId="25" w16cid:durableId="1543128231">
+  <w:num w:numId="62" w16cid:durableId="1676034046">
     <w:abstractNumId w:val="41"/>
   </w:num>
-  <w:num w:numId="26" w16cid:durableId="793325614">
-    <w:abstractNumId w:val="7"/>
-  </w:num>
-  <w:num w:numId="27" w16cid:durableId="1886483030">
-    <w:abstractNumId w:val="5"/>
-  </w:num>
-  <w:num w:numId="28" w16cid:durableId="1699888499">
-    <w:abstractNumId w:val="37"/>
-  </w:num>
-  <w:num w:numId="29" w16cid:durableId="2078747134">
-    <w:abstractNumId w:val="28"/>
-  </w:num>
-  <w:num w:numId="30" w16cid:durableId="1980861">
-    <w:abstractNumId w:val="23"/>
-  </w:num>
-  <w:num w:numId="31" w16cid:durableId="1979216383">
-    <w:abstractNumId w:val="31"/>
-  </w:num>
-  <w:num w:numId="32" w16cid:durableId="1913077955">
-    <w:abstractNumId w:val="12"/>
-  </w:num>
-  <w:num w:numId="33" w16cid:durableId="1213812693">
-    <w:abstractNumId w:val="40"/>
-  </w:num>
-  <w:num w:numId="34" w16cid:durableId="1571036200">
-    <w:abstractNumId w:val="33"/>
-  </w:num>
-  <w:num w:numId="35" w16cid:durableId="1746298112">
-    <w:abstractNumId w:val="27"/>
-  </w:num>
-  <w:num w:numId="36" w16cid:durableId="742023646">
-    <w:abstractNumId w:val="16"/>
-  </w:num>
-  <w:num w:numId="37" w16cid:durableId="998726262">
-    <w:abstractNumId w:val="22"/>
-  </w:num>
-  <w:num w:numId="38" w16cid:durableId="1678115836">
-    <w:abstractNumId w:val="8"/>
-  </w:num>
-  <w:num w:numId="39" w16cid:durableId="1334064586">
+  <w:num w:numId="63" w16cid:durableId="474105731">
     <w:abstractNumId w:val="2"/>
-  </w:num>
-  <w:num w:numId="40" w16cid:durableId="140851598">
-    <w:abstractNumId w:val="35"/>
-  </w:num>
-  <w:num w:numId="41" w16cid:durableId="1516772750">
-    <w:abstractNumId w:val="26"/>
-  </w:num>
-  <w:num w:numId="42" w16cid:durableId="1771705569">
-    <w:abstractNumId w:val="0"/>
-  </w:num>
-  <w:num w:numId="43" w16cid:durableId="2003240384">
-    <w:abstractNumId w:val="1"/>
-  </w:num>
-  <w:num w:numId="44" w16cid:durableId="504979876">
-    <w:abstractNumId w:val="9"/>
-  </w:num>
-  <w:num w:numId="45" w16cid:durableId="314263190">
-    <w:abstractNumId w:val="14"/>
-  </w:num>
-  <w:num w:numId="46" w16cid:durableId="1012493638">
-    <w:abstractNumId w:val="48"/>
-  </w:num>
-  <w:num w:numId="47" w16cid:durableId="287400178">
-    <w:abstractNumId w:val="46"/>
-  </w:num>
-  <w:num w:numId="48" w16cid:durableId="1925532847">
-    <w:abstractNumId w:val="3"/>
-  </w:num>
-  <w:num w:numId="49" w16cid:durableId="88818094">
-    <w:abstractNumId w:val="30"/>
-  </w:num>
-  <w:num w:numId="50" w16cid:durableId="2116517597">
-    <w:abstractNumId w:val="17"/>
   </w:num>
 </w:numbering>
 </file>
@@ -18804,7 +21913,7 @@
   <w:style w:type="paragraph" w:default="1" w:styleId="Normal">
     <w:name w:val="Normal"/>
     <w:qFormat/>
-    <w:rsid w:val="000C316B"/>
+    <w:rsid w:val="00EB1213"/>
   </w:style>
   <w:style w:type="paragraph" w:styleId="Heading1">
     <w:name w:val="heading 1"/>
